--- a/PostgreSQL/notes.docx
+++ b/PostgreSQL/notes.docx
@@ -1,6 +1,6 @@
 
 <file path=word/document.xml><?xml version="1.0" encoding="utf-8"?>
-<w:document xmlns:wpc="http://schemas.microsoft.com/office/word/2010/wordprocessingCanvas" xmlns:cx="http://schemas.microsoft.com/office/drawing/2014/chartex" xmlns:cx1="http://schemas.microsoft.com/office/drawing/2015/9/8/chartex" xmlns:cx2="http://schemas.microsoft.com/office/drawing/2015/10/21/chartex" xmlns:cx3="http://schemas.microsoft.com/office/drawing/2016/5/9/chartex" xmlns:cx4="http://schemas.microsoft.com/office/drawing/2016/5/10/chartex" xmlns:cx5="http://schemas.microsoft.com/office/drawing/2016/5/11/chartex" xmlns:cx6="http://schemas.microsoft.com/office/drawing/2016/5/12/chartex" xmlns:cx7="http://schemas.microsoft.com/office/drawing/2016/5/13/chartex" xmlns:cx8="http://schemas.microsoft.com/office/drawing/2016/5/14/chartex" xmlns:mc="http://schemas.openxmlformats.org/markup-compatibility/2006" xmlns:aink="http://schemas.microsoft.com/office/drawing/2016/ink" xmlns:am3d="http://schemas.microsoft.com/office/drawing/2017/model3d" xmlns:o="urn:schemas-microsoft-com:office:office" xmlns:oel="http://schemas.microsoft.com/office/2019/extlst" xmlns:r="http://schemas.openxmlformats.org/officeDocument/2006/relationships" xmlns:m="http://schemas.openxmlformats.org/officeDocument/2006/math" xmlns:v="urn:schemas-microsoft-com:vml" xmlns:wp14="http://schemas.microsoft.com/office/word/2010/wordprocessingDrawing" xmlns:wp="http://schemas.openxmlformats.org/drawingml/2006/wordprocessingDrawing" xmlns:w10="urn:schemas-microsoft-com:office:word" xmlns:w="http://schemas.openxmlformats.org/wordprocessingml/2006/main" xmlns:w14="http://schemas.microsoft.com/office/word/2010/wordml" xmlns:w15="http://schemas.microsoft.com/office/word/2012/wordml" xmlns:w16cex="http://schemas.microsoft.com/office/word/2018/wordml/cex" xmlns:w16cid="http://schemas.microsoft.com/office/word/2016/wordml/cid" xmlns:w16="http://schemas.microsoft.com/office/word/2018/wordml" xmlns:w16sdtdh="http://schemas.microsoft.com/office/word/2020/wordml/sdtdatahash" xmlns:w16se="http://schemas.microsoft.com/office/word/2015/wordml/symex" xmlns:wpg="http://schemas.microsoft.com/office/word/2010/wordprocessingGroup" xmlns:wpi="http://schemas.microsoft.com/office/word/2010/wordprocessingInk" xmlns:wne="http://schemas.microsoft.com/office/word/2006/wordml" xmlns:wps="http://schemas.microsoft.com/office/word/2010/wordprocessingShape" mc:Ignorable="w14 w15 w16se w16cid w16 w16cex w16sdtdh wp14">
+<w:document xmlns:wpc="http://schemas.microsoft.com/office/word/2010/wordprocessingCanvas" xmlns:cx="http://schemas.microsoft.com/office/drawing/2014/chartex" xmlns:cx1="http://schemas.microsoft.com/office/drawing/2015/9/8/chartex" xmlns:cx2="http://schemas.microsoft.com/office/drawing/2015/10/21/chartex" xmlns:cx3="http://schemas.microsoft.com/office/drawing/2016/5/9/chartex" xmlns:cx4="http://schemas.microsoft.com/office/drawing/2016/5/10/chartex" xmlns:cx5="http://schemas.microsoft.com/office/drawing/2016/5/11/chartex" xmlns:cx6="http://schemas.microsoft.com/office/drawing/2016/5/12/chartex" xmlns:cx7="http://schemas.microsoft.com/office/drawing/2016/5/13/chartex" xmlns:cx8="http://schemas.microsoft.com/office/drawing/2016/5/14/chartex" xmlns:mc="http://schemas.openxmlformats.org/markup-compatibility/2006" xmlns:aink="http://schemas.microsoft.com/office/drawing/2016/ink" xmlns:am3d="http://schemas.microsoft.com/office/drawing/2017/model3d" xmlns:o="urn:schemas-microsoft-com:office:office" xmlns:oel="http://schemas.microsoft.com/office/2019/extlst" xmlns:r="http://schemas.openxmlformats.org/officeDocument/2006/relationships" xmlns:m="http://schemas.openxmlformats.org/officeDocument/2006/math" xmlns:v="urn:schemas-microsoft-com:vml" xmlns:wp14="http://schemas.microsoft.com/office/word/2010/wordprocessingDrawing" xmlns:wp="http://schemas.openxmlformats.org/drawingml/2006/wordprocessingDrawing" xmlns:w10="urn:schemas-microsoft-com:office:word" xmlns:w="http://schemas.openxmlformats.org/wordprocessingml/2006/main" xmlns:w14="http://schemas.microsoft.com/office/word/2010/wordml" xmlns:w15="http://schemas.microsoft.com/office/word/2012/wordml" xmlns:w16cex="http://schemas.microsoft.com/office/word/2018/wordml/cex" xmlns:w16cid="http://schemas.microsoft.com/office/word/2016/wordml/cid" xmlns:w16="http://schemas.microsoft.com/office/word/2018/wordml" xmlns:w16du="http://schemas.microsoft.com/office/word/2023/wordml/word16du" xmlns:w16sdtdh="http://schemas.microsoft.com/office/word/2020/wordml/sdtdatahash" xmlns:w16se="http://schemas.microsoft.com/office/word/2015/wordml/symex" xmlns:wpg="http://schemas.microsoft.com/office/word/2010/wordprocessingGroup" xmlns:wpi="http://schemas.microsoft.com/office/word/2010/wordprocessingInk" xmlns:wne="http://schemas.microsoft.com/office/word/2006/wordml" xmlns:wps="http://schemas.microsoft.com/office/word/2010/wordprocessingShape" mc:Ignorable="w14 w15 w16se w16cid w16 w16cex w16sdtdh w16du wp14">
   <w:body>
     <w:p>
       <w:pPr>
@@ -153,7 +153,21 @@
         <w:rPr>
           <w:lang w:val="en-US"/>
         </w:rPr>
-        <w:t xml:space="preserve">       types of dbms: 1)RDBMS </w:t>
+        <w:t xml:space="preserve">       types of </w:t>
+      </w:r>
+      <w:proofErr w:type="spellStart"/>
+      <w:r>
+        <w:rPr>
+          <w:lang w:val="en-US"/>
+        </w:rPr>
+        <w:t>dbms</w:t>
+      </w:r>
+      <w:proofErr w:type="spellEnd"/>
+      <w:r>
+        <w:rPr>
+          <w:lang w:val="en-US"/>
+        </w:rPr>
+        <w:t xml:space="preserve">: 1)RDBMS </w:t>
       </w:r>
       <w:r>
         <w:rPr>
@@ -407,127 +421,71 @@
     <w:p>
       <w:pPr>
         <w:rPr>
-          <w:lang w:val="en-US"/>
-        </w:rPr>
-      </w:pPr>
-      <w:r>
-        <w:rPr>
-          <w:lang w:val="en-US"/>
-        </w:rPr>
-        <w:t>**</w:t>
-      </w:r>
-      <w:r>
-        <w:rPr>
-          <w:lang w:val="en-US"/>
-        </w:rPr>
-        <w:t>SQL became a standard of the American National Standards Institute (ANSI) in 1986, and of the International Organization for Standardization (ISO) in 1987</w:t>
-      </w:r>
-      <w:r>
-        <w:rPr>
-          <w:lang w:val="en-US"/>
-        </w:rPr>
-        <w:t>.</w:t>
-      </w:r>
-      <w:r>
-        <w:rPr>
-          <w:lang w:val="en-US"/>
-        </w:rPr>
-        <w:br/>
-        <w:t xml:space="preserve"> </w:t>
-      </w:r>
-      <w:r>
-        <w:rPr>
-          <w:lang w:val="en-US"/>
-        </w:rPr>
-        <w:br/>
-        <w:t xml:space="preserve">      Types of SQL queries</w:t>
-      </w:r>
-      <w:r>
-        <w:rPr>
-          <w:lang w:val="en-US"/>
-        </w:rPr>
-        <w:br/>
-      </w:r>
-      <w:r>
-        <w:rPr>
           <w:b/>
           <w:bCs/>
-          <w:lang w:val="en-US"/>
-        </w:rPr>
-        <w:t>1) DDL (Data Definition Language) Queries</w:t>
-      </w:r>
-      <w:r>
-        <w:rPr>
-          <w:lang w:val="en-US"/>
-        </w:rPr>
-        <w:t>:</w:t>
-      </w:r>
-    </w:p>
-    <w:p>
-      <w:pPr>
-        <w:rPr>
-          <w:lang w:val="en-US"/>
-        </w:rPr>
-      </w:pPr>
-      <w:r>
-        <w:rPr>
-          <w:lang w:val="en-US"/>
-        </w:rPr>
-        <w:t>DDL queries are used to define, modify, and delete database objects such as tables, indexes, and constraints.</w:t>
-      </w:r>
-    </w:p>
-    <w:p>
-      <w:pPr>
-        <w:rPr>
-          <w:lang w:val="en-US"/>
-        </w:rPr>
-      </w:pPr>
-      <w:r>
-        <w:rPr>
-          <w:lang w:val="en-US"/>
-        </w:rPr>
-        <w:t>Examples:</w:t>
-      </w:r>
-    </w:p>
-    <w:p>
-      <w:pPr>
-        <w:rPr>
-          <w:lang w:val="en-US"/>
-        </w:rPr>
-      </w:pPr>
+          <w:color w:val="FF0000"/>
+          <w:sz w:val="28"/>
+          <w:szCs w:val="28"/>
+          <w:lang w:val="en-US"/>
+        </w:rPr>
+      </w:pPr>
+      <w:r>
+        <w:rPr>
+          <w:lang w:val="en-US"/>
+        </w:rPr>
+        <w:t>**</w:t>
+      </w:r>
+      <w:r>
+        <w:rPr>
+          <w:lang w:val="en-US"/>
+        </w:rPr>
+        <w:t>SQL became a standard of the American National Standards Institute (ANSI) in 1986, and of the International Organization for Standardization (ISO) in 1987</w:t>
+      </w:r>
+      <w:r>
+        <w:rPr>
+          <w:lang w:val="en-US"/>
+        </w:rPr>
+        <w:t>.</w:t>
+      </w:r>
+      <w:r>
+        <w:rPr>
+          <w:lang w:val="en-US"/>
+        </w:rPr>
+        <w:br/>
+        <w:t xml:space="preserve"> </w:t>
+      </w:r>
+      <w:r>
+        <w:rPr>
+          <w:lang w:val="en-US"/>
+        </w:rPr>
+        <w:br/>
+      </w:r>
       <w:r>
         <w:rPr>
           <w:b/>
           <w:bCs/>
-          <w:lang w:val="en-US"/>
-        </w:rPr>
-        <w:t>CREATE</w:t>
-      </w:r>
-      <w:r>
-        <w:rPr>
-          <w:lang w:val="en-US"/>
-        </w:rPr>
-        <w:t xml:space="preserve"> TABLE: Creates a new table.</w:t>
-      </w:r>
-      <w:r>
-        <w:rPr>
-          <w:lang w:val="en-US"/>
-        </w:rPr>
-        <w:br/>
+          <w:sz w:val="24"/>
+          <w:szCs w:val="24"/>
+          <w:lang w:val="en-US"/>
+        </w:rPr>
+        <w:t xml:space="preserve">    </w:t>
       </w:r>
       <w:r>
         <w:rPr>
           <w:b/>
           <w:bCs/>
-          <w:lang w:val="en-US"/>
-        </w:rPr>
-        <w:t xml:space="preserve">ALTER </w:t>
-      </w:r>
-      <w:r>
-        <w:rPr>
-          <w:lang w:val="en-US"/>
-        </w:rPr>
-        <w:t>TABLE</w:t>
+          <w:sz w:val="24"/>
+          <w:szCs w:val="24"/>
+          <w:lang w:val="en-US"/>
+        </w:rPr>
+        <w:t>SQL features</w:t>
+      </w:r>
+      <w:r>
+        <w:rPr>
+          <w:lang w:val="en-US"/>
+        </w:rPr>
+        <w:br/>
+        <w:t xml:space="preserve">   1)   SQL  is </w:t>
       </w:r>
       <w:r>
         <w:rPr>
@@ -535,109 +493,214 @@
           <w:bCs/>
           <w:lang w:val="en-US"/>
         </w:rPr>
-        <w:t>:</w:t>
-      </w:r>
-      <w:r>
-        <w:rPr>
-          <w:lang w:val="en-US"/>
-        </w:rPr>
-        <w:t xml:space="preserve"> Modifies an existing table's structure.</w:t>
-      </w:r>
-      <w:r>
-        <w:rPr>
-          <w:lang w:val="en-US"/>
-        </w:rPr>
-        <w:t xml:space="preserve"> (</w:t>
-      </w:r>
-      <w:r>
-        <w:rPr>
-          <w:highlight w:val="lightGray"/>
-          <w:lang w:val="en-US"/>
-        </w:rPr>
-        <w:t>modifies the table structure not table content</w:t>
-      </w:r>
-      <w:r>
-        <w:rPr>
-          <w:lang w:val="en-US"/>
-        </w:rPr>
-        <w:t>).</w:t>
-      </w:r>
-    </w:p>
-    <w:p>
-      <w:pPr>
-        <w:rPr>
-          <w:lang w:val="en-US"/>
-        </w:rPr>
-      </w:pPr>
+        <w:t>not case- sensitive</w:t>
+      </w:r>
+      <w:r>
+        <w:rPr>
+          <w:lang w:val="en-US"/>
+        </w:rPr>
+        <w:t xml:space="preserve"> </w:t>
+      </w:r>
+      <w:r>
+        <w:rPr>
+          <w:lang w:val="en-US"/>
+        </w:rPr>
+        <w:t xml:space="preserve"> 1) </w:t>
+      </w:r>
+      <w:r>
+        <w:rPr>
+          <w:lang w:val="en-US"/>
+        </w:rPr>
+        <w:t>keywords</w:t>
+      </w:r>
+      <w:r>
+        <w:rPr>
+          <w:lang w:val="en-US"/>
+        </w:rPr>
+        <w:t xml:space="preserve"> </w:t>
+      </w:r>
+      <w:r>
+        <w:rPr>
+          <w:lang w:val="en-US"/>
+        </w:rPr>
+        <w:sym w:font="Wingdings" w:char="F0E0"/>
+      </w:r>
+      <w:r>
+        <w:rPr>
+          <w:lang w:val="en-US"/>
+        </w:rPr>
+        <w:t xml:space="preserve"> SELECT =select=</w:t>
+      </w:r>
+      <w:proofErr w:type="spellStart"/>
+      <w:r>
+        <w:rPr>
+          <w:lang w:val="en-US"/>
+        </w:rPr>
+        <w:t>SELect</w:t>
+      </w:r>
+      <w:proofErr w:type="spellEnd"/>
+      <w:r>
+        <w:rPr>
+          <w:lang w:val="en-US"/>
+        </w:rPr>
+        <w:br/>
+        <w:t xml:space="preserve">                                                                      2)  database ,table, column names  </w:t>
+      </w:r>
+      <w:r>
+        <w:rPr>
+          <w:lang w:val="en-US"/>
+        </w:rPr>
+        <w:sym w:font="Wingdings" w:char="F0E0"/>
+      </w:r>
+      <w:r>
+        <w:rPr>
+          <w:lang w:val="en-US"/>
+        </w:rPr>
+        <w:t xml:space="preserve"> employee=EMPLOYEE</w:t>
+      </w:r>
+      <w:r>
+        <w:rPr>
+          <w:lang w:val="en-US"/>
+        </w:rPr>
+        <w:br/>
+        <w:t xml:space="preserve">                     NOTE: </w:t>
+      </w:r>
+      <w:r>
+        <w:rPr>
+          <w:highlight w:val="yellow"/>
+          <w:lang w:val="en-US"/>
+        </w:rPr>
+        <w:t>but data  is case sensitive</w:t>
+      </w:r>
+      <w:r>
+        <w:rPr>
+          <w:lang w:val="en-US"/>
+        </w:rPr>
+        <w:t xml:space="preserve">  </w:t>
+      </w:r>
+      <w:r>
+        <w:rPr>
+          <w:lang w:val="en-US"/>
+        </w:rPr>
+        <w:br/>
+        <w:t xml:space="preserve">                            ex:   select * from emp   where     name=’</w:t>
+      </w:r>
+      <w:r>
+        <w:rPr>
+          <w:highlight w:val="yellow"/>
+          <w:lang w:val="en-US"/>
+        </w:rPr>
+        <w:t>ram</w:t>
+      </w:r>
+      <w:r>
+        <w:rPr>
+          <w:lang w:val="en-US"/>
+        </w:rPr>
+        <w:t xml:space="preserve">’    </w:t>
+      </w:r>
+      <w:r>
+        <w:rPr>
+          <w:lang w:val="en-US"/>
+        </w:rPr>
+        <w:sym w:font="Wingdings" w:char="F0E0"/>
+      </w:r>
+      <w:r>
+        <w:rPr>
+          <w:lang w:val="en-US"/>
+        </w:rPr>
+        <w:t xml:space="preserve"> name =</w:t>
+      </w:r>
+      <w:r>
+        <w:rPr>
+          <w:highlight w:val="yellow"/>
+          <w:lang w:val="en-US"/>
+        </w:rPr>
+        <w:t>’Ram’</w:t>
+      </w:r>
+      <w:r>
+        <w:rPr>
+          <w:lang w:val="en-US"/>
+        </w:rPr>
+        <w:t xml:space="preserve">      NOT SAME </w:t>
+      </w:r>
+      <w:r>
+        <w:rPr>
+          <w:lang w:val="en-US"/>
+        </w:rPr>
+        <w:br/>
+      </w:r>
+      <w:r>
+        <w:rPr>
+          <w:lang w:val="en-US"/>
+        </w:rPr>
+        <w:br/>
+      </w:r>
+      <w:r>
+        <w:rPr>
+          <w:lang w:val="en-US"/>
+        </w:rPr>
+        <w:br/>
+      </w:r>
+      <w:r>
+        <w:rPr>
+          <w:lang w:val="en-US"/>
+        </w:rPr>
+        <w:br/>
+      </w:r>
+      <w:r>
+        <w:rPr>
+          <w:lang w:val="en-US"/>
+        </w:rPr>
+        <w:br/>
+      </w:r>
       <w:r>
         <w:rPr>
           <w:b/>
           <w:bCs/>
-          <w:lang w:val="en-US"/>
-        </w:rPr>
-        <w:lastRenderedPageBreak/>
-        <w:t>DROP TABLE:</w:t>
-      </w:r>
-      <w:r>
-        <w:rPr>
-          <w:lang w:val="en-US"/>
-        </w:rPr>
-        <w:t xml:space="preserve"> Deletes a table and its data.</w:t>
-      </w:r>
-      <w:r>
-        <w:rPr>
-          <w:lang w:val="en-US"/>
-        </w:rPr>
-        <w:br/>
-      </w:r>
-      <w:r>
-        <w:rPr>
-          <w:lang w:val="en-US"/>
-        </w:rPr>
-        <w:br/>
-        <w:t xml:space="preserve"> </w:t>
-      </w:r>
-      <w:r>
-        <w:rPr>
-          <w:lang w:val="en-US"/>
-        </w:rPr>
-        <w:t>note: to define , modify , remove  databases/table  and it structured.</w:t>
-      </w:r>
-    </w:p>
-    <w:p>
-      <w:pPr>
-        <w:rPr>
-          <w:lang w:val="en-US"/>
-        </w:rPr>
-      </w:pPr>
-    </w:p>
-    <w:p>
-      <w:pPr>
-        <w:rPr>
-          <w:lang w:val="en-US"/>
-        </w:rPr>
-      </w:pPr>
-    </w:p>
-    <w:p>
-      <w:pPr>
+          <w:color w:val="FF0000"/>
+          <w:sz w:val="28"/>
+          <w:szCs w:val="28"/>
+          <w:lang w:val="en-US"/>
+        </w:rPr>
+        <w:t xml:space="preserve">              </w:t>
+      </w:r>
+    </w:p>
+    <w:p>
+      <w:pPr>
+        <w:rPr>
+          <w:lang w:val="en-US"/>
+        </w:rPr>
+      </w:pPr>
+      <w:r>
         <w:rPr>
           <w:b/>
           <w:bCs/>
-          <w:lang w:val="en-US"/>
-        </w:rPr>
-      </w:pPr>
+          <w:color w:val="FF0000"/>
+          <w:sz w:val="28"/>
+          <w:szCs w:val="28"/>
+          <w:lang w:val="en-US"/>
+        </w:rPr>
+        <w:lastRenderedPageBreak/>
+        <w:t xml:space="preserve">   </w:t>
+      </w:r>
       <w:r>
         <w:rPr>
           <w:b/>
           <w:bCs/>
-          <w:lang w:val="en-US"/>
-        </w:rPr>
-        <w:t>2)</w:t>
+          <w:color w:val="FF0000"/>
+          <w:sz w:val="28"/>
+          <w:szCs w:val="28"/>
+          <w:lang w:val="en-US"/>
+        </w:rPr>
+        <w:t>datatypes</w:t>
       </w:r>
       <w:r>
         <w:rPr>
           <w:b/>
           <w:bCs/>
+          <w:color w:val="FF0000"/>
+          <w:sz w:val="28"/>
+          <w:szCs w:val="28"/>
           <w:lang w:val="en-US"/>
         </w:rPr>
         <w:t xml:space="preserve"> </w:t>
@@ -646,112 +709,372 @@
         <w:rPr>
           <w:b/>
           <w:bCs/>
-          <w:lang w:val="en-US"/>
-        </w:rPr>
-        <w:t>DML (Data Manipulation Language) Queries:</w:t>
-      </w:r>
-    </w:p>
-    <w:p>
-      <w:pPr>
+          <w:color w:val="FF0000"/>
+          <w:sz w:val="28"/>
+          <w:szCs w:val="28"/>
+          <w:lang w:val="en-US"/>
+        </w:rPr>
+        <w:br/>
+      </w:r>
+      <w:r>
+        <w:rPr>
+          <w:lang w:val="en-US"/>
+        </w:rPr>
+        <w:t xml:space="preserve">1) integer </w:t>
+      </w:r>
+      <w:r>
+        <w:rPr>
+          <w:lang w:val="en-US"/>
+        </w:rPr>
+        <w:br/>
+        <w:t xml:space="preserve">2) </w:t>
+      </w:r>
+      <w:proofErr w:type="spellStart"/>
+      <w:r>
+        <w:rPr>
+          <w:lang w:val="en-US"/>
+        </w:rPr>
+        <w:t>va</w:t>
+      </w:r>
+      <w:r>
+        <w:rPr>
+          <w:lang w:val="en-US"/>
+        </w:rPr>
+        <w:t>char</w:t>
+      </w:r>
+      <w:proofErr w:type="spellEnd"/>
+      <w:r>
+        <w:rPr>
+          <w:lang w:val="en-US"/>
+        </w:rPr>
+        <w:t xml:space="preserve"> </w:t>
+      </w:r>
+      <w:r>
+        <w:rPr>
+          <w:lang w:val="en-US"/>
+        </w:rPr>
+        <w:t xml:space="preserve">          </w:t>
+      </w:r>
+      <w:r>
+        <w:rPr>
+          <w:lang w:val="en-US"/>
+        </w:rPr>
+        <w:sym w:font="Wingdings" w:char="F0E0"/>
+      </w:r>
+      <w:r>
+        <w:rPr>
+          <w:lang w:val="en-US"/>
+        </w:rPr>
+        <w:t xml:space="preserve"> in single (‘ ‘)</w:t>
+      </w:r>
+      <w:r>
+        <w:rPr>
+          <w:lang w:val="en-US"/>
+        </w:rPr>
+        <w:br/>
+        <w:t xml:space="preserve">3) date                 </w:t>
+      </w:r>
+      <w:r>
+        <w:rPr>
+          <w:lang w:val="en-US"/>
+        </w:rPr>
+        <w:sym w:font="Wingdings" w:char="F0E0"/>
+      </w:r>
+      <w:r>
+        <w:rPr>
+          <w:lang w:val="en-US"/>
+        </w:rPr>
+        <w:t xml:space="preserve"> in  single </w:t>
+      </w:r>
+      <w:r>
+        <w:rPr>
+          <w:lang w:val="en-US"/>
+        </w:rPr>
+        <w:br/>
+        <w:t>4)</w:t>
+      </w:r>
+      <w:proofErr w:type="spellStart"/>
+      <w:r>
+        <w:rPr>
+          <w:lang w:val="en-US"/>
+        </w:rPr>
+        <w:t>json</w:t>
+      </w:r>
+      <w:proofErr w:type="spellEnd"/>
+      <w:r>
+        <w:rPr>
+          <w:lang w:val="en-US"/>
+        </w:rPr>
+        <w:br/>
+        <w:t xml:space="preserve">5)text  </w:t>
+      </w:r>
+      <w:r>
+        <w:rPr>
+          <w:lang w:val="en-US"/>
+        </w:rPr>
+        <w:br/>
+        <w:t xml:space="preserve"> </w:t>
+      </w:r>
+      <w:r>
+        <w:rPr>
+          <w:lang w:val="en-US"/>
+        </w:rPr>
+        <w:br/>
+        <w:t xml:space="preserve">date : SQL standard format (‘YYYY-MM-DD’) </w:t>
+      </w:r>
+      <w:r>
+        <w:rPr>
+          <w:lang w:val="en-US"/>
+        </w:rPr>
+        <w:br/>
+        <w:t xml:space="preserve">                                            auto conversion  by </w:t>
+      </w:r>
+      <w:proofErr w:type="spellStart"/>
+      <w:r>
+        <w:rPr>
+          <w:lang w:val="en-US"/>
+        </w:rPr>
+        <w:t>postgres</w:t>
+      </w:r>
+      <w:proofErr w:type="spellEnd"/>
+      <w:r>
+        <w:rPr>
+          <w:lang w:val="en-US"/>
+        </w:rPr>
+        <w:br/>
+        <w:t xml:space="preserve">                                            YYYY/MM/DD</w:t>
+      </w:r>
+      <w:r>
+        <w:rPr>
+          <w:lang w:val="en-US"/>
+        </w:rPr>
+        <w:sym w:font="Wingdings" w:char="F0E0"/>
+      </w:r>
+      <w:r>
+        <w:rPr>
+          <w:lang w:val="en-US"/>
+        </w:rPr>
+        <w:t xml:space="preserve"> </w:t>
+      </w:r>
+      <w:r>
+        <w:rPr>
+          <w:lang w:val="en-US"/>
+        </w:rPr>
+        <w:t>YYYY-MM-DD</w:t>
+      </w:r>
+      <w:r>
+        <w:rPr>
+          <w:lang w:val="en-US"/>
+        </w:rPr>
+        <w:t xml:space="preserve">          =  2000/01/01</w:t>
+      </w:r>
+      <w:r>
+        <w:rPr>
+          <w:lang w:val="en-US"/>
+        </w:rPr>
+        <w:sym w:font="Wingdings" w:char="F0E0"/>
+      </w:r>
+      <w:r>
+        <w:rPr>
+          <w:lang w:val="en-US"/>
+        </w:rPr>
+        <w:t>2000-01-01</w:t>
+      </w:r>
+      <w:r>
+        <w:rPr>
+          <w:lang w:val="en-US"/>
+        </w:rPr>
+        <w:br/>
+        <w:t xml:space="preserve">                                            DD-MM-YYYY</w:t>
+      </w:r>
+      <w:r>
+        <w:rPr>
+          <w:lang w:val="en-US"/>
+        </w:rPr>
+        <w:sym w:font="Wingdings" w:char="F0E0"/>
+      </w:r>
+      <w:r>
+        <w:rPr>
+          <w:lang w:val="en-US"/>
+        </w:rPr>
+        <w:t xml:space="preserve"> </w:t>
+      </w:r>
+      <w:r>
+        <w:rPr>
+          <w:lang w:val="en-US"/>
+        </w:rPr>
+        <w:t>YYYY-MM-DD</w:t>
+      </w:r>
+      <w:r>
+        <w:rPr>
+          <w:lang w:val="en-US"/>
+        </w:rPr>
+        <w:t xml:space="preserve">           =     1-1-2000</w:t>
+      </w:r>
+      <w:r>
+        <w:rPr>
+          <w:lang w:val="en-US"/>
+        </w:rPr>
+        <w:sym w:font="Wingdings" w:char="F0E0"/>
+      </w:r>
+      <w:r>
+        <w:rPr>
+          <w:lang w:val="en-US"/>
+        </w:rPr>
+        <w:t>2000-01-01</w:t>
+      </w:r>
+      <w:r>
+        <w:rPr>
+          <w:lang w:val="en-US"/>
+        </w:rPr>
+        <w:br/>
+      </w:r>
+      <w:r>
         <w:rPr>
           <w:b/>
           <w:bCs/>
-          <w:lang w:val="en-US"/>
-        </w:rPr>
-      </w:pPr>
-      <w:r>
-        <w:rPr>
-          <w:lang w:val="en-US"/>
-        </w:rPr>
-        <w:t xml:space="preserve">DML queries are used </w:t>
-      </w:r>
-      <w:r>
-        <w:rPr>
-          <w:highlight w:val="lightGray"/>
-          <w:lang w:val="en-US"/>
-        </w:rPr>
-        <w:t>to manipulate data stored in the database tables</w:t>
-      </w:r>
-      <w:r>
-        <w:rPr>
-          <w:lang w:val="en-US"/>
-        </w:rPr>
-        <w:t>.</w:t>
-      </w:r>
-      <w:r>
-        <w:rPr>
-          <w:lang w:val="en-US"/>
-        </w:rPr>
-        <w:t>(table level)</w:t>
-      </w:r>
-    </w:p>
-    <w:p>
-      <w:pPr>
-        <w:rPr>
-          <w:lang w:val="en-US"/>
-        </w:rPr>
-      </w:pPr>
-      <w:r>
-        <w:rPr>
-          <w:lang w:val="en-US"/>
-        </w:rPr>
-        <w:t>Examples:</w:t>
-      </w:r>
-    </w:p>
-    <w:p>
-      <w:pPr>
-        <w:rPr>
-          <w:lang w:val="en-US"/>
-        </w:rPr>
-      </w:pPr>
+          <w:color w:val="FF0000"/>
+          <w:sz w:val="28"/>
+          <w:szCs w:val="28"/>
+          <w:lang w:val="en-US"/>
+        </w:rPr>
+        <w:br/>
+      </w:r>
+      <w:r>
+        <w:rPr>
+          <w:lang w:val="en-US"/>
+        </w:rPr>
+        <w:br/>
+      </w:r>
+      <w:r>
+        <w:rPr>
+          <w:lang w:val="en-US"/>
+        </w:rPr>
+        <w:br/>
+      </w:r>
+      <w:r>
+        <w:rPr>
+          <w:lang w:val="en-US"/>
+        </w:rPr>
+        <w:br/>
+      </w:r>
+      <w:r>
+        <w:rPr>
+          <w:lang w:val="en-US"/>
+        </w:rPr>
+        <w:br/>
+      </w:r>
+      <w:r>
+        <w:rPr>
+          <w:lang w:val="en-US"/>
+        </w:rPr>
+        <w:br/>
+      </w:r>
+      <w:r>
+        <w:rPr>
+          <w:lang w:val="en-US"/>
+        </w:rPr>
+        <w:br/>
+      </w:r>
+      <w:r>
+        <w:rPr>
+          <w:lang w:val="en-US"/>
+        </w:rPr>
+        <w:br/>
+      </w:r>
+      <w:r>
+        <w:rPr>
+          <w:lang w:val="en-US"/>
+        </w:rPr>
+        <w:br/>
+      </w:r>
+      <w:r>
+        <w:rPr>
+          <w:lang w:val="en-US"/>
+        </w:rPr>
+        <w:br/>
+      </w:r>
+      <w:r>
+        <w:rPr>
+          <w:lang w:val="en-US"/>
+        </w:rPr>
+        <w:br/>
+      </w:r>
+      <w:r>
+        <w:rPr>
+          <w:lang w:val="en-US"/>
+        </w:rPr>
+        <w:br/>
+        <w:t xml:space="preserve">      </w:t>
+      </w:r>
       <w:r>
         <w:rPr>
           <w:b/>
           <w:bCs/>
-          <w:lang w:val="en-US"/>
-        </w:rPr>
-        <w:t>INSERT INTO</w:t>
-      </w:r>
-      <w:r>
-        <w:rPr>
-          <w:lang w:val="en-US"/>
-        </w:rPr>
-        <w:t>: Inserts new records into a table.</w:t>
-      </w:r>
-      <w:r>
-        <w:rPr>
-          <w:lang w:val="en-US"/>
-        </w:rPr>
-        <w:t xml:space="preserve">  </w:t>
-      </w:r>
-      <w:r>
-        <w:rPr>
-          <w:lang w:val="en-US"/>
-        </w:rPr>
-        <w:br/>
+          <w:color w:val="FF0000"/>
+          <w:sz w:val="28"/>
+          <w:szCs w:val="28"/>
+          <w:lang w:val="en-US"/>
+        </w:rPr>
+        <w:t>Types of SQL queries</w:t>
       </w:r>
       <w:r>
         <w:rPr>
           <w:b/>
           <w:bCs/>
-          <w:lang w:val="en-US"/>
-        </w:rPr>
-        <w:t>UPDATE:</w:t>
-      </w:r>
-      <w:r>
-        <w:rPr>
-          <w:lang w:val="en-US"/>
-        </w:rPr>
-        <w:t xml:space="preserve"> Modifies existing records in a table.</w:t>
-      </w:r>
-    </w:p>
-    <w:p>
-      <w:pPr>
+          <w:color w:val="FF0000"/>
+          <w:sz w:val="28"/>
+          <w:szCs w:val="28"/>
+          <w:lang w:val="en-US"/>
+        </w:rPr>
+        <w:br/>
+      </w:r>
+      <w:r>
         <w:rPr>
           <w:b/>
           <w:bCs/>
           <w:lang w:val="en-US"/>
         </w:rPr>
+        <w:t>1) DDL (Data Definition Language) Queries</w:t>
+      </w:r>
+      <w:r>
+        <w:rPr>
+          <w:lang w:val="en-US"/>
+        </w:rPr>
+        <w:t>:</w:t>
+      </w:r>
+    </w:p>
+    <w:p>
+      <w:pPr>
+        <w:rPr>
+          <w:lang w:val="en-US"/>
+        </w:rPr>
+      </w:pPr>
+      <w:r>
+        <w:rPr>
+          <w:lang w:val="en-US"/>
+        </w:rPr>
+        <w:t>DDL queries are used to define, modify, and delete database objects such as tables, indexes, and constraints.</w:t>
+      </w:r>
+    </w:p>
+    <w:p>
+      <w:pPr>
+        <w:rPr>
+          <w:lang w:val="en-US"/>
+        </w:rPr>
+      </w:pPr>
+      <w:r>
+        <w:rPr>
+          <w:lang w:val="en-US"/>
+        </w:rPr>
+        <w:t>Examples:</w:t>
+      </w:r>
+    </w:p>
+    <w:p>
+      <w:pPr>
+        <w:rPr>
+          <w:lang w:val="en-US"/>
+        </w:rPr>
       </w:pPr>
       <w:r>
         <w:rPr>
@@ -759,6 +1082,264 @@
           <w:bCs/>
           <w:lang w:val="en-US"/>
         </w:rPr>
+        <w:t>CREATE</w:t>
+      </w:r>
+      <w:r>
+        <w:rPr>
+          <w:lang w:val="en-US"/>
+        </w:rPr>
+        <w:t xml:space="preserve"> TABLE: Creates a new table.</w:t>
+      </w:r>
+      <w:r>
+        <w:rPr>
+          <w:lang w:val="en-US"/>
+        </w:rPr>
+        <w:br/>
+      </w:r>
+      <w:r>
+        <w:rPr>
+          <w:b/>
+          <w:bCs/>
+          <w:lang w:val="en-US"/>
+        </w:rPr>
+        <w:t xml:space="preserve">ALTER </w:t>
+      </w:r>
+      <w:r>
+        <w:rPr>
+          <w:lang w:val="en-US"/>
+        </w:rPr>
+        <w:t>TABLE</w:t>
+      </w:r>
+      <w:r>
+        <w:rPr>
+          <w:b/>
+          <w:bCs/>
+          <w:lang w:val="en-US"/>
+        </w:rPr>
+        <w:t>:</w:t>
+      </w:r>
+      <w:r>
+        <w:rPr>
+          <w:lang w:val="en-US"/>
+        </w:rPr>
+        <w:t xml:space="preserve"> Modifies an existing table's structure.</w:t>
+      </w:r>
+      <w:r>
+        <w:rPr>
+          <w:lang w:val="en-US"/>
+        </w:rPr>
+        <w:t xml:space="preserve"> (</w:t>
+      </w:r>
+      <w:r>
+        <w:rPr>
+          <w:highlight w:val="lightGray"/>
+          <w:lang w:val="en-US"/>
+        </w:rPr>
+        <w:t>modifies the table structure not table content</w:t>
+      </w:r>
+      <w:r>
+        <w:rPr>
+          <w:lang w:val="en-US"/>
+        </w:rPr>
+        <w:t>).</w:t>
+      </w:r>
+    </w:p>
+    <w:p>
+      <w:pPr>
+        <w:rPr>
+          <w:lang w:val="en-US"/>
+        </w:rPr>
+      </w:pPr>
+      <w:r>
+        <w:rPr>
+          <w:b/>
+          <w:bCs/>
+          <w:lang w:val="en-US"/>
+        </w:rPr>
+        <w:t>DROP TABLE:</w:t>
+      </w:r>
+      <w:r>
+        <w:rPr>
+          <w:lang w:val="en-US"/>
+        </w:rPr>
+        <w:t xml:space="preserve"> Deletes a table and its data.</w:t>
+      </w:r>
+      <w:r>
+        <w:rPr>
+          <w:lang w:val="en-US"/>
+        </w:rPr>
+        <w:br/>
+      </w:r>
+      <w:r>
+        <w:rPr>
+          <w:lang w:val="en-US"/>
+        </w:rPr>
+        <w:br/>
+        <w:t xml:space="preserve"> </w:t>
+      </w:r>
+      <w:r>
+        <w:rPr>
+          <w:lang w:val="en-US"/>
+        </w:rPr>
+        <w:t>note: to define , modify , remove  databases/table  and it structured.</w:t>
+      </w:r>
+    </w:p>
+    <w:p>
+      <w:pPr>
+        <w:rPr>
+          <w:lang w:val="en-US"/>
+        </w:rPr>
+      </w:pPr>
+    </w:p>
+    <w:p>
+      <w:pPr>
+        <w:rPr>
+          <w:lang w:val="en-US"/>
+        </w:rPr>
+      </w:pPr>
+    </w:p>
+    <w:p>
+      <w:pPr>
+        <w:rPr>
+          <w:b/>
+          <w:bCs/>
+          <w:lang w:val="en-US"/>
+        </w:rPr>
+      </w:pPr>
+      <w:r>
+        <w:rPr>
+          <w:b/>
+          <w:bCs/>
+          <w:lang w:val="en-US"/>
+        </w:rPr>
+        <w:t>2)</w:t>
+      </w:r>
+      <w:r>
+        <w:rPr>
+          <w:b/>
+          <w:bCs/>
+          <w:lang w:val="en-US"/>
+        </w:rPr>
+        <w:t xml:space="preserve"> </w:t>
+      </w:r>
+      <w:r>
+        <w:rPr>
+          <w:b/>
+          <w:bCs/>
+          <w:lang w:val="en-US"/>
+        </w:rPr>
+        <w:t>DML (Data Manipulation Language) Queries:</w:t>
+      </w:r>
+    </w:p>
+    <w:p>
+      <w:pPr>
+        <w:rPr>
+          <w:b/>
+          <w:bCs/>
+          <w:lang w:val="en-US"/>
+        </w:rPr>
+      </w:pPr>
+      <w:r>
+        <w:rPr>
+          <w:lang w:val="en-US"/>
+        </w:rPr>
+        <w:t xml:space="preserve">DML queries are used </w:t>
+      </w:r>
+      <w:r>
+        <w:rPr>
+          <w:highlight w:val="lightGray"/>
+          <w:lang w:val="en-US"/>
+        </w:rPr>
+        <w:t>to manipulate data stored in the database tables</w:t>
+      </w:r>
+      <w:r>
+        <w:rPr>
+          <w:lang w:val="en-US"/>
+        </w:rPr>
+        <w:t>.</w:t>
+      </w:r>
+      <w:r>
+        <w:rPr>
+          <w:lang w:val="en-US"/>
+        </w:rPr>
+        <w:t>(table level)</w:t>
+      </w:r>
+    </w:p>
+    <w:p>
+      <w:pPr>
+        <w:rPr>
+          <w:lang w:val="en-US"/>
+        </w:rPr>
+      </w:pPr>
+      <w:r>
+        <w:rPr>
+          <w:lang w:val="en-US"/>
+        </w:rPr>
+        <w:t>Examples:</w:t>
+      </w:r>
+    </w:p>
+    <w:p>
+      <w:pPr>
+        <w:rPr>
+          <w:lang w:val="en-US"/>
+        </w:rPr>
+      </w:pPr>
+      <w:r>
+        <w:rPr>
+          <w:b/>
+          <w:bCs/>
+          <w:lang w:val="en-US"/>
+        </w:rPr>
+        <w:t>INSERT INTO</w:t>
+      </w:r>
+      <w:r>
+        <w:rPr>
+          <w:lang w:val="en-US"/>
+        </w:rPr>
+        <w:t>: Inserts new records into a table.</w:t>
+      </w:r>
+      <w:r>
+        <w:rPr>
+          <w:lang w:val="en-US"/>
+        </w:rPr>
+        <w:t xml:space="preserve">  </w:t>
+      </w:r>
+      <w:r>
+        <w:rPr>
+          <w:lang w:val="en-US"/>
+        </w:rPr>
+        <w:br/>
+      </w:r>
+      <w:r>
+        <w:rPr>
+          <w:b/>
+          <w:bCs/>
+          <w:lang w:val="en-US"/>
+        </w:rPr>
+        <w:t>UPDATE:</w:t>
+      </w:r>
+      <w:r>
+        <w:rPr>
+          <w:lang w:val="en-US"/>
+        </w:rPr>
+        <w:t xml:space="preserve"> Modifies existing records in a table.</w:t>
+      </w:r>
+    </w:p>
+    <w:p>
+      <w:pPr>
+        <w:rPr>
+          <w:b/>
+          <w:bCs/>
+          <w:lang w:val="en-US"/>
+        </w:rPr>
+      </w:pPr>
+      <w:r>
+        <w:rPr>
+          <w:b/>
+          <w:bCs/>
+          <w:lang w:val="en-US"/>
+        </w:rPr>
+        <w:lastRenderedPageBreak/>
         <w:t>DELETE FROM:</w:t>
       </w:r>
       <w:r>
@@ -1295,7 +1876,25 @@
           <w:szCs w:val="28"/>
           <w:lang w:val="en-US"/>
         </w:rPr>
-        <w:t xml:space="preserve"> common in all lanuguage </w:t>
+        <w:t xml:space="preserve"> common in all </w:t>
+      </w:r>
+      <w:proofErr w:type="spellStart"/>
+      <w:r>
+        <w:rPr>
+          <w:sz w:val="28"/>
+          <w:szCs w:val="28"/>
+          <w:lang w:val="en-US"/>
+        </w:rPr>
+        <w:t>lanuguage</w:t>
+      </w:r>
+      <w:proofErr w:type="spellEnd"/>
+      <w:r>
+        <w:rPr>
+          <w:sz w:val="28"/>
+          <w:szCs w:val="28"/>
+          <w:lang w:val="en-US"/>
+        </w:rPr>
+        <w:t xml:space="preserve"> </w:t>
       </w:r>
       <w:r>
         <w:rPr>
@@ -1345,7 +1944,6 @@
           <w:szCs w:val="28"/>
           <w:lang w:val="en-US"/>
         </w:rPr>
-        <w:lastRenderedPageBreak/>
         <w:t>DATABASE:</w:t>
       </w:r>
     </w:p>
@@ -1371,7 +1969,21 @@
         <w:rPr>
           <w:lang w:val="en-US"/>
         </w:rPr>
-        <w:t xml:space="preserve">Syntax: CREATE DATABASE  database_name;       </w:t>
+        <w:t xml:space="preserve">Syntax: CREATE DATABASE  </w:t>
+      </w:r>
+      <w:proofErr w:type="spellStart"/>
+      <w:r>
+        <w:rPr>
+          <w:lang w:val="en-US"/>
+        </w:rPr>
+        <w:t>database_name</w:t>
+      </w:r>
+      <w:proofErr w:type="spellEnd"/>
+      <w:r>
+        <w:rPr>
+          <w:lang w:val="en-US"/>
+        </w:rPr>
+        <w:t xml:space="preserve">;       </w:t>
       </w:r>
       <w:r>
         <w:rPr>
@@ -1396,7 +2008,21 @@
           <w:lang w:val="en-US"/>
         </w:rPr>
         <w:br/>
-        <w:t xml:space="preserve">                 ex:  CREATE DATABASE  MoviesDB;    </w:t>
+        <w:t xml:space="preserve">                 ex:  CREATE DATABASE  </w:t>
+      </w:r>
+      <w:proofErr w:type="spellStart"/>
+      <w:r>
+        <w:rPr>
+          <w:lang w:val="en-US"/>
+        </w:rPr>
+        <w:t>MoviesDB</w:t>
+      </w:r>
+      <w:proofErr w:type="spellEnd"/>
+      <w:r>
+        <w:rPr>
+          <w:lang w:val="en-US"/>
+        </w:rPr>
+        <w:t xml:space="preserve">;    </w:t>
       </w:r>
       <w:r>
         <w:rPr>
@@ -1428,7 +2054,21 @@
           <w:lang w:val="en-US"/>
         </w:rPr>
         <w:br/>
-        <w:t xml:space="preserve"> 3) DROP DATABASE    databasename          </w:t>
+        <w:t xml:space="preserve"> 3) DROP DATABASE    </w:t>
+      </w:r>
+      <w:proofErr w:type="spellStart"/>
+      <w:r>
+        <w:rPr>
+          <w:lang w:val="en-US"/>
+        </w:rPr>
+        <w:t>databasename</w:t>
+      </w:r>
+      <w:proofErr w:type="spellEnd"/>
+      <w:r>
+        <w:rPr>
+          <w:lang w:val="en-US"/>
+        </w:rPr>
+        <w:t xml:space="preserve">          </w:t>
       </w:r>
       <w:r>
         <w:rPr>
@@ -1447,8 +2087,16 @@
           <w:lang w:val="en-US"/>
         </w:rPr>
         <w:br/>
-        <w:t xml:space="preserve">               ex: DROP DATABASE      MoviesDB</w:t>
-      </w:r>
+        <w:t xml:space="preserve">               ex: DROP DATABASE      </w:t>
+      </w:r>
+      <w:proofErr w:type="spellStart"/>
+      <w:r>
+        <w:rPr>
+          <w:lang w:val="en-US"/>
+        </w:rPr>
+        <w:t>MoviesDB</w:t>
+      </w:r>
+      <w:proofErr w:type="spellEnd"/>
       <w:r>
         <w:rPr>
           <w:lang w:val="en-US"/>
@@ -1460,8 +2108,16 @@
         <w:rPr>
           <w:lang w:val="en-US"/>
         </w:rPr>
-        <w:t>BACKUP DATABASE databasename</w:t>
-      </w:r>
+        <w:t xml:space="preserve">BACKUP DATABASE </w:t>
+      </w:r>
+      <w:proofErr w:type="spellStart"/>
+      <w:r>
+        <w:rPr>
+          <w:lang w:val="en-US"/>
+        </w:rPr>
+        <w:t>databasename</w:t>
+      </w:r>
+      <w:proofErr w:type="spellEnd"/>
       <w:r>
         <w:rPr>
           <w:lang w:val="en-US"/>
@@ -1486,7 +2142,21 @@
         <w:rPr>
           <w:lang w:val="en-US"/>
         </w:rPr>
-        <w:t>TO DISK = 'filepath'</w:t>
+        <w:t>TO DISK = '</w:t>
+      </w:r>
+      <w:proofErr w:type="spellStart"/>
+      <w:r>
+        <w:rPr>
+          <w:lang w:val="en-US"/>
+        </w:rPr>
+        <w:t>filepath</w:t>
+      </w:r>
+      <w:proofErr w:type="spellEnd"/>
+      <w:r>
+        <w:rPr>
+          <w:lang w:val="en-US"/>
+        </w:rPr>
+        <w:t>'</w:t>
       </w:r>
       <w:r>
         <w:rPr>
@@ -1535,7 +2205,22 @@
         <w:rPr>
           <w:lang w:val="en-US"/>
         </w:rPr>
-        <w:t xml:space="preserve">5) CREATE TABLE tablename(column1  datatype, column2 datatype..)  ;    </w:t>
+        <w:lastRenderedPageBreak/>
+        <w:t xml:space="preserve">5) CREATE TABLE </w:t>
+      </w:r>
+      <w:proofErr w:type="spellStart"/>
+      <w:r>
+        <w:rPr>
+          <w:lang w:val="en-US"/>
+        </w:rPr>
+        <w:t>tablename</w:t>
+      </w:r>
+      <w:proofErr w:type="spellEnd"/>
+      <w:r>
+        <w:rPr>
+          <w:lang w:val="en-US"/>
+        </w:rPr>
+        <w:t xml:space="preserve">(column1  datatype, column2 datatype..)  ;    </w:t>
       </w:r>
       <w:r>
         <w:rPr>
@@ -1560,7 +2245,21 @@
         <w:rPr>
           <w:lang w:val="en-US"/>
         </w:rPr>
-        <w:t>id int, name vachar)</w:t>
+        <w:t xml:space="preserve">id int, name </w:t>
+      </w:r>
+      <w:proofErr w:type="spellStart"/>
+      <w:r>
+        <w:rPr>
+          <w:lang w:val="en-US"/>
+        </w:rPr>
+        <w:t>vachar</w:t>
+      </w:r>
+      <w:proofErr w:type="spellEnd"/>
+      <w:r>
+        <w:rPr>
+          <w:lang w:val="en-US"/>
+        </w:rPr>
+        <w:t>)</w:t>
       </w:r>
       <w:r>
         <w:rPr>
@@ -1573,7 +2272,21 @@
           <w:lang w:val="en-US"/>
         </w:rPr>
         <w:br/>
-        <w:t xml:space="preserve">6)DROP TABLE tablename ;                           </w:t>
+        <w:t xml:space="preserve">6)DROP TABLE </w:t>
+      </w:r>
+      <w:proofErr w:type="spellStart"/>
+      <w:r>
+        <w:rPr>
+          <w:lang w:val="en-US"/>
+        </w:rPr>
+        <w:t>tablename</w:t>
+      </w:r>
+      <w:proofErr w:type="spellEnd"/>
+      <w:r>
+        <w:rPr>
+          <w:lang w:val="en-US"/>
+        </w:rPr>
+        <w:t xml:space="preserve"> ;                           </w:t>
       </w:r>
       <w:r>
         <w:rPr>
@@ -1592,7 +2305,21 @@
           <w:lang w:val="en-US"/>
         </w:rPr>
         <w:br/>
-        <w:t xml:space="preserve">7) TRUNCATE TABLE tablename                </w:t>
+        <w:t xml:space="preserve">7) TRUNCATE TABLE </w:t>
+      </w:r>
+      <w:proofErr w:type="spellStart"/>
+      <w:r>
+        <w:rPr>
+          <w:lang w:val="en-US"/>
+        </w:rPr>
+        <w:t>tablename</w:t>
+      </w:r>
+      <w:proofErr w:type="spellEnd"/>
+      <w:r>
+        <w:rPr>
+          <w:lang w:val="en-US"/>
+        </w:rPr>
+        <w:t xml:space="preserve">                </w:t>
       </w:r>
       <w:r>
         <w:rPr>
@@ -1612,6 +2339,71 @@
         </w:rPr>
         <w:t xml:space="preserve"> </w:t>
       </w:r>
+      <w:r>
+        <w:rPr>
+          <w:lang w:val="en-US"/>
+        </w:rPr>
+        <w:t xml:space="preserve"> </w:t>
+      </w:r>
+      <w:r>
+        <w:rPr>
+          <w:lang w:val="en-US"/>
+        </w:rPr>
+        <w:br/>
+        <w:t xml:space="preserve">8) DESCRIBE   </w:t>
+      </w:r>
+      <w:proofErr w:type="spellStart"/>
+      <w:r>
+        <w:rPr>
+          <w:lang w:val="en-US"/>
+        </w:rPr>
+        <w:t>table_name</w:t>
+      </w:r>
+      <w:proofErr w:type="spellEnd"/>
+      <w:r>
+        <w:rPr>
+          <w:lang w:val="en-US"/>
+        </w:rPr>
+        <w:t xml:space="preserve">                         </w:t>
+      </w:r>
+      <w:r>
+        <w:rPr>
+          <w:lang w:val="en-US"/>
+        </w:rPr>
+        <w:sym w:font="Wingdings" w:char="F0E0"/>
+      </w:r>
+      <w:r>
+        <w:rPr>
+          <w:lang w:val="en-US"/>
+        </w:rPr>
+        <w:t xml:space="preserve"> returns the table structure .</w:t>
+      </w:r>
+      <w:r>
+        <w:rPr>
+          <w:lang w:val="en-US"/>
+        </w:rPr>
+        <w:br/>
+        <w:t xml:space="preserve">9) SHOW  TABLES;                                         </w:t>
+      </w:r>
+      <w:r>
+        <w:rPr>
+          <w:lang w:val="en-US"/>
+        </w:rPr>
+        <w:sym w:font="Wingdings" w:char="F0E0"/>
+      </w:r>
+      <w:r>
+        <w:rPr>
+          <w:lang w:val="en-US"/>
+        </w:rPr>
+        <w:t xml:space="preserve"> returns list  of tables.</w:t>
+      </w:r>
+    </w:p>
+    <w:p>
+      <w:pPr>
+        <w:rPr>
+          <w:lang w:val="en-US"/>
+        </w:rPr>
+      </w:pPr>
       <w:r>
         <w:rPr>
           <w:lang w:val="en-US"/>
@@ -1709,8 +2501,16 @@
         <w:rPr>
           <w:lang w:val="en-US"/>
         </w:rPr>
-        <w:t>ALTER TABLE table_name</w:t>
-      </w:r>
+        <w:t xml:space="preserve">ALTER TABLE </w:t>
+      </w:r>
+      <w:proofErr w:type="spellStart"/>
+      <w:r>
+        <w:rPr>
+          <w:lang w:val="en-US"/>
+        </w:rPr>
+        <w:t>table_name</w:t>
+      </w:r>
+      <w:proofErr w:type="spellEnd"/>
       <w:r>
         <w:rPr>
           <w:lang w:val="en-US"/>
@@ -1721,7 +2521,21 @@
         <w:rPr>
           <w:lang w:val="en-US"/>
         </w:rPr>
-        <w:t>ADD column_name datatype;</w:t>
+        <w:t xml:space="preserve">ADD </w:t>
+      </w:r>
+      <w:proofErr w:type="spellStart"/>
+      <w:r>
+        <w:rPr>
+          <w:lang w:val="en-US"/>
+        </w:rPr>
+        <w:t>column_name</w:t>
+      </w:r>
+      <w:proofErr w:type="spellEnd"/>
+      <w:r>
+        <w:rPr>
+          <w:lang w:val="en-US"/>
+        </w:rPr>
+        <w:t xml:space="preserve"> datatype;</w:t>
       </w:r>
       <w:r>
         <w:rPr>
@@ -1746,15 +2560,38 @@
           <w:lang w:val="en-US"/>
         </w:rPr>
         <w:br/>
-        <w:t xml:space="preserve">           syntax:            ALTER TABLE table_name     </w:t>
+        <w:t xml:space="preserve">           syntax:            ALTER TABLE </w:t>
+      </w:r>
+      <w:proofErr w:type="spellStart"/>
+      <w:r>
+        <w:rPr>
+          <w:lang w:val="en-US"/>
+        </w:rPr>
+        <w:t>table_name</w:t>
+      </w:r>
+      <w:proofErr w:type="spellEnd"/>
+      <w:r>
+        <w:rPr>
+          <w:lang w:val="en-US"/>
+        </w:rPr>
+        <w:t xml:space="preserve">     </w:t>
       </w:r>
       <w:r>
         <w:rPr>
           <w:highlight w:val="lightGray"/>
           <w:lang w:val="en-US"/>
         </w:rPr>
-        <w:t>DROP   COLUMN   column_name</w:t>
-      </w:r>
+        <w:t xml:space="preserve">DROP   COLUMN   </w:t>
+      </w:r>
+      <w:proofErr w:type="spellStart"/>
+      <w:r>
+        <w:rPr>
+          <w:highlight w:val="lightGray"/>
+          <w:lang w:val="en-US"/>
+        </w:rPr>
+        <w:t>column_name</w:t>
+      </w:r>
+      <w:proofErr w:type="spellEnd"/>
       <w:r>
         <w:rPr>
           <w:lang w:val="en-US"/>
@@ -1780,7 +2617,49 @@
           <w:lang w:val="en-US"/>
         </w:rPr>
         <w:br/>
-        <w:t xml:space="preserve">           syntax:           ALTER TABLE table_name     RENAME   COLUMN    old_name  TO  new_name;</w:t>
+        <w:t xml:space="preserve">           syntax:           ALTER TABLE </w:t>
+      </w:r>
+      <w:proofErr w:type="spellStart"/>
+      <w:r>
+        <w:rPr>
+          <w:lang w:val="en-US"/>
+        </w:rPr>
+        <w:t>table_name</w:t>
+      </w:r>
+      <w:proofErr w:type="spellEnd"/>
+      <w:r>
+        <w:rPr>
+          <w:lang w:val="en-US"/>
+        </w:rPr>
+        <w:t xml:space="preserve">     RENAME   COLUMN    </w:t>
+      </w:r>
+      <w:proofErr w:type="spellStart"/>
+      <w:r>
+        <w:rPr>
+          <w:lang w:val="en-US"/>
+        </w:rPr>
+        <w:t>old_name</w:t>
+      </w:r>
+      <w:proofErr w:type="spellEnd"/>
+      <w:r>
+        <w:rPr>
+          <w:lang w:val="en-US"/>
+        </w:rPr>
+        <w:t xml:space="preserve">  TO  </w:t>
+      </w:r>
+      <w:proofErr w:type="spellStart"/>
+      <w:r>
+        <w:rPr>
+          <w:lang w:val="en-US"/>
+        </w:rPr>
+        <w:t>new_name</w:t>
+      </w:r>
+      <w:proofErr w:type="spellEnd"/>
+      <w:r>
+        <w:rPr>
+          <w:lang w:val="en-US"/>
+        </w:rPr>
+        <w:t>;</w:t>
       </w:r>
       <w:r>
         <w:rPr>
@@ -1800,7 +2679,35 @@
           <w:lang w:val="en-US"/>
         </w:rPr>
         <w:br/>
-        <w:t xml:space="preserve">           syntax:            ALTER TABLE table_name      MODIFY  COLUMN    column_name       datatype;</w:t>
+        <w:t xml:space="preserve">           syntax:            ALTER TABLE </w:t>
+      </w:r>
+      <w:proofErr w:type="spellStart"/>
+      <w:r>
+        <w:rPr>
+          <w:lang w:val="en-US"/>
+        </w:rPr>
+        <w:t>table_name</w:t>
+      </w:r>
+      <w:proofErr w:type="spellEnd"/>
+      <w:r>
+        <w:rPr>
+          <w:lang w:val="en-US"/>
+        </w:rPr>
+        <w:t xml:space="preserve">      MODIFY  COLUMN    </w:t>
+      </w:r>
+      <w:proofErr w:type="spellStart"/>
+      <w:r>
+        <w:rPr>
+          <w:lang w:val="en-US"/>
+        </w:rPr>
+        <w:t>column_name</w:t>
+      </w:r>
+      <w:proofErr w:type="spellEnd"/>
+      <w:r>
+        <w:rPr>
+          <w:lang w:val="en-US"/>
+        </w:rPr>
+        <w:t xml:space="preserve">       datatype;</w:t>
       </w:r>
       <w:r>
         <w:rPr>
@@ -1837,8 +2744,16 @@
         <w:rPr>
           <w:lang w:val="en-US"/>
         </w:rPr>
-        <w:t>ALTER TABLE current_table_name</w:t>
-      </w:r>
+        <w:t xml:space="preserve">ALTER TABLE </w:t>
+      </w:r>
+      <w:proofErr w:type="spellStart"/>
+      <w:r>
+        <w:rPr>
+          <w:lang w:val="en-US"/>
+        </w:rPr>
+        <w:t>current_table_name</w:t>
+      </w:r>
+      <w:proofErr w:type="spellEnd"/>
       <w:r>
         <w:rPr>
           <w:lang w:val="en-US"/>
@@ -1849,7 +2764,21 @@
         <w:rPr>
           <w:lang w:val="en-US"/>
         </w:rPr>
-        <w:t>RENAME TO new_table_name;</w:t>
+        <w:t xml:space="preserve">RENAME TO </w:t>
+      </w:r>
+      <w:proofErr w:type="spellStart"/>
+      <w:r>
+        <w:rPr>
+          <w:lang w:val="en-US"/>
+        </w:rPr>
+        <w:t>new_table_name</w:t>
+      </w:r>
+      <w:proofErr w:type="spellEnd"/>
+      <w:r>
+        <w:rPr>
+          <w:lang w:val="en-US"/>
+        </w:rPr>
+        <w:t>;</w:t>
       </w:r>
       <w:r>
         <w:rPr>
@@ -1967,7 +2896,21 @@
         <w:rPr>
           <w:lang w:val="en-US"/>
         </w:rPr>
-        <w:t xml:space="preserve">                       syntax:   INSERT INTO table_name  VALUES (value1,value2….);</w:t>
+        <w:t xml:space="preserve">                       syntax:   INSERT INTO </w:t>
+      </w:r>
+      <w:proofErr w:type="spellStart"/>
+      <w:r>
+        <w:rPr>
+          <w:lang w:val="en-US"/>
+        </w:rPr>
+        <w:t>table_name</w:t>
+      </w:r>
+      <w:proofErr w:type="spellEnd"/>
+      <w:r>
+        <w:rPr>
+          <w:lang w:val="en-US"/>
+        </w:rPr>
+        <w:t xml:space="preserve">  VALUES (value1,value2….);</w:t>
       </w:r>
     </w:p>
     <w:p>
@@ -1993,7 +2936,21 @@
         <w:rPr>
           <w:lang w:val="en-US"/>
         </w:rPr>
-        <w:t xml:space="preserve">                    Syntax:     INSERT INTO table_name (column1,column3, column5)    VALUES (v1,v2,v3);</w:t>
+        <w:t xml:space="preserve">                    Syntax:     INSERT INTO </w:t>
+      </w:r>
+      <w:proofErr w:type="spellStart"/>
+      <w:r>
+        <w:rPr>
+          <w:lang w:val="en-US"/>
+        </w:rPr>
+        <w:t>table_name</w:t>
+      </w:r>
+      <w:proofErr w:type="spellEnd"/>
+      <w:r>
+        <w:rPr>
+          <w:lang w:val="en-US"/>
+        </w:rPr>
+        <w:t xml:space="preserve"> (column1,column3, column5)    VALUES (v1,v2,v3);</w:t>
       </w:r>
       <w:r>
         <w:rPr>
@@ -2032,7 +2989,6 @@
         <w:rPr>
           <w:lang w:val="en-US"/>
         </w:rPr>
-        <w:lastRenderedPageBreak/>
         <w:t xml:space="preserve">           3) inserting multiple records </w:t>
       </w:r>
       <w:r>
@@ -2040,7 +2996,21 @@
           <w:lang w:val="en-US"/>
         </w:rPr>
         <w:br/>
-        <w:t xml:space="preserve">                  syntax: INSERT INTO table_name  VALUES (value1,value2….),(value1,value2,)…. ;</w:t>
+        <w:t xml:space="preserve">                  syntax: INSERT INTO </w:t>
+      </w:r>
+      <w:proofErr w:type="spellStart"/>
+      <w:r>
+        <w:rPr>
+          <w:lang w:val="en-US"/>
+        </w:rPr>
+        <w:t>table_name</w:t>
+      </w:r>
+      <w:proofErr w:type="spellEnd"/>
+      <w:r>
+        <w:rPr>
+          <w:lang w:val="en-US"/>
+        </w:rPr>
+        <w:t xml:space="preserve">  VALUES (value1,value2….),(value1,value2,)…. ;</w:t>
       </w:r>
       <w:r>
         <w:rPr>
@@ -2120,7 +3090,21 @@
           <w:lang w:val="en-US"/>
         </w:rPr>
         <w:br/>
-        <w:t xml:space="preserve">    syntax: UPDATE table_name   SET    column_name1=’update value’  ,</w:t>
+        <w:t xml:space="preserve">    syntax: UPDATE </w:t>
+      </w:r>
+      <w:proofErr w:type="spellStart"/>
+      <w:r>
+        <w:rPr>
+          <w:lang w:val="en-US"/>
+        </w:rPr>
+        <w:t>table_name</w:t>
+      </w:r>
+      <w:proofErr w:type="spellEnd"/>
+      <w:r>
+        <w:rPr>
+          <w:lang w:val="en-US"/>
+        </w:rPr>
+        <w:t xml:space="preserve">   SET    column_name1=’update value’  ,</w:t>
       </w:r>
       <w:r>
         <w:rPr>
@@ -2145,6 +3129,7 @@
         <w:rPr>
           <w:lang w:val="en-US"/>
         </w:rPr>
+        <w:lastRenderedPageBreak/>
         <w:t xml:space="preserve">                             value’    WHERE    condition;  </w:t>
       </w:r>
       <w:r>
@@ -2165,7 +3150,49 @@
         <w:rPr>
           <w:lang w:val="en-US"/>
         </w:rPr>
-        <w:t xml:space="preserve">        movie_name=’gami’ , movie_date=’1-1-2024’    </w:t>
+        <w:t xml:space="preserve">        </w:t>
+      </w:r>
+      <w:proofErr w:type="spellStart"/>
+      <w:r>
+        <w:rPr>
+          <w:lang w:val="en-US"/>
+        </w:rPr>
+        <w:t>movie_name</w:t>
+      </w:r>
+      <w:proofErr w:type="spellEnd"/>
+      <w:r>
+        <w:rPr>
+          <w:lang w:val="en-US"/>
+        </w:rPr>
+        <w:t>=’</w:t>
+      </w:r>
+      <w:proofErr w:type="spellStart"/>
+      <w:r>
+        <w:rPr>
+          <w:lang w:val="en-US"/>
+        </w:rPr>
+        <w:t>gami</w:t>
+      </w:r>
+      <w:proofErr w:type="spellEnd"/>
+      <w:r>
+        <w:rPr>
+          <w:lang w:val="en-US"/>
+        </w:rPr>
+        <w:t xml:space="preserve">’ , </w:t>
+      </w:r>
+      <w:proofErr w:type="spellStart"/>
+      <w:r>
+        <w:rPr>
+          <w:lang w:val="en-US"/>
+        </w:rPr>
+        <w:t>movie_date</w:t>
+      </w:r>
+      <w:proofErr w:type="spellEnd"/>
+      <w:r>
+        <w:rPr>
+          <w:lang w:val="en-US"/>
+        </w:rPr>
+        <w:t xml:space="preserve">=’1-1-2024’    </w:t>
       </w:r>
       <w:r>
         <w:rPr>
@@ -2191,7 +3218,14 @@
         <w:rPr>
           <w:lang w:val="en-US"/>
         </w:rPr>
-        <w:t xml:space="preserve">                            movie</w:t>
+        <w:t xml:space="preserve">                            </w:t>
+      </w:r>
+      <w:proofErr w:type="spellStart"/>
+      <w:r>
+        <w:rPr>
+          <w:lang w:val="en-US"/>
+        </w:rPr>
+        <w:t>movie</w:t>
       </w:r>
       <w:r>
         <w:rPr>
@@ -2205,6 +3239,7 @@
         </w:rPr>
         <w:t>Id</w:t>
       </w:r>
+      <w:proofErr w:type="spellEnd"/>
       <w:r>
         <w:rPr>
           <w:lang w:val="en-US"/>
@@ -2269,14 +3304,70 @@
           <w:lang w:val="en-US"/>
         </w:rPr>
         <w:br/>
-        <w:t xml:space="preserve">     syntax: DELETE  FROM table_name    WHERE    condition;</w:t>
-      </w:r>
-      <w:r>
-        <w:rPr>
-          <w:lang w:val="en-US"/>
-        </w:rPr>
-        <w:br/>
-        <w:t xml:space="preserve">     ex:         DELETE  FROM table_name    WHERE    movie_name=’gani’;</w:t>
+        <w:t xml:space="preserve">     syntax: DELETE  FROM </w:t>
+      </w:r>
+      <w:proofErr w:type="spellStart"/>
+      <w:r>
+        <w:rPr>
+          <w:lang w:val="en-US"/>
+        </w:rPr>
+        <w:t>table_name</w:t>
+      </w:r>
+      <w:proofErr w:type="spellEnd"/>
+      <w:r>
+        <w:rPr>
+          <w:lang w:val="en-US"/>
+        </w:rPr>
+        <w:t xml:space="preserve">    WHERE    condition;</w:t>
+      </w:r>
+      <w:r>
+        <w:rPr>
+          <w:lang w:val="en-US"/>
+        </w:rPr>
+        <w:br/>
+        <w:t xml:space="preserve">     ex:         DELETE  FROM </w:t>
+      </w:r>
+      <w:proofErr w:type="spellStart"/>
+      <w:r>
+        <w:rPr>
+          <w:lang w:val="en-US"/>
+        </w:rPr>
+        <w:t>table_name</w:t>
+      </w:r>
+      <w:proofErr w:type="spellEnd"/>
+      <w:r>
+        <w:rPr>
+          <w:lang w:val="en-US"/>
+        </w:rPr>
+        <w:t xml:space="preserve">    WHERE    </w:t>
+      </w:r>
+      <w:proofErr w:type="spellStart"/>
+      <w:r>
+        <w:rPr>
+          <w:lang w:val="en-US"/>
+        </w:rPr>
+        <w:t>movie_name</w:t>
+      </w:r>
+      <w:proofErr w:type="spellEnd"/>
+      <w:r>
+        <w:rPr>
+          <w:lang w:val="en-US"/>
+        </w:rPr>
+        <w:t>=’</w:t>
+      </w:r>
+      <w:proofErr w:type="spellStart"/>
+      <w:r>
+        <w:rPr>
+          <w:lang w:val="en-US"/>
+        </w:rPr>
+        <w:t>gani</w:t>
+      </w:r>
+      <w:proofErr w:type="spellEnd"/>
+      <w:r>
+        <w:rPr>
+          <w:lang w:val="en-US"/>
+        </w:rPr>
+        <w:t>’;</w:t>
       </w:r>
       <w:r>
         <w:rPr>
@@ -2295,7 +3386,35 @@
         <w:rPr>
           <w:lang w:val="en-US"/>
         </w:rPr>
-        <w:t xml:space="preserve"> deletes all the  records  with movie_name gami.</w:t>
+        <w:t xml:space="preserve"> deletes all the  records  with </w:t>
+      </w:r>
+      <w:proofErr w:type="spellStart"/>
+      <w:r>
+        <w:rPr>
+          <w:lang w:val="en-US"/>
+        </w:rPr>
+        <w:t>movie_name</w:t>
+      </w:r>
+      <w:proofErr w:type="spellEnd"/>
+      <w:r>
+        <w:rPr>
+          <w:lang w:val="en-US"/>
+        </w:rPr>
+        <w:t xml:space="preserve"> </w:t>
+      </w:r>
+      <w:proofErr w:type="spellStart"/>
+      <w:r>
+        <w:rPr>
+          <w:lang w:val="en-US"/>
+        </w:rPr>
+        <w:t>gami</w:t>
+      </w:r>
+      <w:proofErr w:type="spellEnd"/>
+      <w:r>
+        <w:rPr>
+          <w:lang w:val="en-US"/>
+        </w:rPr>
+        <w:t>.</w:t>
       </w:r>
       <w:r>
         <w:rPr>
@@ -2350,8 +3469,16 @@
           <w:lang w:val="en-US"/>
         </w:rPr>
         <w:br/>
-        <w:t xml:space="preserve">          1) DELETE FROM table_name</w:t>
-      </w:r>
+        <w:t xml:space="preserve">          1) DELETE FROM </w:t>
+      </w:r>
+      <w:proofErr w:type="spellStart"/>
+      <w:r>
+        <w:rPr>
+          <w:lang w:val="en-US"/>
+        </w:rPr>
+        <w:t>table_name</w:t>
+      </w:r>
+      <w:proofErr w:type="spellEnd"/>
       <w:r>
         <w:rPr>
           <w:lang w:val="en-US"/>
@@ -2370,7 +3497,21 @@
           <w:lang w:val="en-US"/>
         </w:rPr>
         <w:br/>
-        <w:t xml:space="preserve">           2)TRUNCATE  TABLE table_name; </w:t>
+        <w:t xml:space="preserve">           2)TRUNCATE  TABLE </w:t>
+      </w:r>
+      <w:proofErr w:type="spellStart"/>
+      <w:r>
+        <w:rPr>
+          <w:lang w:val="en-US"/>
+        </w:rPr>
+        <w:t>table_name</w:t>
+      </w:r>
+      <w:proofErr w:type="spellEnd"/>
+      <w:r>
+        <w:rPr>
+          <w:lang w:val="en-US"/>
+        </w:rPr>
+        <w:t xml:space="preserve">; </w:t>
       </w:r>
       <w:r>
         <w:rPr>
@@ -2460,14 +3601,42 @@
           <w:lang w:val="en-US"/>
         </w:rPr>
         <w:br/>
-        <w:t xml:space="preserve"> syntax: SELECT   column1,column2.. FROM  table_name;</w:t>
-      </w:r>
-      <w:r>
-        <w:rPr>
-          <w:lang w:val="en-US"/>
-        </w:rPr>
-        <w:br/>
-        <w:t xml:space="preserve">    ex: SELECT mivie_id,movie_date FROM  Movies;</w:t>
+        <w:t xml:space="preserve"> syntax: SELECT   column1,column2.. FROM  </w:t>
+      </w:r>
+      <w:proofErr w:type="spellStart"/>
+      <w:r>
+        <w:rPr>
+          <w:lang w:val="en-US"/>
+        </w:rPr>
+        <w:t>table_name</w:t>
+      </w:r>
+      <w:proofErr w:type="spellEnd"/>
+      <w:r>
+        <w:rPr>
+          <w:lang w:val="en-US"/>
+        </w:rPr>
+        <w:t>;</w:t>
+      </w:r>
+      <w:r>
+        <w:rPr>
+          <w:lang w:val="en-US"/>
+        </w:rPr>
+        <w:br/>
+        <w:t xml:space="preserve">    ex: SELECT </w:t>
+      </w:r>
+      <w:proofErr w:type="spellStart"/>
+      <w:r>
+        <w:rPr>
+          <w:lang w:val="en-US"/>
+        </w:rPr>
+        <w:t>mivie_id,movie_date</w:t>
+      </w:r>
+      <w:proofErr w:type="spellEnd"/>
+      <w:r>
+        <w:rPr>
+          <w:lang w:val="en-US"/>
+        </w:rPr>
+        <w:t xml:space="preserve"> FROM  Movies;</w:t>
       </w:r>
       <w:r>
         <w:rPr>
@@ -2487,7 +3656,21 @@
           <w:lang w:val="en-US"/>
         </w:rPr>
         <w:br/>
-        <w:t xml:space="preserve">      syntax: SELECT * FROM     table_name;</w:t>
+        <w:t xml:space="preserve">      syntax: SELECT * FROM     </w:t>
+      </w:r>
+      <w:proofErr w:type="spellStart"/>
+      <w:r>
+        <w:rPr>
+          <w:lang w:val="en-US"/>
+        </w:rPr>
+        <w:t>table_name</w:t>
+      </w:r>
+      <w:proofErr w:type="spellEnd"/>
+      <w:r>
+        <w:rPr>
+          <w:lang w:val="en-US"/>
+        </w:rPr>
+        <w:t>;</w:t>
       </w:r>
       <w:r>
         <w:rPr>
@@ -2520,7 +3703,21 @@
           <w:lang w:val="en-US"/>
         </w:rPr>
         <w:br/>
-        <w:t xml:space="preserve">    syntax: SELECT    col1,col2.. FROM table_name;</w:t>
+        <w:t xml:space="preserve">    syntax: SELECT    col1,col2.. FROM </w:t>
+      </w:r>
+      <w:proofErr w:type="spellStart"/>
+      <w:r>
+        <w:rPr>
+          <w:lang w:val="en-US"/>
+        </w:rPr>
+        <w:t>table_name</w:t>
+      </w:r>
+      <w:proofErr w:type="spellEnd"/>
+      <w:r>
+        <w:rPr>
+          <w:lang w:val="en-US"/>
+        </w:rPr>
+        <w:t>;</w:t>
       </w:r>
       <w:r>
         <w:rPr>
@@ -2547,7 +3744,21 @@
           <w:lang w:val="en-US"/>
         </w:rPr>
         <w:br/>
-        <w:t xml:space="preserve">    syntax:  SELECT    col1,col2.. FROM table_name  WHERE    col1=10;     </w:t>
+        <w:t xml:space="preserve">    syntax:  SELECT    col1,col2.. FROM </w:t>
+      </w:r>
+      <w:proofErr w:type="spellStart"/>
+      <w:r>
+        <w:rPr>
+          <w:lang w:val="en-US"/>
+        </w:rPr>
+        <w:t>table_name</w:t>
+      </w:r>
+      <w:proofErr w:type="spellEnd"/>
+      <w:r>
+        <w:rPr>
+          <w:lang w:val="en-US"/>
+        </w:rPr>
+        <w:t xml:space="preserve">  WHERE    col1=10;     </w:t>
       </w:r>
       <w:r>
         <w:rPr>
@@ -2619,13 +3830,19 @@
         <w:rPr>
           <w:lang w:val="en-US"/>
         </w:rPr>
-        <w:br/>
-      </w:r>
-      <w:r>
-        <w:rPr>
-          <w:lang w:val="en-US"/>
-        </w:rPr>
-        <w:lastRenderedPageBreak/>
+        <w:t xml:space="preserve">**  where is condition so   accepts only Boolean values ( true / false) </w:t>
+      </w:r>
+      <w:r>
+        <w:rPr>
+          <w:lang w:val="en-US"/>
+        </w:rPr>
+        <w:br/>
+      </w:r>
+      <w:r>
+        <w:rPr>
+          <w:lang w:val="en-US"/>
+        </w:rPr>
+        <w:br/>
         <w:t xml:space="preserve">   </w:t>
       </w:r>
       <w:r>
@@ -2704,7 +3921,21 @@
         <w:rPr>
           <w:lang w:val="en-US"/>
         </w:rPr>
-        <w:t xml:space="preserve">4)LIMIT (mysql)   clause </w:t>
+        <w:t>4)LIMIT (</w:t>
+      </w:r>
+      <w:proofErr w:type="spellStart"/>
+      <w:r>
+        <w:rPr>
+          <w:lang w:val="en-US"/>
+        </w:rPr>
+        <w:t>mysql</w:t>
+      </w:r>
+      <w:proofErr w:type="spellEnd"/>
+      <w:r>
+        <w:rPr>
+          <w:lang w:val="en-US"/>
+        </w:rPr>
+        <w:t xml:space="preserve">)   clause </w:t>
       </w:r>
       <w:r>
         <w:rPr>
@@ -2724,6 +3955,7 @@
         <w:rPr>
           <w:lang w:val="en-US"/>
         </w:rPr>
+        <w:lastRenderedPageBreak/>
         <w:t>1)</w:t>
       </w:r>
       <w:r>
@@ -2749,7 +3981,35 @@
           <w:lang w:val="en-US"/>
         </w:rPr>
         <w:br/>
-        <w:t xml:space="preserve">              syntax: SELECT DISTINCT  column_name FROM    table_name;</w:t>
+        <w:t xml:space="preserve">              syntax: SELECT DISTINCT  </w:t>
+      </w:r>
+      <w:proofErr w:type="spellStart"/>
+      <w:r>
+        <w:rPr>
+          <w:lang w:val="en-US"/>
+        </w:rPr>
+        <w:t>column_name</w:t>
+      </w:r>
+      <w:proofErr w:type="spellEnd"/>
+      <w:r>
+        <w:rPr>
+          <w:lang w:val="en-US"/>
+        </w:rPr>
+        <w:t xml:space="preserve"> FROM    </w:t>
+      </w:r>
+      <w:proofErr w:type="spellStart"/>
+      <w:r>
+        <w:rPr>
+          <w:lang w:val="en-US"/>
+        </w:rPr>
+        <w:t>table_name</w:t>
+      </w:r>
+      <w:proofErr w:type="spellEnd"/>
+      <w:r>
+        <w:rPr>
+          <w:lang w:val="en-US"/>
+        </w:rPr>
+        <w:t>;</w:t>
       </w:r>
       <w:r>
         <w:rPr>
@@ -2812,7 +4072,21 @@
         <w:rPr>
           <w:lang w:val="en-US"/>
         </w:rPr>
-        <w:t xml:space="preserve"> to  select the  sorted table. (assending </w:t>
+        <w:t xml:space="preserve"> to  select the  sorted table. (</w:t>
+      </w:r>
+      <w:proofErr w:type="spellStart"/>
+      <w:r>
+        <w:rPr>
+          <w:lang w:val="en-US"/>
+        </w:rPr>
+        <w:t>assending</w:t>
+      </w:r>
+      <w:proofErr w:type="spellEnd"/>
+      <w:r>
+        <w:rPr>
+          <w:lang w:val="en-US"/>
+        </w:rPr>
+        <w:t xml:space="preserve"> </w:t>
       </w:r>
       <w:r>
         <w:rPr>
@@ -2824,8 +4098,16 @@
         <w:rPr>
           <w:lang w:val="en-US"/>
         </w:rPr>
-        <w:t>or deassending</w:t>
-      </w:r>
+        <w:t xml:space="preserve">or </w:t>
+      </w:r>
+      <w:proofErr w:type="spellStart"/>
+      <w:r>
+        <w:rPr>
+          <w:lang w:val="en-US"/>
+        </w:rPr>
+        <w:t>deassending</w:t>
+      </w:r>
+      <w:proofErr w:type="spellEnd"/>
       <w:r>
         <w:rPr>
           <w:lang w:val="en-US"/>
@@ -2862,7 +4144,35 @@
         <w:rPr>
           <w:lang w:val="en-US"/>
         </w:rPr>
-        <w:t>syntax:  SELECT    * FROM  table_name   ORDERBY   column_name;</w:t>
+        <w:t xml:space="preserve">syntax:  SELECT    * FROM  </w:t>
+      </w:r>
+      <w:proofErr w:type="spellStart"/>
+      <w:r>
+        <w:rPr>
+          <w:lang w:val="en-US"/>
+        </w:rPr>
+        <w:t>table_name</w:t>
+      </w:r>
+      <w:proofErr w:type="spellEnd"/>
+      <w:r>
+        <w:rPr>
+          <w:lang w:val="en-US"/>
+        </w:rPr>
+        <w:t xml:space="preserve">   ORDERBY   </w:t>
+      </w:r>
+      <w:proofErr w:type="spellStart"/>
+      <w:r>
+        <w:rPr>
+          <w:lang w:val="en-US"/>
+        </w:rPr>
+        <w:t>column_name</w:t>
+      </w:r>
+      <w:proofErr w:type="spellEnd"/>
+      <w:r>
+        <w:rPr>
+          <w:lang w:val="en-US"/>
+        </w:rPr>
+        <w:t>;</w:t>
       </w:r>
       <w:r>
         <w:rPr>
@@ -2881,8 +4191,30 @@
         <w:rPr>
           <w:lang w:val="en-US"/>
         </w:rPr>
-        <w:t xml:space="preserve"> gives the table data  in assending order by colum_name</w:t>
-      </w:r>
+        <w:t xml:space="preserve"> gives the table data  in </w:t>
+      </w:r>
+      <w:proofErr w:type="spellStart"/>
+      <w:r>
+        <w:rPr>
+          <w:lang w:val="en-US"/>
+        </w:rPr>
+        <w:t>assending</w:t>
+      </w:r>
+      <w:proofErr w:type="spellEnd"/>
+      <w:r>
+        <w:rPr>
+          <w:lang w:val="en-US"/>
+        </w:rPr>
+        <w:t xml:space="preserve"> order by </w:t>
+      </w:r>
+      <w:proofErr w:type="spellStart"/>
+      <w:r>
+        <w:rPr>
+          <w:lang w:val="en-US"/>
+        </w:rPr>
+        <w:t>colum_name</w:t>
+      </w:r>
+      <w:proofErr w:type="spellEnd"/>
       <w:r>
         <w:rPr>
           <w:lang w:val="en-US"/>
@@ -2913,7 +4245,21 @@
         <w:rPr>
           <w:lang w:val="en-US"/>
         </w:rPr>
-        <w:t>syntax: SELECT    * FROM  table_name   ORDERBY   column_name1,</w:t>
+        <w:t xml:space="preserve">syntax: SELECT    * FROM  </w:t>
+      </w:r>
+      <w:proofErr w:type="spellStart"/>
+      <w:r>
+        <w:rPr>
+          <w:lang w:val="en-US"/>
+        </w:rPr>
+        <w:t>table_name</w:t>
+      </w:r>
+      <w:proofErr w:type="spellEnd"/>
+      <w:r>
+        <w:rPr>
+          <w:lang w:val="en-US"/>
+        </w:rPr>
+        <w:t xml:space="preserve">   ORDERBY   column_name1,</w:t>
       </w:r>
       <w:r>
         <w:rPr>
@@ -3250,7 +4596,21 @@
         <w:rPr>
           <w:lang w:val="en-US"/>
         </w:rPr>
-        <w:t xml:space="preserve">     C) syntax: SELECT    * FROM  table_name   ORDERBY   column_name1    </w:t>
+        <w:t xml:space="preserve">     C) syntax: SELECT    * FROM  </w:t>
+      </w:r>
+      <w:proofErr w:type="spellStart"/>
+      <w:r>
+        <w:rPr>
+          <w:lang w:val="en-US"/>
+        </w:rPr>
+        <w:t>table_name</w:t>
+      </w:r>
+      <w:proofErr w:type="spellEnd"/>
+      <w:r>
+        <w:rPr>
+          <w:lang w:val="en-US"/>
+        </w:rPr>
+        <w:t xml:space="preserve">   ORDERBY   column_name1    </w:t>
       </w:r>
       <w:r>
         <w:rPr>
@@ -3295,7 +4655,21 @@
           <w:lang w:val="en-US"/>
         </w:rPr>
         <w:br/>
-        <w:t xml:space="preserve">     D) syntax:  SELECT * FROM table_name ORDERBY col1 ASC   , col2   DESC;</w:t>
+        <w:t xml:space="preserve">     D) syntax:  SELECT * FROM </w:t>
+      </w:r>
+      <w:proofErr w:type="spellStart"/>
+      <w:r>
+        <w:rPr>
+          <w:lang w:val="en-US"/>
+        </w:rPr>
+        <w:t>table_name</w:t>
+      </w:r>
+      <w:proofErr w:type="spellEnd"/>
+      <w:r>
+        <w:rPr>
+          <w:lang w:val="en-US"/>
+        </w:rPr>
+        <w:t xml:space="preserve"> ORDERBY col1 ASC   , col2   DESC;</w:t>
       </w:r>
     </w:p>
     <w:p>
@@ -3326,7 +4700,21 @@
         <w:rPr>
           <w:lang w:val="en-US"/>
         </w:rPr>
-        <w:t>ORDER BY Country ASC, CustomerName DESC;</w:t>
+        <w:t xml:space="preserve">ORDER BY Country ASC, </w:t>
+      </w:r>
+      <w:proofErr w:type="spellStart"/>
+      <w:r>
+        <w:rPr>
+          <w:lang w:val="en-US"/>
+        </w:rPr>
+        <w:t>CustomerName</w:t>
+      </w:r>
+      <w:proofErr w:type="spellEnd"/>
+      <w:r>
+        <w:rPr>
+          <w:lang w:val="en-US"/>
+        </w:rPr>
+        <w:t xml:space="preserve"> DESC;</w:t>
       </w:r>
       <w:r>
         <w:rPr>
@@ -3345,7 +4733,21 @@
         <w:rPr>
           <w:lang w:val="en-US"/>
         </w:rPr>
-        <w:t xml:space="preserve"> using multiple column and different sortings.</w:t>
+        <w:t xml:space="preserve"> using multiple column and different </w:t>
+      </w:r>
+      <w:proofErr w:type="spellStart"/>
+      <w:r>
+        <w:rPr>
+          <w:lang w:val="en-US"/>
+        </w:rPr>
+        <w:t>sortings</w:t>
+      </w:r>
+      <w:proofErr w:type="spellEnd"/>
+      <w:r>
+        <w:rPr>
+          <w:lang w:val="en-US"/>
+        </w:rPr>
+        <w:t>.</w:t>
       </w:r>
       <w:r>
         <w:rPr>
@@ -3599,7 +5001,6 @@
         <w:rPr>
           <w:lang w:val="en-US"/>
         </w:rPr>
-        <w:lastRenderedPageBreak/>
         <w:t>&lt;&gt;</w:t>
       </w:r>
       <w:r>
@@ -3674,6 +5075,12 @@
           <w:lang w:val="en-US"/>
         </w:rPr>
         <w:br/>
+      </w:r>
+      <w:r>
+        <w:rPr>
+          <w:lang w:val="en-US"/>
+        </w:rPr>
+        <w:lastRenderedPageBreak/>
         <w:t xml:space="preserve">3)NOT </w:t>
       </w:r>
       <w:r>
@@ -4030,14 +5437,56 @@
           <w:lang w:val="en-US"/>
         </w:rPr>
         <w:br/>
-        <w:t xml:space="preserve">     1) syntax : SELECT  MIN(column_name) FROM table_name ;</w:t>
-      </w:r>
-      <w:r>
-        <w:rPr>
-          <w:lang w:val="en-US"/>
-        </w:rPr>
-        <w:br/>
-        <w:t xml:space="preserve">    ex:     SELECT MIN(salary)  FROM emp_table;</w:t>
+        <w:t xml:space="preserve">     1) syntax : SELECT  MIN(</w:t>
+      </w:r>
+      <w:proofErr w:type="spellStart"/>
+      <w:r>
+        <w:rPr>
+          <w:lang w:val="en-US"/>
+        </w:rPr>
+        <w:t>column_name</w:t>
+      </w:r>
+      <w:proofErr w:type="spellEnd"/>
+      <w:r>
+        <w:rPr>
+          <w:lang w:val="en-US"/>
+        </w:rPr>
+        <w:t xml:space="preserve">) FROM </w:t>
+      </w:r>
+      <w:proofErr w:type="spellStart"/>
+      <w:r>
+        <w:rPr>
+          <w:lang w:val="en-US"/>
+        </w:rPr>
+        <w:t>table_name</w:t>
+      </w:r>
+      <w:proofErr w:type="spellEnd"/>
+      <w:r>
+        <w:rPr>
+          <w:lang w:val="en-US"/>
+        </w:rPr>
+        <w:t xml:space="preserve"> ;</w:t>
+      </w:r>
+      <w:r>
+        <w:rPr>
+          <w:lang w:val="en-US"/>
+        </w:rPr>
+        <w:br/>
+        <w:t xml:space="preserve">    ex:     SELECT MIN(salary)  FROM </w:t>
+      </w:r>
+      <w:proofErr w:type="spellStart"/>
+      <w:r>
+        <w:rPr>
+          <w:lang w:val="en-US"/>
+        </w:rPr>
+        <w:t>emp_table</w:t>
+      </w:r>
+      <w:proofErr w:type="spellEnd"/>
+      <w:r>
+        <w:rPr>
+          <w:lang w:val="en-US"/>
+        </w:rPr>
+        <w:t>;</w:t>
       </w:r>
       <w:r>
         <w:rPr>
@@ -4069,7 +5518,21 @@
           <w:lang w:val="en-US"/>
         </w:rPr>
         <w:br/>
-        <w:t xml:space="preserve">    2) syntax: SELECT    MIN(salary)    FROM table_name    WHERE    dept</w:t>
+        <w:t xml:space="preserve">    2) syntax: SELECT    MIN(salary)    FROM </w:t>
+      </w:r>
+      <w:proofErr w:type="spellStart"/>
+      <w:r>
+        <w:rPr>
+          <w:lang w:val="en-US"/>
+        </w:rPr>
+        <w:t>table_name</w:t>
+      </w:r>
+      <w:proofErr w:type="spellEnd"/>
+      <w:r>
+        <w:rPr>
+          <w:lang w:val="en-US"/>
+        </w:rPr>
+        <w:t xml:space="preserve">    WHERE    dept</w:t>
       </w:r>
       <w:r>
         <w:rPr>
@@ -4082,7 +5545,21 @@
           <w:lang w:val="en-US"/>
         </w:rPr>
         <w:br/>
-        <w:t xml:space="preserve">   3) syntax: SELECT   MIN(salary) ,MAX(age)  FROM table_name;</w:t>
+        <w:t xml:space="preserve">   3) syntax: SELECT   MIN(salary) ,MAX(age)  FROM </w:t>
+      </w:r>
+      <w:proofErr w:type="spellStart"/>
+      <w:r>
+        <w:rPr>
+          <w:lang w:val="en-US"/>
+        </w:rPr>
+        <w:t>table_name</w:t>
+      </w:r>
+      <w:proofErr w:type="spellEnd"/>
+      <w:r>
+        <w:rPr>
+          <w:lang w:val="en-US"/>
+        </w:rPr>
+        <w:t>;</w:t>
       </w:r>
       <w:r>
         <w:rPr>
@@ -4257,14 +5734,56 @@
           <w:lang w:val="en-US"/>
         </w:rPr>
         <w:br/>
-        <w:t xml:space="preserve">           syntax: SEECT   column_name(s) FROM  table_name    LIMIT=number;</w:t>
-      </w:r>
-      <w:r>
-        <w:rPr>
-          <w:lang w:val="en-US"/>
-        </w:rPr>
-        <w:br/>
-        <w:t xml:space="preserve">               ex: SELECT salary FROM emp_table  LIMIT =3;    </w:t>
+        <w:t xml:space="preserve">           syntax: SEECT   </w:t>
+      </w:r>
+      <w:proofErr w:type="spellStart"/>
+      <w:r>
+        <w:rPr>
+          <w:lang w:val="en-US"/>
+        </w:rPr>
+        <w:t>column_name</w:t>
+      </w:r>
+      <w:proofErr w:type="spellEnd"/>
+      <w:r>
+        <w:rPr>
+          <w:lang w:val="en-US"/>
+        </w:rPr>
+        <w:t xml:space="preserve">(s) FROM  </w:t>
+      </w:r>
+      <w:proofErr w:type="spellStart"/>
+      <w:r>
+        <w:rPr>
+          <w:lang w:val="en-US"/>
+        </w:rPr>
+        <w:t>table_name</w:t>
+      </w:r>
+      <w:proofErr w:type="spellEnd"/>
+      <w:r>
+        <w:rPr>
+          <w:lang w:val="en-US"/>
+        </w:rPr>
+        <w:t xml:space="preserve">    LIMIT=number;</w:t>
+      </w:r>
+      <w:r>
+        <w:rPr>
+          <w:lang w:val="en-US"/>
+        </w:rPr>
+        <w:br/>
+        <w:t xml:space="preserve">               ex: SELECT salary FROM </w:t>
+      </w:r>
+      <w:proofErr w:type="spellStart"/>
+      <w:r>
+        <w:rPr>
+          <w:lang w:val="en-US"/>
+        </w:rPr>
+        <w:t>emp_table</w:t>
+      </w:r>
+      <w:proofErr w:type="spellEnd"/>
+      <w:r>
+        <w:rPr>
+          <w:lang w:val="en-US"/>
+        </w:rPr>
+        <w:t xml:space="preserve">  LIMIT =3;    </w:t>
       </w:r>
       <w:r>
         <w:rPr>
@@ -4312,12 +5831,230 @@
           <w:szCs w:val="28"/>
           <w:lang w:val="en-US"/>
         </w:rPr>
+        <w:t xml:space="preserve">                                                   ALIASES</w:t>
+      </w:r>
+      <w:r>
+        <w:rPr>
+          <w:color w:val="002060"/>
+          <w:lang w:val="en-US"/>
+        </w:rPr>
+        <w:t xml:space="preserve"> </w:t>
+      </w:r>
+      <w:r>
+        <w:rPr>
+          <w:lang w:val="en-US"/>
+        </w:rPr>
+        <w:br/>
+        <w:t xml:space="preserve">** aliases are used to give </w:t>
+      </w:r>
+      <w:r>
+        <w:rPr>
+          <w:highlight w:val="lightGray"/>
+          <w:lang w:val="en-US"/>
+        </w:rPr>
+        <w:t>a table / a column in a table a temporary name.</w:t>
+      </w:r>
+    </w:p>
+    <w:p>
+      <w:pPr>
+        <w:rPr>
+          <w:lang w:val="en-US"/>
+        </w:rPr>
+      </w:pPr>
+      <w:r>
+        <w:rPr>
+          <w:lang w:val="en-US"/>
+        </w:rPr>
+        <w:t xml:space="preserve">**alias names exists for the duration of the query.(no </w:t>
+      </w:r>
+      <w:proofErr w:type="spellStart"/>
+      <w:r>
+        <w:rPr>
+          <w:lang w:val="en-US"/>
+        </w:rPr>
+        <w:t>effet</w:t>
+      </w:r>
+      <w:proofErr w:type="spellEnd"/>
+      <w:r>
+        <w:rPr>
+          <w:lang w:val="en-US"/>
+        </w:rPr>
+        <w:t xml:space="preserve"> the original table)</w:t>
+      </w:r>
+      <w:r>
+        <w:rPr>
+          <w:lang w:val="en-US"/>
+        </w:rPr>
+        <w:br/>
+        <w:t>** used with the AS  keyword (optional in some databases).</w:t>
+      </w:r>
+      <w:r>
+        <w:rPr>
+          <w:lang w:val="en-US"/>
+        </w:rPr>
+        <w:br/>
+      </w:r>
+      <w:r>
+        <w:rPr>
+          <w:lang w:val="en-US"/>
+        </w:rPr>
+        <w:br/>
+      </w:r>
+      <w:r>
+        <w:rPr>
+          <w:lang w:val="en-US"/>
+        </w:rPr>
         <w:lastRenderedPageBreak/>
-        <w:t xml:space="preserve">                                                   ALIASES</w:t>
-      </w:r>
-      <w:r>
-        <w:rPr>
-          <w:color w:val="002060"/>
+        <w:t xml:space="preserve">    syntax: SELECT    *  FROM  </w:t>
+      </w:r>
+      <w:proofErr w:type="spellStart"/>
+      <w:r>
+        <w:rPr>
+          <w:lang w:val="en-US"/>
+        </w:rPr>
+        <w:t>table_name</w:t>
+      </w:r>
+      <w:proofErr w:type="spellEnd"/>
+      <w:r>
+        <w:rPr>
+          <w:lang w:val="en-US"/>
+        </w:rPr>
+        <w:t xml:space="preserve">   AS   </w:t>
+      </w:r>
+      <w:proofErr w:type="spellStart"/>
+      <w:r>
+        <w:rPr>
+          <w:lang w:val="en-US"/>
+        </w:rPr>
+        <w:t>aliases_name</w:t>
+      </w:r>
+      <w:proofErr w:type="spellEnd"/>
+      <w:r>
+        <w:rPr>
+          <w:lang w:val="en-US"/>
+        </w:rPr>
+        <w:t>;</w:t>
+      </w:r>
+      <w:r>
+        <w:rPr>
+          <w:lang w:val="en-US"/>
+        </w:rPr>
+        <w:t xml:space="preserve">              </w:t>
+      </w:r>
+      <w:r>
+        <w:rPr>
+          <w:lang w:val="en-US"/>
+        </w:rPr>
+        <w:sym w:font="Wingdings" w:char="F0E0"/>
+      </w:r>
+      <w:r>
+        <w:rPr>
+          <w:lang w:val="en-US"/>
+        </w:rPr>
+        <w:t xml:space="preserve"> table name aliases</w:t>
+      </w:r>
+      <w:r>
+        <w:rPr>
+          <w:lang w:val="en-US"/>
+        </w:rPr>
+        <w:br/>
+        <w:t xml:space="preserve">     ex:    SELECT *  FROM  emp</w:t>
+      </w:r>
+      <w:r>
+        <w:rPr>
+          <w:lang w:val="en-US"/>
+        </w:rPr>
+        <w:t>loyee   AS     emp;</w:t>
+      </w:r>
+    </w:p>
+    <w:p>
+      <w:pPr>
+        <w:rPr>
+          <w:lang w:val="en-US"/>
+        </w:rPr>
+      </w:pPr>
+      <w:r>
+        <w:rPr>
+          <w:lang w:val="en-US"/>
+        </w:rPr>
+        <w:t xml:space="preserve">   Syntax:       SELECT       col_1    AS   </w:t>
+      </w:r>
+      <w:proofErr w:type="spellStart"/>
+      <w:r>
+        <w:rPr>
+          <w:lang w:val="en-US"/>
+        </w:rPr>
+        <w:t>alias_name</w:t>
+      </w:r>
+      <w:proofErr w:type="spellEnd"/>
+      <w:r>
+        <w:rPr>
+          <w:lang w:val="en-US"/>
+        </w:rPr>
+        <w:t xml:space="preserve"> , col_2 AS   alias_2     FROM </w:t>
+      </w:r>
+      <w:proofErr w:type="spellStart"/>
+      <w:r>
+        <w:rPr>
+          <w:lang w:val="en-US"/>
+        </w:rPr>
+        <w:t>table_name</w:t>
+      </w:r>
+      <w:proofErr w:type="spellEnd"/>
+      <w:r>
+        <w:rPr>
+          <w:lang w:val="en-US"/>
+        </w:rPr>
+        <w:t>;</w:t>
+      </w:r>
+      <w:r>
+        <w:rPr>
+          <w:lang w:val="en-US"/>
+        </w:rPr>
+        <w:br/>
+      </w:r>
+      <w:r>
+        <w:rPr>
+          <w:lang w:val="en-US"/>
+        </w:rPr>
+        <w:t xml:space="preserve">      ex:            SELECT       salary    AS   s , </w:t>
+      </w:r>
+      <w:proofErr w:type="spellStart"/>
+      <w:r>
+        <w:rPr>
+          <w:lang w:val="en-US"/>
+        </w:rPr>
+        <w:t>dateofbirth</w:t>
+      </w:r>
+      <w:proofErr w:type="spellEnd"/>
+      <w:r>
+        <w:rPr>
+          <w:lang w:val="en-US"/>
+        </w:rPr>
+        <w:t xml:space="preserve"> AS  dob       FROM emp;</w:t>
+      </w:r>
+    </w:p>
+    <w:p>
+      <w:pPr>
+        <w:rPr>
+          <w:lang w:val="en-US"/>
+        </w:rPr>
+      </w:pPr>
+      <w:r>
+        <w:rPr>
+          <w:lang w:val="en-US"/>
+        </w:rPr>
+        <w:t xml:space="preserve">                If aliases name  is group of words then enclose in </w:t>
+      </w:r>
+      <w:r>
+        <w:rPr>
+          <w:highlight w:val="lightGray"/>
+          <w:lang w:val="en-US"/>
+        </w:rPr>
+        <w:t>“ “   or in [ ];</w:t>
+      </w:r>
+      <w:r>
+        <w:rPr>
           <w:lang w:val="en-US"/>
         </w:rPr>
         <w:t xml:space="preserve"> </w:t>
@@ -4327,216 +6064,101 @@
           <w:lang w:val="en-US"/>
         </w:rPr>
         <w:br/>
-        <w:t xml:space="preserve">** aliases are used to give </w:t>
+        <w:t xml:space="preserve">    syntax: SELECT *  FROM  employee   AS     [emp data table current]  ;  </w:t>
+      </w:r>
+      <w:r>
+        <w:rPr>
+          <w:lang w:val="en-US"/>
+        </w:rPr>
+        <w:br/>
+      </w:r>
+      <w:r>
+        <w:rPr>
+          <w:lang w:val="en-US"/>
+        </w:rPr>
+        <w:br/>
+      </w:r>
+      <w:r>
+        <w:rPr>
+          <w:lang w:val="en-US"/>
+        </w:rPr>
+        <w:br/>
+      </w:r>
+      <w:r>
+        <w:rPr>
+          <w:lang w:val="en-US"/>
+        </w:rPr>
+        <w:br/>
+      </w:r>
+      <w:r>
+        <w:rPr>
+          <w:lang w:val="en-US"/>
+        </w:rPr>
+        <w:t xml:space="preserve">                                             JOINS </w:t>
+      </w:r>
+      <w:r>
+        <w:rPr>
+          <w:lang w:val="en-US"/>
+        </w:rPr>
+        <w:t xml:space="preserve">   </w:t>
+      </w:r>
+    </w:p>
+    <w:p>
+      <w:pPr>
+        <w:rPr>
+          <w:lang w:val="en-US"/>
+        </w:rPr>
+      </w:pPr>
+      <w:r>
+        <w:rPr>
+          <w:lang w:val="en-US"/>
+        </w:rPr>
+        <w:t>JOINS clause  is used to combine rows from  two or more  tables based on a related column.</w:t>
+      </w:r>
+      <w:r>
+        <w:rPr>
+          <w:lang w:val="en-US"/>
+        </w:rPr>
+        <w:br/>
+      </w:r>
+      <w:r>
+        <w:rPr>
+          <w:lang w:val="en-US"/>
+        </w:rPr>
+        <w:sym w:font="Wingdings" w:char="F0E0"/>
+      </w:r>
+      <w:r>
+        <w:rPr>
+          <w:lang w:val="en-US"/>
+        </w:rPr>
+        <w:t xml:space="preserve"> two table must have the  </w:t>
       </w:r>
       <w:r>
         <w:rPr>
           <w:highlight w:val="lightGray"/>
           <w:lang w:val="en-US"/>
         </w:rPr>
-        <w:t>a table / a column in a table a temporary name.</w:t>
-      </w:r>
-    </w:p>
-    <w:p>
-      <w:pPr>
-        <w:rPr>
-          <w:lang w:val="en-US"/>
-        </w:rPr>
-      </w:pPr>
-      <w:r>
-        <w:rPr>
-          <w:lang w:val="en-US"/>
-        </w:rPr>
-        <w:t>**alias names exists for the duration of the query.(no effet the original table)</w:t>
-      </w:r>
-      <w:r>
-        <w:rPr>
-          <w:lang w:val="en-US"/>
-        </w:rPr>
-        <w:br/>
-        <w:t>** used with the AS  keyword (optional in some databases).</w:t>
-      </w:r>
-      <w:r>
-        <w:rPr>
-          <w:lang w:val="en-US"/>
-        </w:rPr>
-        <w:br/>
-      </w:r>
-      <w:r>
-        <w:rPr>
-          <w:lang w:val="en-US"/>
-        </w:rPr>
-        <w:br/>
-        <w:t xml:space="preserve">    syntax: SELECT    *  FROM  table_name   AS   aliases_name;</w:t>
-      </w:r>
-      <w:r>
-        <w:rPr>
-          <w:lang w:val="en-US"/>
-        </w:rPr>
-        <w:t xml:space="preserve">              </w:t>
-      </w:r>
-      <w:r>
-        <w:rPr>
-          <w:lang w:val="en-US"/>
-        </w:rPr>
-        <w:sym w:font="Wingdings" w:char="F0E0"/>
-      </w:r>
-      <w:r>
-        <w:rPr>
-          <w:lang w:val="en-US"/>
-        </w:rPr>
-        <w:t xml:space="preserve"> table name aliases</w:t>
-      </w:r>
-      <w:r>
-        <w:rPr>
-          <w:lang w:val="en-US"/>
-        </w:rPr>
-        <w:br/>
-        <w:t xml:space="preserve">     ex:    SELECT *  FROM  emp</w:t>
-      </w:r>
-      <w:r>
-        <w:rPr>
-          <w:lang w:val="en-US"/>
-        </w:rPr>
-        <w:t>loyee   AS     emp;</w:t>
-      </w:r>
-    </w:p>
-    <w:p>
-      <w:pPr>
-        <w:rPr>
-          <w:lang w:val="en-US"/>
-        </w:rPr>
-      </w:pPr>
-      <w:r>
-        <w:rPr>
-          <w:lang w:val="en-US"/>
-        </w:rPr>
-        <w:t xml:space="preserve">   Syntax:       SELECT       col_1    AS   alias_name , col_2 AS   alias_2     FROM table_name;</w:t>
-      </w:r>
-      <w:r>
-        <w:rPr>
-          <w:lang w:val="en-US"/>
-        </w:rPr>
-        <w:br/>
-      </w:r>
-      <w:r>
-        <w:rPr>
-          <w:lang w:val="en-US"/>
-        </w:rPr>
-        <w:t xml:space="preserve">      ex:            SELECT       salary    AS   s , dateofbirth AS  dob       FROM emp;</w:t>
-      </w:r>
-    </w:p>
-    <w:p>
-      <w:pPr>
-        <w:rPr>
-          <w:lang w:val="en-US"/>
-        </w:rPr>
-      </w:pPr>
-      <w:r>
-        <w:rPr>
-          <w:lang w:val="en-US"/>
-        </w:rPr>
-        <w:t xml:space="preserve">                If aliases name  is group of words then enclose in </w:t>
-      </w:r>
-      <w:r>
-        <w:rPr>
-          <w:highlight w:val="lightGray"/>
-          <w:lang w:val="en-US"/>
-        </w:rPr>
-        <w:t>“ “   or in [ ];</w:t>
-      </w:r>
-      <w:r>
-        <w:rPr>
-          <w:lang w:val="en-US"/>
-        </w:rPr>
-        <w:t xml:space="preserve"> </w:t>
-      </w:r>
-      <w:r>
-        <w:rPr>
-          <w:lang w:val="en-US"/>
-        </w:rPr>
-        <w:br/>
-        <w:t xml:space="preserve">    syntax: SELECT *  FROM  employee   AS     [emp data table current]  ;  </w:t>
-      </w:r>
-      <w:r>
-        <w:rPr>
-          <w:lang w:val="en-US"/>
-        </w:rPr>
-        <w:br/>
-      </w:r>
-      <w:r>
-        <w:rPr>
-          <w:lang w:val="en-US"/>
-        </w:rPr>
-        <w:br/>
-      </w:r>
-      <w:r>
-        <w:rPr>
-          <w:lang w:val="en-US"/>
-        </w:rPr>
-        <w:br/>
-      </w:r>
-      <w:r>
-        <w:rPr>
-          <w:lang w:val="en-US"/>
-        </w:rPr>
-        <w:br/>
-      </w:r>
-      <w:r>
-        <w:rPr>
-          <w:lang w:val="en-US"/>
-        </w:rPr>
-        <w:t xml:space="preserve">                                             JOINS </w:t>
-      </w:r>
-      <w:r>
-        <w:rPr>
-          <w:lang w:val="en-US"/>
-        </w:rPr>
-        <w:t xml:space="preserve">   </w:t>
-      </w:r>
-    </w:p>
-    <w:p>
-      <w:pPr>
-        <w:rPr>
-          <w:lang w:val="en-US"/>
-        </w:rPr>
-      </w:pPr>
-      <w:r>
-        <w:rPr>
-          <w:lang w:val="en-US"/>
-        </w:rPr>
-        <w:t>JOINS clause  is used to combine rows from  two or more  tables based on a related column.</w:t>
-      </w:r>
-      <w:r>
-        <w:rPr>
-          <w:lang w:val="en-US"/>
-        </w:rPr>
-        <w:br/>
-      </w:r>
-      <w:r>
-        <w:rPr>
-          <w:lang w:val="en-US"/>
-        </w:rPr>
-        <w:sym w:font="Wingdings" w:char="F0E0"/>
-      </w:r>
-      <w:r>
-        <w:rPr>
-          <w:lang w:val="en-US"/>
-        </w:rPr>
-        <w:t xml:space="preserve"> two table must have the  </w:t>
-      </w:r>
-      <w:r>
-        <w:rPr>
-          <w:highlight w:val="lightGray"/>
-          <w:lang w:val="en-US"/>
-        </w:rPr>
         <w:t>common column</w:t>
       </w:r>
       <w:r>
         <w:rPr>
           <w:lang w:val="en-US"/>
         </w:rPr>
-        <w:t>. (i.e   ID in table1 and ID in table2).</w:t>
+        <w:t>. (</w:t>
+      </w:r>
+      <w:proofErr w:type="spellStart"/>
+      <w:r>
+        <w:rPr>
+          <w:lang w:val="en-US"/>
+        </w:rPr>
+        <w:t>i.e</w:t>
+      </w:r>
+      <w:proofErr w:type="spellEnd"/>
+      <w:r>
+        <w:rPr>
+          <w:lang w:val="en-US"/>
+        </w:rPr>
+        <w:t xml:space="preserve">   ID in table1 and ID in table2).</w:t>
       </w:r>
     </w:p>
     <w:p>
@@ -4746,12 +6368,14 @@
                 <w:lang w:val="en-US"/>
               </w:rPr>
             </w:pPr>
+            <w:proofErr w:type="spellStart"/>
             <w:r>
               <w:rPr>
                 <w:lang w:val="en-US"/>
               </w:rPr>
               <w:t>sam</w:t>
             </w:r>
+            <w:proofErr w:type="spellEnd"/>
           </w:p>
         </w:tc>
         <w:tc>
@@ -4858,12 +6482,14 @@
                 <w:lang w:val="en-US"/>
               </w:rPr>
             </w:pPr>
+            <w:proofErr w:type="spellStart"/>
             <w:r>
               <w:rPr>
                 <w:lang w:val="en-US"/>
               </w:rPr>
               <w:t>ayan</w:t>
             </w:r>
+            <w:proofErr w:type="spellEnd"/>
           </w:p>
         </w:tc>
         <w:tc>
@@ -4914,12 +6540,14 @@
                 <w:lang w:val="en-US"/>
               </w:rPr>
             </w:pPr>
+            <w:proofErr w:type="spellStart"/>
             <w:r>
               <w:rPr>
                 <w:lang w:val="en-US"/>
               </w:rPr>
               <w:t>hamja</w:t>
             </w:r>
+            <w:proofErr w:type="spellEnd"/>
           </w:p>
         </w:tc>
         <w:tc>
@@ -5028,12 +6656,14 @@
                 <w:lang w:val="en-US"/>
               </w:rPr>
             </w:pPr>
+            <w:proofErr w:type="spellStart"/>
             <w:r>
               <w:rPr>
                 <w:lang w:val="en-US"/>
               </w:rPr>
               <w:t>jr</w:t>
             </w:r>
+            <w:proofErr w:type="spellEnd"/>
           </w:p>
         </w:tc>
         <w:tc>
@@ -5084,12 +6714,14 @@
                 <w:lang w:val="en-US"/>
               </w:rPr>
             </w:pPr>
+            <w:proofErr w:type="spellStart"/>
             <w:r>
               <w:rPr>
                 <w:lang w:val="en-US"/>
               </w:rPr>
               <w:t>sr</w:t>
             </w:r>
+            <w:proofErr w:type="spellEnd"/>
           </w:p>
         </w:tc>
         <w:tc>
@@ -5140,12 +6772,14 @@
                 <w:lang w:val="en-US"/>
               </w:rPr>
             </w:pPr>
+            <w:proofErr w:type="spellStart"/>
             <w:r>
               <w:rPr>
                 <w:lang w:val="en-US"/>
               </w:rPr>
               <w:t>sr</w:t>
             </w:r>
+            <w:proofErr w:type="spellEnd"/>
           </w:p>
         </w:tc>
         <w:tc>
@@ -5196,12 +6830,14 @@
                 <w:lang w:val="en-US"/>
               </w:rPr>
             </w:pPr>
+            <w:proofErr w:type="spellStart"/>
             <w:r>
               <w:rPr>
                 <w:lang w:val="en-US"/>
               </w:rPr>
               <w:t>jr</w:t>
             </w:r>
+            <w:proofErr w:type="spellEnd"/>
           </w:p>
         </w:tc>
         <w:tc>
@@ -5615,7 +7251,25 @@
           <w:szCs w:val="24"/>
           <w:lang w:val="en-US"/>
         </w:rPr>
-        <w:t>SELECT A.ID,A.Name,B.Role  FROM A  INNER JOIN</w:t>
+        <w:t xml:space="preserve">SELECT A.ID,A.Name,B.Role  FROM </w:t>
+      </w:r>
+      <w:proofErr w:type="spellStart"/>
+      <w:r>
+        <w:rPr>
+          <w:sz w:val="24"/>
+          <w:szCs w:val="24"/>
+          <w:lang w:val="en-US"/>
+        </w:rPr>
+        <w:t>A</w:t>
+      </w:r>
+      <w:proofErr w:type="spellEnd"/>
+      <w:r>
+        <w:rPr>
+          <w:sz w:val="24"/>
+          <w:szCs w:val="24"/>
+          <w:lang w:val="en-US"/>
+        </w:rPr>
+        <w:t xml:space="preserve">  INNER JOIN</w:t>
       </w:r>
       <w:r>
         <w:rPr>
@@ -5734,12 +7388,14 @@
                 <w:lang w:val="en-US"/>
               </w:rPr>
             </w:pPr>
+            <w:proofErr w:type="spellStart"/>
             <w:r>
               <w:rPr>
                 <w:lang w:val="en-US"/>
               </w:rPr>
               <w:t>sam</w:t>
             </w:r>
+            <w:proofErr w:type="spellEnd"/>
           </w:p>
         </w:tc>
         <w:tc>
@@ -5846,12 +7502,14 @@
                 <w:lang w:val="en-US"/>
               </w:rPr>
             </w:pPr>
+            <w:proofErr w:type="spellStart"/>
             <w:r>
               <w:rPr>
                 <w:lang w:val="en-US"/>
               </w:rPr>
               <w:t>hamja</w:t>
             </w:r>
+            <w:proofErr w:type="spellEnd"/>
           </w:p>
         </w:tc>
         <w:tc>
@@ -5924,7 +7582,43 @@
           <w:szCs w:val="24"/>
           <w:lang w:val="en-US"/>
         </w:rPr>
-        <w:t>Note: here only the matching records i.e 1,2,4 only returned rest ignoded(3,5).</w:t>
+        <w:t xml:space="preserve">Note: here only the matching records </w:t>
+      </w:r>
+      <w:proofErr w:type="spellStart"/>
+      <w:r>
+        <w:rPr>
+          <w:sz w:val="24"/>
+          <w:szCs w:val="24"/>
+          <w:lang w:val="en-US"/>
+        </w:rPr>
+        <w:t>i.e</w:t>
+      </w:r>
+      <w:proofErr w:type="spellEnd"/>
+      <w:r>
+        <w:rPr>
+          <w:sz w:val="24"/>
+          <w:szCs w:val="24"/>
+          <w:lang w:val="en-US"/>
+        </w:rPr>
+        <w:t xml:space="preserve"> 1,2,4 only returned rest </w:t>
+      </w:r>
+      <w:proofErr w:type="spellStart"/>
+      <w:r>
+        <w:rPr>
+          <w:sz w:val="24"/>
+          <w:szCs w:val="24"/>
+          <w:lang w:val="en-US"/>
+        </w:rPr>
+        <w:t>ignoded</w:t>
+      </w:r>
+      <w:proofErr w:type="spellEnd"/>
+      <w:r>
+        <w:rPr>
+          <w:sz w:val="24"/>
+          <w:szCs w:val="24"/>
+          <w:lang w:val="en-US"/>
+        </w:rPr>
+        <w:t>(3,5).</w:t>
       </w:r>
       <w:r>
         <w:rPr>
@@ -6314,12 +8008,14 @@
                 <w:lang w:val="en-US"/>
               </w:rPr>
             </w:pPr>
+            <w:proofErr w:type="spellStart"/>
             <w:r>
               <w:rPr>
                 <w:lang w:val="en-US"/>
               </w:rPr>
               <w:t>sam</w:t>
             </w:r>
+            <w:proofErr w:type="spellEnd"/>
           </w:p>
         </w:tc>
         <w:tc>
@@ -6426,12 +8122,14 @@
                 <w:lang w:val="en-US"/>
               </w:rPr>
             </w:pPr>
+            <w:proofErr w:type="spellStart"/>
             <w:r>
               <w:rPr>
                 <w:lang w:val="en-US"/>
               </w:rPr>
               <w:t>ayan</w:t>
             </w:r>
+            <w:proofErr w:type="spellEnd"/>
           </w:p>
         </w:tc>
         <w:tc>
@@ -6476,12 +8174,14 @@
                 <w:lang w:val="en-US"/>
               </w:rPr>
             </w:pPr>
+            <w:proofErr w:type="spellStart"/>
             <w:r>
               <w:rPr>
                 <w:lang w:val="en-US"/>
               </w:rPr>
               <w:t>hamja</w:t>
             </w:r>
+            <w:proofErr w:type="spellEnd"/>
           </w:p>
         </w:tc>
         <w:tc>
@@ -6840,6 +8540,7 @@
         </w:rPr>
         <w:t xml:space="preserve">SELECT </w:t>
       </w:r>
+      <w:proofErr w:type="spellStart"/>
       <w:r>
         <w:rPr>
           <w:sz w:val="24"/>
@@ -6864,6 +8565,7 @@
         </w:rPr>
         <w:t>,A.name</w:t>
       </w:r>
+      <w:proofErr w:type="spellEnd"/>
       <w:r>
         <w:rPr>
           <w:sz w:val="24"/>
@@ -7026,12 +8728,14 @@
                 <w:lang w:val="en-US"/>
               </w:rPr>
             </w:pPr>
+            <w:proofErr w:type="spellStart"/>
             <w:r>
               <w:rPr>
                 <w:lang w:val="en-US"/>
               </w:rPr>
               <w:t>sam</w:t>
             </w:r>
+            <w:proofErr w:type="spellEnd"/>
           </w:p>
         </w:tc>
         <w:tc>
@@ -7044,12 +8748,14 @@
                 <w:lang w:val="en-US"/>
               </w:rPr>
             </w:pPr>
+            <w:proofErr w:type="spellStart"/>
             <w:r>
               <w:rPr>
                 <w:lang w:val="en-US"/>
               </w:rPr>
               <w:t>jr</w:t>
             </w:r>
+            <w:proofErr w:type="spellEnd"/>
           </w:p>
         </w:tc>
       </w:tr>
@@ -7100,12 +8806,14 @@
                 <w:lang w:val="en-US"/>
               </w:rPr>
             </w:pPr>
+            <w:proofErr w:type="spellStart"/>
             <w:r>
               <w:rPr>
                 <w:lang w:val="en-US"/>
               </w:rPr>
               <w:t>sr</w:t>
             </w:r>
+            <w:proofErr w:type="spellEnd"/>
           </w:p>
         </w:tc>
       </w:tr>
@@ -7138,12 +8846,14 @@
                 <w:lang w:val="en-US"/>
               </w:rPr>
             </w:pPr>
+            <w:proofErr w:type="spellStart"/>
             <w:r>
               <w:rPr>
                 <w:lang w:val="en-US"/>
               </w:rPr>
               <w:t>hamja</w:t>
             </w:r>
+            <w:proofErr w:type="spellEnd"/>
           </w:p>
         </w:tc>
         <w:tc>
@@ -7156,12 +8866,14 @@
                 <w:lang w:val="en-US"/>
               </w:rPr>
             </w:pPr>
+            <w:proofErr w:type="spellStart"/>
             <w:r>
               <w:rPr>
                 <w:lang w:val="en-US"/>
               </w:rPr>
               <w:t>sr</w:t>
             </w:r>
+            <w:proofErr w:type="spellEnd"/>
           </w:p>
         </w:tc>
       </w:tr>
@@ -7206,12 +8918,14 @@
                 <w:lang w:val="en-US"/>
               </w:rPr>
             </w:pPr>
+            <w:proofErr w:type="spellStart"/>
             <w:r>
               <w:rPr>
                 <w:lang w:val="en-US"/>
               </w:rPr>
               <w:t>jr</w:t>
             </w:r>
+            <w:proofErr w:type="spellEnd"/>
           </w:p>
         </w:tc>
       </w:tr>
@@ -7265,7 +8979,25 @@
           <w:szCs w:val="24"/>
           <w:lang w:val="en-US"/>
         </w:rPr>
-        <w:t xml:space="preserve">Here : all the records  from the RIGHT table(B) of selected columns  and  only matching records from the LEFTtable(A) are selected. </w:t>
+        <w:t xml:space="preserve">Here : all the records  from the RIGHT table(B) of selected columns  and  only matching records from the </w:t>
+      </w:r>
+      <w:proofErr w:type="spellStart"/>
+      <w:r>
+        <w:rPr>
+          <w:sz w:val="24"/>
+          <w:szCs w:val="24"/>
+          <w:lang w:val="en-US"/>
+        </w:rPr>
+        <w:t>LEFTtable</w:t>
+      </w:r>
+      <w:proofErr w:type="spellEnd"/>
+      <w:r>
+        <w:rPr>
+          <w:sz w:val="24"/>
+          <w:szCs w:val="24"/>
+          <w:lang w:val="en-US"/>
+        </w:rPr>
+        <w:t xml:space="preserve">(A) are selected. </w:t>
       </w:r>
       <w:r>
         <w:rPr>
@@ -7496,12 +9228,14 @@
                 <w:lang w:val="en-US"/>
               </w:rPr>
             </w:pPr>
+            <w:proofErr w:type="spellStart"/>
             <w:r>
               <w:rPr>
                 <w:lang w:val="en-US"/>
               </w:rPr>
               <w:t>sam</w:t>
             </w:r>
+            <w:proofErr w:type="spellEnd"/>
           </w:p>
         </w:tc>
         <w:tc>
@@ -7608,12 +9342,14 @@
                 <w:lang w:val="en-US"/>
               </w:rPr>
             </w:pPr>
+            <w:proofErr w:type="spellStart"/>
             <w:r>
               <w:rPr>
                 <w:lang w:val="en-US"/>
               </w:rPr>
               <w:t>ayan</w:t>
             </w:r>
+            <w:proofErr w:type="spellEnd"/>
           </w:p>
         </w:tc>
         <w:tc>
@@ -7658,12 +9394,14 @@
                 <w:lang w:val="en-US"/>
               </w:rPr>
             </w:pPr>
+            <w:proofErr w:type="spellStart"/>
             <w:r>
               <w:rPr>
                 <w:lang w:val="en-US"/>
               </w:rPr>
               <w:t>hamja</w:t>
             </w:r>
+            <w:proofErr w:type="spellEnd"/>
           </w:p>
         </w:tc>
         <w:tc>
@@ -7726,12 +9464,14 @@
                 <w:lang w:val="en-US"/>
               </w:rPr>
             </w:pPr>
+            <w:proofErr w:type="spellStart"/>
             <w:r>
               <w:rPr>
                 <w:lang w:val="en-US"/>
               </w:rPr>
               <w:t>jr</w:t>
             </w:r>
+            <w:proofErr w:type="spellEnd"/>
           </w:p>
         </w:tc>
       </w:tr>
@@ -7750,7 +9490,25 @@
           <w:szCs w:val="24"/>
           <w:lang w:val="en-US"/>
         </w:rPr>
-        <w:t xml:space="preserve"> eg:  </w:t>
+        <w:t xml:space="preserve"> </w:t>
+      </w:r>
+      <w:proofErr w:type="spellStart"/>
+      <w:r>
+        <w:rPr>
+          <w:sz w:val="24"/>
+          <w:szCs w:val="24"/>
+          <w:lang w:val="en-US"/>
+        </w:rPr>
+        <w:t>eg</w:t>
+      </w:r>
+      <w:proofErr w:type="spellEnd"/>
+      <w:r>
+        <w:rPr>
+          <w:sz w:val="24"/>
+          <w:szCs w:val="24"/>
+          <w:lang w:val="en-US"/>
+        </w:rPr>
+        <w:t xml:space="preserve">:  </w:t>
       </w:r>
       <w:r>
         <w:rPr>
@@ -7895,10 +9653,10 @@
           <w:noProof/>
         </w:rPr>
         <w:pict w14:anchorId="0EAD8B92">
-          <v:rect id="Ink 46" o:spid="_x0000_s1032" style="position:absolute;margin-left:65.95pt;margin-top:134.15pt;width:1.05pt;height:1.05pt;z-index:251674624;visibility:visible;mso-wrap-style:square;mso-wrap-distance-left:9pt;mso-wrap-distance-top:0;mso-wrap-distance-right:9pt;mso-wrap-distance-bottom:0;mso-position-horizontal:absolute;mso-position-horizontal-relative:text;mso-position-vertical:absolute;mso-position-vertical-relative:text" coordsize="1,1" filled="f" strokecolor="#e71224" strokeweight=".35mm">
+          <v:rect id="Ink 46" o:spid="_x0000_s1032" style="position:absolute;margin-left:65.95pt;margin-top:134.15pt;width:1.05pt;height:1.05pt;z-index:251674624;visibility:visible;mso-wrap-style:square;mso-wrap-distance-left:9pt;mso-wrap-distance-top:0;mso-wrap-distance-right:9pt;mso-wrap-distance-bottom:0;mso-position-horizontal:absolute;mso-position-horizontal-relative:text;mso-position-vertical:absolute;mso-position-vertical-relative:text" filled="f" strokecolor="#e71224" strokeweight=".35mm">
             <v:stroke endcap="round"/>
             <v:path shadowok="f" o:extrusionok="f" fillok="f" insetpenok="f"/>
-            <o:lock v:ext="edit" rotation="t" text="t"/>
+            <o:lock v:ext="edit" rotation="t" aspectratio="t" verticies="t" text="t" shapetype="t"/>
             <o:ink i="AN0BHQIGBgEQWM9UiuaXxU+PBvi60uGbIgMLSBBE56WQAUUjRiMFAzgLZBkjMgqBx///D4DH//8P&#10;MwqBx///D4DH//8POAkA/v8DAAAAAAAKFgIBAAEAEF//QAAKP0Aj0ECL51YAO0AKFgIBAAEAEF//&#10;QAAKABEggOS0EWB12gEKFgIBAAEAEF//QAAKP0AjdSCPZ1YAO0AKFgIBAAEAEF//QAAKABEghL8+&#10;EmB12gEKFgIBAAEAEF//QAAKP0Aju9CTz1YAO0AKFgIBAAEAEF//QAAKP0AjCBCVz1YAO0A=&#10;" annotation="t"/>
           </v:rect>
         </w:pict>
@@ -7908,10 +9666,10 @@
           <w:noProof/>
         </w:rPr>
         <w:pict w14:anchorId="511693E2">
-          <v:rect id="Ink 24" o:spid="_x0000_s1031" style="position:absolute;margin-left:361.5pt;margin-top:203.7pt;width:1.05pt;height:1.05pt;z-index:251663360;visibility:visible;mso-wrap-style:square;mso-wrap-distance-left:9pt;mso-wrap-distance-top:0;mso-wrap-distance-right:9pt;mso-wrap-distance-bottom:0;mso-position-horizontal:absolute;mso-position-horizontal-relative:text;mso-position-vertical:absolute;mso-position-vertical-relative:text" coordorigin=",1" coordsize="1,1" filled="f" strokeweight=".35mm">
+          <v:rect id="Ink 24" o:spid="_x0000_s1031" style="position:absolute;margin-left:361.5pt;margin-top:203.7pt;width:1.05pt;height:1.05pt;z-index:251663360;visibility:visible;mso-wrap-style:square;mso-wrap-distance-left:9pt;mso-wrap-distance-top:0;mso-wrap-distance-right:9pt;mso-wrap-distance-bottom:0;mso-position-horizontal:absolute;mso-position-horizontal-relative:text;mso-position-vertical:absolute;mso-position-vertical-relative:text" filled="f" strokeweight=".35mm">
             <v:stroke endcap="round"/>
             <v:path shadowok="f" o:extrusionok="f" fillok="f" insetpenok="f"/>
-            <o:lock v:ext="edit" rotation="t" text="t"/>
+            <o:lock v:ext="edit" rotation="t" aspectratio="t" verticies="t" text="t" shapetype="t"/>
             <o:ink i="AGAdAgYGARBYz1SK5pfFT48G+LrS4ZsiAwZIEEUjRiMFAzgLZBkjMgqBx///D4DH//8PMwqBx///&#10;D4DH//8POAkA/v8DAAAAAAAKFgIBAAJQEF//QAAKABEgQC0Qx1912gF=&#10;" annotation="t"/>
           </v:rect>
         </w:pict>
@@ -8171,10 +9929,10 @@
                 <w:noProof/>
               </w:rPr>
               <w:pict w14:anchorId="7F55F7A6">
-                <v:rect id="Ink 21" o:spid="_x0000_s1030" style="position:absolute;margin-left:57pt;margin-top:8.9pt;width:82.5pt;height:11.1pt;z-index:251660288;visibility:visible;mso-wrap-style:square;mso-wrap-distance-left:9pt;mso-wrap-distance-top:0;mso-wrap-distance-right:9pt;mso-wrap-distance-bottom:0;mso-position-horizontal:absolute;mso-position-horizontal-relative:text;mso-position-vertical:absolute;mso-position-vertical-relative:text" coordorigin=",1" coordsize="2877,357" filled="f" strokeweight=".35mm">
+                <v:rect id="Ink 21" o:spid="_x0000_s1030" style="position:absolute;margin-left:57pt;margin-top:8.9pt;width:82.5pt;height:11.1pt;z-index:251660288;visibility:visible;mso-wrap-style:square;mso-wrap-distance-left:9pt;mso-wrap-distance-top:0;mso-wrap-distance-right:9pt;mso-wrap-distance-bottom:0;mso-position-horizontal:absolute;mso-position-horizontal-relative:text;mso-position-vertical:absolute;mso-position-vertical-relative:text" filled="f" strokeweight=".35mm">
                   <v:stroke endcap="round"/>
                   <v:path shadowok="f" o:extrusionok="f" fillok="f" insetpenok="f"/>
-                  <o:lock v:ext="edit" rotation="t" text="t"/>
+                  <o:lock v:ext="edit" rotation="t" aspectratio="t" verticies="t" text="t" shapetype="t"/>
                   <o:ink i="ALMBHQPKAi4BEFjPVIrml8VPjwb4utLhmyIDBkgQRSNGIwUDOAtkGSMyCoHH//8PgMf//w8zCoHH&#10;//8PgMf//w84CQD+/wMAAAAAAApoIYdLIxAYBgC5aNUiBSGAK5YuFO4Z/YWVOEloiAsgahhQsl7A&#10;h4FA4DAIJFqVW0GgEHgMFgcGwFbYVKYLBoFBoFOqLAoDAYHBoiCH9XPnq59AAAAyzpsgMA8Q7oAK&#10;ABEg4FYYvl912gF=&#10;" annotation="t"/>
                 </v:rect>
               </w:pict>
@@ -8260,10 +10018,10 @@
                 <w:noProof/>
               </w:rPr>
               <w:pict w14:anchorId="6055CEAA">
-                <v:rect id="Ink 22" o:spid="_x0000_s1029" style="position:absolute;margin-left:53.05pt;margin-top:1.15pt;width:88.45pt;height:7.65pt;z-index:251661312;visibility:visible;mso-wrap-style:square;mso-wrap-distance-left:9pt;mso-wrap-distance-top:0;mso-wrap-distance-right:9pt;mso-wrap-distance-bottom:0;mso-position-horizontal:absolute;mso-position-horizontal-relative:text;mso-position-vertical:absolute;mso-position-vertical-relative:text" coordsize="3088,235" filled="f" strokeweight=".35mm">
+                <v:rect id="Ink 22" o:spid="_x0000_s1029" style="position:absolute;margin-left:53.05pt;margin-top:1.15pt;width:88.45pt;height:7.65pt;z-index:251661312;visibility:visible;mso-wrap-style:square;mso-wrap-distance-left:9pt;mso-wrap-distance-top:0;mso-wrap-distance-right:9pt;mso-wrap-distance-bottom:0;mso-position-horizontal:absolute;mso-position-horizontal-relative:text;mso-position-vertical:absolute;mso-position-vertical-relative:text" filled="f" strokeweight=".35mm">
                   <v:stroke endcap="round"/>
                   <v:path shadowok="f" o:extrusionok="f" fillok="f" insetpenok="f"/>
-                  <o:lock v:ext="edit" rotation="t" text="t"/>
+                  <o:lock v:ext="edit" rotation="t" aspectratio="t" verticies="t" text="t" shapetype="t"/>
                   <o:ink i="AJwBHQPiAiABEFjPVIrml8VPjwb4utLhmyIDBkgQRSNGIwUDOAtkGSMyCoHH//8PgMf//w8zCoHH&#10;//8PgMf//w84CQD+/wMAAAAAAApRFIdjbhPODHxrAcsZjgGKNE8GpGZXwBeIMKX/enCQgIfgUuBT&#10;isGhUDk8WgkBiFDlcGqUAikAgoCH9XPnq59AADpKfDJSCgARIPDQkMBfddoB&#10;" annotation="t"/>
                 </v:rect>
               </w:pict>
@@ -8341,10 +10099,10 @@
                 <w:noProof/>
               </w:rPr>
               <w:pict w14:anchorId="053207CE">
-                <v:rect id="Ink 23" o:spid="_x0000_s1028" style="position:absolute;margin-left:45.05pt;margin-top:-13.5pt;width:93pt;height:42.1pt;z-index:251662336;visibility:visible;mso-wrap-style:square;mso-wrap-distance-left:9pt;mso-wrap-distance-top:0;mso-wrap-distance-right:9pt;mso-wrap-distance-bottom:0;mso-position-horizontal:absolute;mso-position-horizontal-relative:text;mso-position-vertical:absolute;mso-position-vertical-relative:text" coordorigin=",1" coordsize="3245,1452" filled="f" strokeweight=".35mm">
+                <v:rect id="Ink 23" o:spid="_x0000_s1028" style="position:absolute;margin-left:45.05pt;margin-top:-13.5pt;width:93pt;height:42.1pt;z-index:251662336;visibility:visible;mso-wrap-style:square;mso-wrap-distance-left:9pt;mso-wrap-distance-top:0;mso-wrap-distance-right:9pt;mso-wrap-distance-bottom:0;mso-position-horizontal:absolute;mso-position-horizontal-relative:text;mso-position-vertical:absolute;mso-position-vertical-relative:text" filled="f" strokeweight=".35mm">
                   <v:stroke endcap="round"/>
                   <v:path shadowok="f" o:extrusionok="f" fillok="f" insetpenok="f"/>
-                  <o:lock v:ext="edit" rotation="t" text="t"/>
+                  <o:lock v:ext="edit" rotation="t" aspectratio="t" verticies="t" text="t" shapetype="t"/>
                   <o:ink i="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" annotation="t"/>
                 </v:rect>
               </w:pict>
@@ -8354,10 +10112,10 @@
                 <w:noProof/>
               </w:rPr>
               <w:pict w14:anchorId="24B4D7F1">
-                <v:rect id="Ink 20" o:spid="_x0000_s1027" style="position:absolute;margin-left:39pt;margin-top:6.6pt;width:1.05pt;height:1.05pt;z-index:251659264;visibility:visible;mso-wrap-style:square;mso-wrap-distance-left:9pt;mso-wrap-distance-top:0;mso-wrap-distance-right:9pt;mso-wrap-distance-bottom:0;mso-position-horizontal:absolute;mso-position-horizontal-relative:text;mso-position-vertical:absolute;mso-position-vertical-relative:text" coordorigin=",1" coordsize="1,1" filled="f" strokeweight=".35mm">
+                <v:rect id="Ink 20" o:spid="_x0000_s1027" style="position:absolute;margin-left:39pt;margin-top:6.6pt;width:1.05pt;height:1.05pt;z-index:251659264;visibility:visible;mso-wrap-style:square;mso-wrap-distance-left:9pt;mso-wrap-distance-top:0;mso-wrap-distance-right:9pt;mso-wrap-distance-bottom:0;mso-position-horizontal:absolute;mso-position-horizontal-relative:text;mso-position-vertical:absolute;mso-position-vertical-relative:text" filled="f" strokeweight=".35mm">
                   <v:stroke endcap="round"/>
                   <v:path shadowok="f" o:extrusionok="f" fillok="f" insetpenok="f"/>
-                  <o:lock v:ext="edit" rotation="t" text="t"/>
+                  <o:lock v:ext="edit" rotation="t" aspectratio="t" verticies="t" text="t" shapetype="t"/>
                   <o:ink i="AGAdAgYGARBYz1SK5pfFT48G+LrS4ZsiAwZIEEUjRiMFAzgLZBkjMgqBx///D4DH//8PMwqBx///&#10;D4DH//8POAkA/v8DAAAAAAAKFgIBAAJQEF//QAAKABEgEAFDuV912gF=&#10;" annotation="t"/>
                 </v:rect>
               </w:pict>
@@ -8435,10 +10193,10 @@
                 <w:noProof/>
               </w:rPr>
               <w:pict w14:anchorId="61190D48">
-                <v:rect id="Ink 39" o:spid="_x0000_s1026" style="position:absolute;margin-left:48.5pt;margin-top:-5.05pt;width:103.05pt;height:33pt;z-index:251667456;visibility:visible;mso-wrap-style:square;mso-wrap-distance-left:9pt;mso-wrap-distance-top:0;mso-wrap-distance-right:9pt;mso-wrap-distance-bottom:0;mso-position-horizontal:absolute;mso-position-horizontal-relative:text;mso-position-vertical:absolute;mso-position-vertical-relative:text" coordorigin=",1" coordsize="3599,1128" filled="f" strokecolor="#e71224" strokeweight=".35mm">
+                <v:rect id="Ink 39" o:spid="_x0000_s1026" style="position:absolute;margin-left:48.5pt;margin-top:-5.05pt;width:103.05pt;height:33pt;z-index:251667456;visibility:visible;mso-wrap-style:square;mso-wrap-distance-left:9pt;mso-wrap-distance-top:0;mso-wrap-distance-right:9pt;mso-wrap-distance-bottom:0;mso-position-horizontal:absolute;mso-position-horizontal-relative:text;mso-position-vertical:absolute;mso-position-vertical-relative:text" filled="f" strokecolor="#e71224" strokeweight=".35mm">
                   <v:stroke endcap="round"/>
                   <v:path shadowok="f" o:extrusionok="f" fillok="f" insetpenok="f"/>
-                  <o:lock v:ext="edit" rotation="t" text="t"/>
+                  <o:lock v:ext="edit" rotation="t" aspectratio="t" verticies="t" text="t" shapetype="t"/>
                   <o:ink i="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" annotation="t"/>
                 </v:rect>
               </w:pict>
@@ -8543,7 +10301,25 @@
           <w:lang w:val="en-US"/>
         </w:rPr>
         <w:br/>
-        <w:t xml:space="preserve">     syntax:  SELECT colm(s) FROM  table-name    GROUP BY  column(s).</w:t>
+        <w:t xml:space="preserve">     syntax:  SELECT </w:t>
+      </w:r>
+      <w:proofErr w:type="spellStart"/>
+      <w:r>
+        <w:rPr>
+          <w:sz w:val="24"/>
+          <w:szCs w:val="24"/>
+          <w:lang w:val="en-US"/>
+        </w:rPr>
+        <w:t>colm</w:t>
+      </w:r>
+      <w:proofErr w:type="spellEnd"/>
+      <w:r>
+        <w:rPr>
+          <w:sz w:val="24"/>
+          <w:szCs w:val="24"/>
+          <w:lang w:val="en-US"/>
+        </w:rPr>
+        <w:t>(s) FROM  table-name    GROUP BY  column(s).</w:t>
       </w:r>
       <w:r>
         <w:rPr>
@@ -8759,7 +10535,25 @@
           <w:szCs w:val="24"/>
           <w:lang w:val="en-US"/>
         </w:rPr>
-        <w:t xml:space="preserve">Note: first  the group by statement groups the  rows with same gender(M-group,F-group)   </w:t>
+        <w:t>Note: first  the group by statement groups the  rows with same gender(M-</w:t>
+      </w:r>
+      <w:proofErr w:type="spellStart"/>
+      <w:r>
+        <w:rPr>
+          <w:sz w:val="24"/>
+          <w:szCs w:val="24"/>
+          <w:lang w:val="en-US"/>
+        </w:rPr>
+        <w:t>group,F</w:t>
+      </w:r>
+      <w:proofErr w:type="spellEnd"/>
+      <w:r>
+        <w:rPr>
+          <w:sz w:val="24"/>
+          <w:szCs w:val="24"/>
+          <w:lang w:val="en-US"/>
+        </w:rPr>
+        <w:t xml:space="preserve">-group)   </w:t>
       </w:r>
       <w:r>
         <w:rPr>
@@ -8960,123 +10754,1222 @@
           <w:lang w:val="en-US"/>
         </w:rPr>
       </w:pPr>
-    </w:p>
-    <w:p>
-      <w:pPr>
-        <w:rPr>
-          <w:sz w:val="24"/>
-          <w:szCs w:val="24"/>
-          <w:lang w:val="en-US"/>
-        </w:rPr>
-      </w:pPr>
-    </w:p>
-    <w:p>
-      <w:pPr>
-        <w:rPr>
-          <w:sz w:val="24"/>
-          <w:szCs w:val="24"/>
-          <w:lang w:val="en-US"/>
-        </w:rPr>
-      </w:pPr>
-    </w:p>
-    <w:p>
-      <w:pPr>
-        <w:rPr>
-          <w:sz w:val="24"/>
-          <w:szCs w:val="24"/>
-          <w:lang w:val="en-US"/>
-        </w:rPr>
-      </w:pPr>
-    </w:p>
-    <w:p>
-      <w:pPr>
-        <w:rPr>
-          <w:sz w:val="24"/>
-          <w:szCs w:val="24"/>
-          <w:lang w:val="en-US"/>
-        </w:rPr>
-      </w:pPr>
-    </w:p>
-    <w:p>
-      <w:pPr>
-        <w:rPr>
-          <w:sz w:val="24"/>
-          <w:szCs w:val="24"/>
-          <w:lang w:val="en-US"/>
-        </w:rPr>
-      </w:pPr>
-    </w:p>
-    <w:p>
-      <w:pPr>
-        <w:rPr>
-          <w:sz w:val="24"/>
-          <w:szCs w:val="24"/>
-          <w:lang w:val="en-US"/>
-        </w:rPr>
-      </w:pPr>
-    </w:p>
-    <w:p>
-      <w:pPr>
-        <w:rPr>
-          <w:sz w:val="24"/>
-          <w:szCs w:val="24"/>
-          <w:lang w:val="en-US"/>
-        </w:rPr>
-      </w:pPr>
-    </w:p>
-    <w:p>
-      <w:pPr>
-        <w:rPr>
-          <w:sz w:val="24"/>
-          <w:szCs w:val="24"/>
-          <w:lang w:val="en-US"/>
-        </w:rPr>
-      </w:pPr>
-    </w:p>
-    <w:p>
-      <w:pPr>
-        <w:rPr>
-          <w:sz w:val="24"/>
-          <w:szCs w:val="24"/>
-          <w:lang w:val="en-US"/>
-        </w:rPr>
-      </w:pPr>
-    </w:p>
-    <w:p>
-      <w:pPr>
-        <w:rPr>
-          <w:sz w:val="24"/>
-          <w:szCs w:val="24"/>
-          <w:lang w:val="en-US"/>
-        </w:rPr>
-      </w:pPr>
-    </w:p>
-    <w:p>
-      <w:pPr>
-        <w:rPr>
-          <w:sz w:val="24"/>
-          <w:szCs w:val="24"/>
-          <w:lang w:val="en-US"/>
-        </w:rPr>
-      </w:pPr>
-    </w:p>
-    <w:p>
-      <w:pPr>
-        <w:rPr>
-          <w:sz w:val="24"/>
-          <w:szCs w:val="24"/>
-          <w:lang w:val="en-US"/>
-        </w:rPr>
-      </w:pPr>
-    </w:p>
-    <w:p>
-      <w:pPr>
-        <w:rPr>
-          <w:sz w:val="24"/>
-          <w:szCs w:val="24"/>
-          <w:lang w:val="en-US"/>
-        </w:rPr>
-      </w:pPr>
+      <w:r>
+        <w:rPr>
+          <w:sz w:val="24"/>
+          <w:szCs w:val="24"/>
+          <w:lang w:val="en-US"/>
+        </w:rPr>
+        <w:t>Constraints :</w:t>
+      </w:r>
+      <w:r>
+        <w:rPr>
+          <w:sz w:val="24"/>
+          <w:szCs w:val="24"/>
+          <w:lang w:val="en-US"/>
+        </w:rPr>
+        <w:br/>
+        <w:t xml:space="preserve">1) primary key </w:t>
+      </w:r>
+      <w:r>
+        <w:rPr>
+          <w:sz w:val="24"/>
+          <w:szCs w:val="24"/>
+          <w:lang w:val="en-US"/>
+        </w:rPr>
+        <w:br/>
+        <w:t>2) foreign key</w:t>
+      </w:r>
+    </w:p>
+    <w:p>
+      <w:pPr>
+        <w:rPr>
+          <w:sz w:val="24"/>
+          <w:szCs w:val="24"/>
+          <w:lang w:val="en-US"/>
+        </w:rPr>
+      </w:pPr>
+      <w:r>
+        <w:rPr>
+          <w:sz w:val="24"/>
+          <w:szCs w:val="24"/>
+          <w:lang w:val="en-US"/>
+        </w:rPr>
+        <w:t>3)not null</w:t>
+      </w:r>
+    </w:p>
+    <w:p>
+      <w:pPr>
+        <w:rPr>
+          <w:sz w:val="24"/>
+          <w:szCs w:val="24"/>
+          <w:lang w:val="en-US"/>
+        </w:rPr>
+      </w:pPr>
+      <w:r>
+        <w:rPr>
+          <w:sz w:val="24"/>
+          <w:szCs w:val="24"/>
+          <w:lang w:val="en-US"/>
+        </w:rPr>
+        <w:t>4) unique</w:t>
+      </w:r>
+      <w:r>
+        <w:rPr>
+          <w:sz w:val="24"/>
+          <w:szCs w:val="24"/>
+          <w:lang w:val="en-US"/>
+        </w:rPr>
+        <w:br/>
+      </w:r>
+      <w:r>
+        <w:rPr>
+          <w:sz w:val="24"/>
+          <w:szCs w:val="24"/>
+          <w:lang w:val="en-US"/>
+        </w:rPr>
+        <w:br/>
+      </w:r>
+      <w:r>
+        <w:rPr>
+          <w:sz w:val="24"/>
+          <w:szCs w:val="24"/>
+          <w:lang w:val="en-US"/>
+        </w:rPr>
+        <w:br/>
+      </w:r>
+      <w:r>
+        <w:rPr>
+          <w:b/>
+          <w:bCs/>
+          <w:color w:val="002060"/>
+          <w:sz w:val="24"/>
+          <w:szCs w:val="24"/>
+          <w:lang w:val="en-US"/>
+        </w:rPr>
+        <w:t>Primary key:</w:t>
+      </w:r>
+      <w:r>
+        <w:rPr>
+          <w:sz w:val="24"/>
+          <w:szCs w:val="24"/>
+          <w:lang w:val="en-US"/>
+        </w:rPr>
+        <w:t xml:space="preserve"> used to uniquely identify the record in the table.</w:t>
+      </w:r>
+      <w:r>
+        <w:rPr>
+          <w:sz w:val="24"/>
+          <w:szCs w:val="24"/>
+          <w:lang w:val="en-US"/>
+        </w:rPr>
+        <w:br/>
+        <w:t xml:space="preserve">                        **   a table can  have more than one primary key.</w:t>
+      </w:r>
+    </w:p>
+    <w:p>
+      <w:pPr>
+        <w:rPr>
+          <w:sz w:val="24"/>
+          <w:szCs w:val="24"/>
+          <w:lang w:val="en-US"/>
+        </w:rPr>
+      </w:pPr>
+      <w:r>
+        <w:rPr>
+          <w:sz w:val="24"/>
+          <w:szCs w:val="24"/>
+          <w:lang w:val="en-US"/>
+        </w:rPr>
+        <w:t xml:space="preserve">                      ** it should be UNIQUE</w:t>
+      </w:r>
+    </w:p>
+    <w:p>
+      <w:pPr>
+        <w:rPr>
+          <w:sz w:val="24"/>
+          <w:szCs w:val="24"/>
+          <w:lang w:val="en-US"/>
+        </w:rPr>
+      </w:pPr>
+      <w:r>
+        <w:rPr>
+          <w:sz w:val="24"/>
+          <w:szCs w:val="24"/>
+          <w:lang w:val="en-US"/>
+        </w:rPr>
+        <w:t xml:space="preserve">                     ** it should be NOT NULL</w:t>
+      </w:r>
+      <w:r>
+        <w:rPr>
+          <w:sz w:val="24"/>
+          <w:szCs w:val="24"/>
+          <w:lang w:val="en-US"/>
+        </w:rPr>
+        <w:br/>
+        <w:t xml:space="preserve">Syntax: CREATE TABLE emp( </w:t>
+      </w:r>
+      <w:proofErr w:type="spellStart"/>
+      <w:r>
+        <w:rPr>
+          <w:sz w:val="24"/>
+          <w:szCs w:val="24"/>
+          <w:lang w:val="en-US"/>
+        </w:rPr>
+        <w:t>emp_id</w:t>
+      </w:r>
+      <w:proofErr w:type="spellEnd"/>
+      <w:r>
+        <w:rPr>
+          <w:sz w:val="24"/>
+          <w:szCs w:val="24"/>
+          <w:lang w:val="en-US"/>
+        </w:rPr>
+        <w:t xml:space="preserve"> SERIAL  PRIMARY KEY , </w:t>
+      </w:r>
+      <w:proofErr w:type="spellStart"/>
+      <w:r>
+        <w:rPr>
+          <w:sz w:val="24"/>
+          <w:szCs w:val="24"/>
+          <w:lang w:val="en-US"/>
+        </w:rPr>
+        <w:t>emp_name</w:t>
+      </w:r>
+      <w:proofErr w:type="spellEnd"/>
+      <w:r>
+        <w:rPr>
+          <w:sz w:val="24"/>
+          <w:szCs w:val="24"/>
+          <w:lang w:val="en-US"/>
+        </w:rPr>
+        <w:t xml:space="preserve">  VACHAR(20));</w:t>
+      </w:r>
+    </w:p>
+    <w:p>
+      <w:pPr>
+        <w:rPr>
+          <w:sz w:val="24"/>
+          <w:szCs w:val="24"/>
+          <w:lang w:val="en-US"/>
+        </w:rPr>
+      </w:pPr>
+      <w:r>
+        <w:rPr>
+          <w:sz w:val="24"/>
+          <w:szCs w:val="24"/>
+          <w:lang w:val="en-US"/>
+        </w:rPr>
+        <w:t>** SERIAL data type   is of integer and  autoincrements</w:t>
+      </w:r>
+      <w:r>
+        <w:rPr>
+          <w:sz w:val="24"/>
+          <w:szCs w:val="24"/>
+          <w:lang w:val="en-US"/>
+        </w:rPr>
+        <w:br/>
+        <w:t xml:space="preserve">  </w:t>
+      </w:r>
+      <w:r>
+        <w:rPr>
+          <w:sz w:val="24"/>
+          <w:szCs w:val="24"/>
+          <w:lang w:val="en-US"/>
+        </w:rPr>
+        <w:br/>
+        <w:t xml:space="preserve"> </w:t>
+      </w:r>
+      <w:r>
+        <w:rPr>
+          <w:sz w:val="24"/>
+          <w:szCs w:val="24"/>
+          <w:lang w:val="en-US"/>
+        </w:rPr>
+        <w:br/>
+        <w:t xml:space="preserve"> </w:t>
+      </w:r>
+    </w:p>
+    <w:p>
+      <w:pPr>
+        <w:rPr>
+          <w:sz w:val="24"/>
+          <w:szCs w:val="24"/>
+          <w:lang w:val="en-US"/>
+        </w:rPr>
+      </w:pPr>
+      <w:r>
+        <w:rPr>
+          <w:b/>
+          <w:bCs/>
+          <w:color w:val="002060"/>
+          <w:sz w:val="24"/>
+          <w:szCs w:val="24"/>
+          <w:lang w:val="en-US"/>
+        </w:rPr>
+        <w:t xml:space="preserve"> </w:t>
+      </w:r>
+      <w:r>
+        <w:rPr>
+          <w:b/>
+          <w:bCs/>
+          <w:color w:val="002060"/>
+          <w:sz w:val="24"/>
+          <w:szCs w:val="24"/>
+          <w:lang w:val="en-US"/>
+        </w:rPr>
+        <w:t>Foreign key :</w:t>
+      </w:r>
+      <w:r>
+        <w:rPr>
+          <w:sz w:val="24"/>
+          <w:szCs w:val="24"/>
+          <w:lang w:val="en-US"/>
+        </w:rPr>
+        <w:t xml:space="preserve">  it is the reference key column to the other table.</w:t>
+      </w:r>
+      <w:r>
+        <w:rPr>
+          <w:sz w:val="24"/>
+          <w:szCs w:val="24"/>
+          <w:lang w:val="en-US"/>
+        </w:rPr>
+        <w:br/>
+        <w:t xml:space="preserve">                          it is used to establish the relationships between the tables.</w:t>
+      </w:r>
+      <w:r>
+        <w:rPr>
+          <w:sz w:val="24"/>
+          <w:szCs w:val="24"/>
+          <w:lang w:val="en-US"/>
+        </w:rPr>
+        <w:br/>
+        <w:t xml:space="preserve">                        **  a table can have more </w:t>
+      </w:r>
+      <w:proofErr w:type="spellStart"/>
+      <w:r>
+        <w:rPr>
+          <w:sz w:val="24"/>
+          <w:szCs w:val="24"/>
+          <w:lang w:val="en-US"/>
+        </w:rPr>
+        <w:t>that</w:t>
+      </w:r>
+      <w:proofErr w:type="spellEnd"/>
+      <w:r>
+        <w:rPr>
+          <w:sz w:val="24"/>
+          <w:szCs w:val="24"/>
+          <w:lang w:val="en-US"/>
+        </w:rPr>
+        <w:t xml:space="preserve"> 1 foreign keys.</w:t>
+      </w:r>
+      <w:r>
+        <w:rPr>
+          <w:sz w:val="24"/>
+          <w:szCs w:val="24"/>
+          <w:lang w:val="en-US"/>
+        </w:rPr>
+        <w:br/>
+        <w:t xml:space="preserve">                         ** REFERENCE key word is used </w:t>
+      </w:r>
+      <w:r>
+        <w:rPr>
+          <w:sz w:val="24"/>
+          <w:szCs w:val="24"/>
+          <w:lang w:val="en-US"/>
+        </w:rPr>
+        <w:br/>
+      </w:r>
+      <w:r>
+        <w:rPr>
+          <w:sz w:val="24"/>
+          <w:szCs w:val="24"/>
+          <w:lang w:val="en-US"/>
+        </w:rPr>
+        <w:br/>
+      </w:r>
+      <w:r>
+        <w:rPr>
+          <w:sz w:val="24"/>
+          <w:szCs w:val="24"/>
+          <w:lang w:val="en-US"/>
+        </w:rPr>
+        <w:br/>
+        <w:t>Syntax: CREATE TABLE emp(</w:t>
+      </w:r>
+      <w:proofErr w:type="spellStart"/>
+      <w:r>
+        <w:rPr>
+          <w:sz w:val="24"/>
+          <w:szCs w:val="24"/>
+          <w:lang w:val="en-US"/>
+        </w:rPr>
+        <w:t>emp_id</w:t>
+      </w:r>
+      <w:proofErr w:type="spellEnd"/>
+      <w:r>
+        <w:rPr>
+          <w:sz w:val="24"/>
+          <w:szCs w:val="24"/>
+          <w:lang w:val="en-US"/>
+        </w:rPr>
+        <w:t xml:space="preserve"> SERIAL  PRIMARY KEY,  </w:t>
+      </w:r>
+      <w:proofErr w:type="spellStart"/>
+      <w:r>
+        <w:rPr>
+          <w:sz w:val="24"/>
+          <w:szCs w:val="24"/>
+          <w:lang w:val="en-US"/>
+        </w:rPr>
+        <w:t>emp_name</w:t>
+      </w:r>
+      <w:proofErr w:type="spellEnd"/>
+      <w:r>
+        <w:rPr>
+          <w:sz w:val="24"/>
+          <w:szCs w:val="24"/>
+          <w:lang w:val="en-US"/>
+        </w:rPr>
+        <w:t xml:space="preserve">  REFERENCE  </w:t>
+      </w:r>
+      <w:r>
+        <w:rPr>
+          <w:sz w:val="24"/>
+          <w:szCs w:val="24"/>
+          <w:lang w:val="en-US"/>
+        </w:rPr>
+        <w:br/>
+        <w:t xml:space="preserve">                                              </w:t>
+      </w:r>
+      <w:r>
+        <w:rPr>
+          <w:sz w:val="24"/>
+          <w:szCs w:val="24"/>
+          <w:lang w:val="en-US"/>
+        </w:rPr>
+        <w:br/>
+        <w:t xml:space="preserve">              </w:t>
+      </w:r>
+      <w:proofErr w:type="spellStart"/>
+      <w:r>
+        <w:rPr>
+          <w:sz w:val="24"/>
+          <w:szCs w:val="24"/>
+          <w:lang w:val="en-US"/>
+        </w:rPr>
+        <w:t>reference_table_name</w:t>
+      </w:r>
+      <w:proofErr w:type="spellEnd"/>
+      <w:r>
+        <w:rPr>
+          <w:sz w:val="24"/>
+          <w:szCs w:val="24"/>
+          <w:lang w:val="en-US"/>
+        </w:rPr>
+        <w:t xml:space="preserve">( referencing </w:t>
+      </w:r>
+      <w:proofErr w:type="spellStart"/>
+      <w:r>
+        <w:rPr>
+          <w:sz w:val="24"/>
+          <w:szCs w:val="24"/>
+          <w:lang w:val="en-US"/>
+        </w:rPr>
+        <w:t>column_name</w:t>
+      </w:r>
+      <w:proofErr w:type="spellEnd"/>
+      <w:r>
+        <w:rPr>
+          <w:sz w:val="24"/>
+          <w:szCs w:val="24"/>
+          <w:lang w:val="en-US"/>
+        </w:rPr>
+        <w:t xml:space="preserve"> );</w:t>
+      </w:r>
+    </w:p>
+    <w:p>
+      <w:pPr>
+        <w:rPr>
+          <w:sz w:val="24"/>
+          <w:szCs w:val="24"/>
+          <w:lang w:val="en-US"/>
+        </w:rPr>
+      </w:pPr>
+      <w:r>
+        <w:rPr>
+          <w:sz w:val="24"/>
+          <w:szCs w:val="24"/>
+          <w:lang w:val="en-US"/>
+        </w:rPr>
+        <w:t>Ex:  CREATE TABLE emp(</w:t>
+      </w:r>
+      <w:proofErr w:type="spellStart"/>
+      <w:r>
+        <w:rPr>
+          <w:sz w:val="24"/>
+          <w:szCs w:val="24"/>
+          <w:lang w:val="en-US"/>
+        </w:rPr>
+        <w:t>emp_id</w:t>
+      </w:r>
+      <w:proofErr w:type="spellEnd"/>
+      <w:r>
+        <w:rPr>
+          <w:sz w:val="24"/>
+          <w:szCs w:val="24"/>
+          <w:lang w:val="en-US"/>
+        </w:rPr>
+        <w:t xml:space="preserve"> SERIAL  PRIMARY KEY,  </w:t>
+      </w:r>
+      <w:proofErr w:type="spellStart"/>
+      <w:r>
+        <w:rPr>
+          <w:sz w:val="24"/>
+          <w:szCs w:val="24"/>
+          <w:lang w:val="en-US"/>
+        </w:rPr>
+        <w:t>emp_name</w:t>
+      </w:r>
+      <w:proofErr w:type="spellEnd"/>
+      <w:r>
+        <w:rPr>
+          <w:sz w:val="24"/>
+          <w:szCs w:val="24"/>
+          <w:lang w:val="en-US"/>
+        </w:rPr>
+        <w:t xml:space="preserve">  REFERENCE  </w:t>
+      </w:r>
+      <w:r>
+        <w:rPr>
+          <w:sz w:val="24"/>
+          <w:szCs w:val="24"/>
+          <w:lang w:val="en-US"/>
+        </w:rPr>
+        <w:br/>
+        <w:t xml:space="preserve">                              dept(</w:t>
+      </w:r>
+      <w:proofErr w:type="spellStart"/>
+      <w:r>
+        <w:rPr>
+          <w:sz w:val="24"/>
+          <w:szCs w:val="24"/>
+          <w:lang w:val="en-US"/>
+        </w:rPr>
+        <w:t>emp_name</w:t>
+      </w:r>
+      <w:proofErr w:type="spellEnd"/>
+      <w:r>
+        <w:rPr>
+          <w:sz w:val="24"/>
+          <w:szCs w:val="24"/>
+          <w:lang w:val="en-US"/>
+        </w:rPr>
+        <w:t>));</w:t>
+      </w:r>
+      <w:r>
+        <w:rPr>
+          <w:sz w:val="24"/>
+          <w:szCs w:val="24"/>
+          <w:lang w:val="en-US"/>
+        </w:rPr>
+        <w:br/>
+      </w:r>
+      <w:r>
+        <w:rPr>
+          <w:sz w:val="24"/>
+          <w:szCs w:val="24"/>
+          <w:lang w:val="en-US"/>
+        </w:rPr>
+        <w:br/>
+      </w:r>
+    </w:p>
+    <w:p>
+      <w:pPr>
+        <w:rPr>
+          <w:sz w:val="24"/>
+          <w:szCs w:val="24"/>
+          <w:lang w:val="en-US"/>
+        </w:rPr>
+      </w:pPr>
+    </w:p>
+    <w:p>
+      <w:pPr>
+        <w:rPr>
+          <w:sz w:val="24"/>
+          <w:szCs w:val="24"/>
+          <w:lang w:val="en-US"/>
+        </w:rPr>
+      </w:pPr>
+    </w:p>
+    <w:p>
+      <w:pPr>
+        <w:rPr>
+          <w:sz w:val="24"/>
+          <w:szCs w:val="24"/>
+          <w:lang w:val="en-US"/>
+        </w:rPr>
+      </w:pPr>
+      <w:r>
+        <w:rPr>
+          <w:sz w:val="24"/>
+          <w:szCs w:val="24"/>
+          <w:lang w:val="en-US"/>
+        </w:rPr>
+        <w:t>Not null: that column should not  contain null values.</w:t>
+      </w:r>
+      <w:r>
+        <w:rPr>
+          <w:sz w:val="24"/>
+          <w:szCs w:val="24"/>
+          <w:lang w:val="en-US"/>
+        </w:rPr>
+        <w:br/>
+      </w:r>
+      <w:r>
+        <w:rPr>
+          <w:sz w:val="24"/>
+          <w:szCs w:val="24"/>
+          <w:lang w:val="en-US"/>
+        </w:rPr>
+        <w:br/>
+        <w:t xml:space="preserve"> Syntax: CREATE TABLE </w:t>
+      </w:r>
+      <w:proofErr w:type="spellStart"/>
+      <w:r>
+        <w:rPr>
+          <w:sz w:val="24"/>
+          <w:szCs w:val="24"/>
+          <w:lang w:val="en-US"/>
+        </w:rPr>
+        <w:t>table_name</w:t>
+      </w:r>
+      <w:proofErr w:type="spellEnd"/>
+      <w:r>
+        <w:rPr>
+          <w:sz w:val="24"/>
+          <w:szCs w:val="24"/>
+          <w:lang w:val="en-US"/>
+        </w:rPr>
+        <w:t xml:space="preserve">( id int NOT NULL , name  </w:t>
+      </w:r>
+      <w:proofErr w:type="spellStart"/>
+      <w:r>
+        <w:rPr>
+          <w:sz w:val="24"/>
+          <w:szCs w:val="24"/>
+          <w:lang w:val="en-US"/>
+        </w:rPr>
+        <w:t>Vachar</w:t>
+      </w:r>
+      <w:proofErr w:type="spellEnd"/>
+      <w:r>
+        <w:rPr>
+          <w:sz w:val="24"/>
+          <w:szCs w:val="24"/>
+          <w:lang w:val="en-US"/>
+        </w:rPr>
+        <w:t>(20));</w:t>
+      </w:r>
+      <w:r>
+        <w:rPr>
+          <w:sz w:val="24"/>
+          <w:szCs w:val="24"/>
+          <w:lang w:val="en-US"/>
+        </w:rPr>
+        <w:br/>
+      </w:r>
+      <w:r>
+        <w:rPr>
+          <w:sz w:val="24"/>
+          <w:szCs w:val="24"/>
+          <w:lang w:val="en-US"/>
+        </w:rPr>
+        <w:br/>
+        <w:t>unique:  the column should not contain duplicate values.</w:t>
+      </w:r>
+      <w:r>
+        <w:rPr>
+          <w:sz w:val="24"/>
+          <w:szCs w:val="24"/>
+          <w:lang w:val="en-US"/>
+        </w:rPr>
+        <w:t xml:space="preserve"> </w:t>
+      </w:r>
+      <w:r>
+        <w:rPr>
+          <w:sz w:val="24"/>
+          <w:szCs w:val="24"/>
+          <w:lang w:val="en-US"/>
+        </w:rPr>
+        <w:t xml:space="preserve"> </w:t>
+      </w:r>
+      <w:r>
+        <w:rPr>
+          <w:sz w:val="24"/>
+          <w:szCs w:val="24"/>
+          <w:lang w:val="en-US"/>
+        </w:rPr>
+        <w:br/>
+      </w:r>
+    </w:p>
+    <w:p>
+      <w:pPr>
+        <w:rPr>
+          <w:sz w:val="24"/>
+          <w:szCs w:val="24"/>
+          <w:lang w:val="en-US"/>
+        </w:rPr>
+      </w:pPr>
+      <w:r>
+        <w:rPr>
+          <w:sz w:val="24"/>
+          <w:szCs w:val="24"/>
+          <w:lang w:val="en-US"/>
+        </w:rPr>
+        <w:t xml:space="preserve">Syntax: CREATE TABLE </w:t>
+      </w:r>
+      <w:proofErr w:type="spellStart"/>
+      <w:r>
+        <w:rPr>
+          <w:sz w:val="24"/>
+          <w:szCs w:val="24"/>
+          <w:lang w:val="en-US"/>
+        </w:rPr>
+        <w:t>table_name</w:t>
+      </w:r>
+      <w:proofErr w:type="spellEnd"/>
+      <w:r>
+        <w:rPr>
+          <w:sz w:val="24"/>
+          <w:szCs w:val="24"/>
+          <w:lang w:val="en-US"/>
+        </w:rPr>
+        <w:t xml:space="preserve">( id int UNIQUE , name  </w:t>
+      </w:r>
+      <w:proofErr w:type="spellStart"/>
+      <w:r>
+        <w:rPr>
+          <w:sz w:val="24"/>
+          <w:szCs w:val="24"/>
+          <w:lang w:val="en-US"/>
+        </w:rPr>
+        <w:t>Vachar</w:t>
+      </w:r>
+      <w:proofErr w:type="spellEnd"/>
+      <w:r>
+        <w:rPr>
+          <w:sz w:val="24"/>
+          <w:szCs w:val="24"/>
+          <w:lang w:val="en-US"/>
+        </w:rPr>
+        <w:t>(20));</w:t>
+      </w:r>
+      <w:r>
+        <w:rPr>
+          <w:sz w:val="24"/>
+          <w:szCs w:val="24"/>
+          <w:lang w:val="en-US"/>
+        </w:rPr>
+        <w:br/>
+      </w:r>
+      <w:r>
+        <w:rPr>
+          <w:sz w:val="24"/>
+          <w:szCs w:val="24"/>
+          <w:lang w:val="en-US"/>
+        </w:rPr>
+        <w:br/>
+      </w:r>
+    </w:p>
+    <w:p>
+      <w:pPr>
+        <w:rPr>
+          <w:b/>
+          <w:bCs/>
+          <w:sz w:val="24"/>
+          <w:szCs w:val="24"/>
+          <w:lang w:val="en-US"/>
+        </w:rPr>
+      </w:pPr>
+      <w:r>
+        <w:rPr>
+          <w:sz w:val="24"/>
+          <w:szCs w:val="24"/>
+          <w:lang w:val="en-US"/>
+        </w:rPr>
+        <w:br/>
+      </w:r>
+      <w:r>
+        <w:rPr>
+          <w:sz w:val="24"/>
+          <w:szCs w:val="24"/>
+          <w:lang w:val="en-US"/>
+        </w:rPr>
+        <w:br/>
+      </w:r>
+      <w:r>
+        <w:rPr>
+          <w:b/>
+          <w:bCs/>
+          <w:sz w:val="24"/>
+          <w:szCs w:val="24"/>
+          <w:lang w:val="en-US"/>
+        </w:rPr>
+        <w:t xml:space="preserve">                            </w:t>
+      </w:r>
+      <w:r>
+        <w:rPr>
+          <w:b/>
+          <w:bCs/>
+          <w:sz w:val="24"/>
+          <w:szCs w:val="24"/>
+          <w:lang w:val="en-US"/>
+        </w:rPr>
+        <w:t>SQL with data type JSON</w:t>
+      </w:r>
+    </w:p>
+    <w:p>
+      <w:pPr>
+        <w:pStyle w:val="ListParagraph"/>
+        <w:numPr>
+          <w:ilvl w:val="0"/>
+          <w:numId w:val="3"/>
+        </w:numPr>
+        <w:rPr>
+          <w:b/>
+          <w:bCs/>
+          <w:sz w:val="24"/>
+          <w:szCs w:val="24"/>
+          <w:lang w:val="en-US"/>
+        </w:rPr>
+      </w:pPr>
+      <w:r>
+        <w:rPr>
+          <w:sz w:val="24"/>
+          <w:szCs w:val="24"/>
+          <w:lang w:val="en-US"/>
+        </w:rPr>
+        <w:t xml:space="preserve">Create a  column of JSON datatype </w:t>
+      </w:r>
+      <w:r>
+        <w:rPr>
+          <w:sz w:val="24"/>
+          <w:szCs w:val="24"/>
+          <w:lang w:val="en-US"/>
+        </w:rPr>
+        <w:br/>
+      </w:r>
+      <w:r>
+        <w:rPr>
+          <w:b/>
+          <w:bCs/>
+          <w:sz w:val="24"/>
+          <w:szCs w:val="24"/>
+          <w:lang w:val="en-US"/>
+        </w:rPr>
+        <w:br/>
+      </w:r>
+      <w:r>
+        <w:rPr>
+          <w:sz w:val="24"/>
+          <w:szCs w:val="24"/>
+          <w:lang w:val="en-US"/>
+        </w:rPr>
+        <w:t>syntax: create table patient_json( id serial primary key ,patient_resource json);</w:t>
+      </w:r>
+    </w:p>
+    <w:p>
+      <w:pPr>
+        <w:pStyle w:val="ListParagraph"/>
+        <w:numPr>
+          <w:ilvl w:val="0"/>
+          <w:numId w:val="3"/>
+        </w:numPr>
+        <w:rPr>
+          <w:sz w:val="24"/>
+          <w:szCs w:val="24"/>
+          <w:lang w:val="en-US"/>
+        </w:rPr>
+      </w:pPr>
+      <w:r>
+        <w:rPr>
+          <w:sz w:val="24"/>
+          <w:szCs w:val="24"/>
+          <w:lang w:val="en-US"/>
+        </w:rPr>
+        <w:t xml:space="preserve">Inserting  json data </w:t>
+      </w:r>
+    </w:p>
+    <w:p>
+      <w:pPr>
+        <w:rPr>
+          <w:sz w:val="24"/>
+          <w:szCs w:val="24"/>
+          <w:lang w:val="en-US"/>
+        </w:rPr>
+      </w:pPr>
+      <w:r>
+        <w:rPr>
+          <w:sz w:val="24"/>
+          <w:szCs w:val="24"/>
+          <w:lang w:val="en-US"/>
+        </w:rPr>
+        <w:t xml:space="preserve">Syntax:   </w:t>
+      </w:r>
+      <w:r>
+        <w:rPr>
+          <w:sz w:val="24"/>
+          <w:szCs w:val="24"/>
+          <w:lang w:val="en-US"/>
+        </w:rPr>
+        <w:t>insert into patinet_json (patient_resource)</w:t>
+      </w:r>
+      <w:r>
+        <w:rPr>
+          <w:sz w:val="24"/>
+          <w:szCs w:val="24"/>
+          <w:lang w:val="en-US"/>
+        </w:rPr>
+        <w:t xml:space="preserve">     </w:t>
+      </w:r>
+      <w:r>
+        <w:rPr>
+          <w:sz w:val="24"/>
+          <w:szCs w:val="24"/>
+          <w:lang w:val="en-US"/>
+        </w:rPr>
+        <w:t>values('{"name":"ram","age":20,"gender":"male"}');</w:t>
+      </w:r>
+    </w:p>
+    <w:p>
+      <w:pPr>
+        <w:rPr>
+          <w:sz w:val="24"/>
+          <w:szCs w:val="24"/>
+          <w:lang w:val="en-US"/>
+        </w:rPr>
+      </w:pPr>
+      <w:r>
+        <w:rPr>
+          <w:sz w:val="24"/>
+          <w:szCs w:val="24"/>
+          <w:lang w:val="en-US"/>
+        </w:rPr>
+        <w:t xml:space="preserve">           </w:t>
+      </w:r>
+      <w:r>
+        <w:rPr>
+          <w:sz w:val="24"/>
+          <w:szCs w:val="24"/>
+          <w:lang w:val="en-US"/>
+        </w:rPr>
+        <w:t>insert into patinet_json (patient_resource) values('{"name":"sam","age":30,"gender":"male"}');</w:t>
+      </w:r>
+    </w:p>
+    <w:p>
+      <w:pPr>
+        <w:pStyle w:val="ListParagraph"/>
+        <w:numPr>
+          <w:ilvl w:val="0"/>
+          <w:numId w:val="3"/>
+        </w:numPr>
+        <w:rPr>
+          <w:sz w:val="24"/>
+          <w:szCs w:val="24"/>
+          <w:lang w:val="en-US"/>
+        </w:rPr>
+      </w:pPr>
+      <w:r>
+        <w:rPr>
+          <w:sz w:val="24"/>
+          <w:szCs w:val="24"/>
+          <w:lang w:val="en-US"/>
+        </w:rPr>
+        <w:t xml:space="preserve">Retrieving the json column data </w:t>
+      </w:r>
+    </w:p>
+    <w:p>
+      <w:pPr>
+        <w:rPr>
+          <w:sz w:val="24"/>
+          <w:szCs w:val="24"/>
+          <w:lang w:val="en-US"/>
+        </w:rPr>
+      </w:pPr>
+    </w:p>
+    <w:p>
+      <w:pPr>
+        <w:rPr>
+          <w:sz w:val="24"/>
+          <w:szCs w:val="24"/>
+          <w:lang w:val="en-US"/>
+        </w:rPr>
+      </w:pPr>
+      <w:r>
+        <w:rPr>
+          <w:sz w:val="24"/>
+          <w:szCs w:val="24"/>
+          <w:lang w:val="en-US"/>
+        </w:rPr>
+        <w:t xml:space="preserve">Syntax;   </w:t>
+      </w:r>
+      <w:r>
+        <w:rPr>
+          <w:sz w:val="24"/>
+          <w:szCs w:val="24"/>
+          <w:lang w:val="en-US"/>
+        </w:rPr>
+        <w:t xml:space="preserve">select * from patinet_json; </w:t>
+      </w:r>
+      <w:r>
+        <w:rPr>
+          <w:sz w:val="24"/>
+          <w:szCs w:val="24"/>
+          <w:lang w:val="en-US"/>
+        </w:rPr>
+        <w:t xml:space="preserve">                     -- all data </w:t>
+      </w:r>
+    </w:p>
+    <w:p>
+      <w:pPr>
+        <w:rPr>
+          <w:sz w:val="24"/>
+          <w:szCs w:val="24"/>
+          <w:lang w:val="en-US"/>
+        </w:rPr>
+      </w:pPr>
+    </w:p>
+    <w:p>
+      <w:pPr>
+        <w:rPr>
+          <w:sz w:val="24"/>
+          <w:szCs w:val="24"/>
+          <w:lang w:val="en-US"/>
+        </w:rPr>
+      </w:pPr>
+      <w:r>
+        <w:rPr>
+          <w:sz w:val="24"/>
+          <w:szCs w:val="24"/>
+          <w:lang w:val="en-US"/>
+        </w:rPr>
+        <w:t xml:space="preserve">select patient_resource-&gt;'name' from patinet_json;   </w:t>
+      </w:r>
+      <w:r>
+        <w:rPr>
+          <w:sz w:val="24"/>
+          <w:szCs w:val="24"/>
+          <w:lang w:val="en-US"/>
+        </w:rPr>
+        <w:t xml:space="preserve">              --selecting only the specified  key associated value from the json column of all rows. </w:t>
+      </w:r>
+      <w:r>
+        <w:rPr>
+          <w:sz w:val="24"/>
+          <w:szCs w:val="24"/>
+          <w:lang w:val="en-US"/>
+        </w:rPr>
+        <w:br/>
+      </w:r>
+    </w:p>
+    <w:p>
+      <w:pPr>
+        <w:rPr>
+          <w:sz w:val="24"/>
+          <w:szCs w:val="24"/>
+          <w:lang w:val="en-US"/>
+        </w:rPr>
+      </w:pPr>
+      <w:r>
+        <w:rPr>
+          <w:sz w:val="24"/>
+          <w:szCs w:val="24"/>
+          <w:lang w:val="en-US"/>
+        </w:rPr>
+        <w:t xml:space="preserve">ex:             </w:t>
+      </w:r>
+      <w:r>
+        <w:rPr>
+          <w:sz w:val="24"/>
+          <w:szCs w:val="24"/>
+          <w:lang w:val="en-US"/>
+        </w:rPr>
+        <w:t>"ram"</w:t>
+      </w:r>
+    </w:p>
+    <w:p>
+      <w:pPr>
+        <w:rPr>
+          <w:sz w:val="24"/>
+          <w:szCs w:val="24"/>
+          <w:lang w:val="en-US"/>
+        </w:rPr>
+      </w:pPr>
+      <w:r>
+        <w:rPr>
+          <w:sz w:val="24"/>
+          <w:szCs w:val="24"/>
+          <w:lang w:val="en-US"/>
+        </w:rPr>
+        <w:t xml:space="preserve">                   </w:t>
+      </w:r>
+      <w:r>
+        <w:rPr>
+          <w:sz w:val="24"/>
+          <w:szCs w:val="24"/>
+          <w:lang w:val="en-US"/>
+        </w:rPr>
+        <w:t>"</w:t>
+      </w:r>
+      <w:proofErr w:type="spellStart"/>
+      <w:r>
+        <w:rPr>
+          <w:sz w:val="24"/>
+          <w:szCs w:val="24"/>
+          <w:lang w:val="en-US"/>
+        </w:rPr>
+        <w:t>sam</w:t>
+      </w:r>
+      <w:proofErr w:type="spellEnd"/>
+      <w:r>
+        <w:rPr>
+          <w:sz w:val="24"/>
+          <w:szCs w:val="24"/>
+          <w:lang w:val="en-US"/>
+        </w:rPr>
+        <w:t>"</w:t>
+      </w:r>
+    </w:p>
+    <w:p>
+      <w:pPr>
+        <w:pStyle w:val="ListParagraph"/>
+        <w:numPr>
+          <w:ilvl w:val="0"/>
+          <w:numId w:val="3"/>
+        </w:numPr>
+        <w:rPr>
+          <w:sz w:val="24"/>
+          <w:szCs w:val="24"/>
+          <w:lang w:val="en-US"/>
+        </w:rPr>
+      </w:pPr>
+      <w:r>
+        <w:rPr>
+          <w:sz w:val="24"/>
+          <w:szCs w:val="24"/>
+          <w:lang w:val="en-US"/>
+        </w:rPr>
+        <w:t>Returns the json columns  data into json array</w:t>
+      </w:r>
+    </w:p>
+    <w:p>
+      <w:pPr>
+        <w:rPr>
+          <w:sz w:val="24"/>
+          <w:szCs w:val="24"/>
+          <w:lang w:val="en-US"/>
+        </w:rPr>
+      </w:pPr>
+      <w:r>
+        <w:rPr>
+          <w:sz w:val="24"/>
+          <w:szCs w:val="24"/>
+          <w:lang w:val="en-US"/>
+        </w:rPr>
+        <w:t xml:space="preserve">       Syntax: </w:t>
+      </w:r>
+      <w:r>
+        <w:rPr>
+          <w:sz w:val="24"/>
+          <w:szCs w:val="24"/>
+          <w:lang w:val="en-US"/>
+        </w:rPr>
+        <w:t xml:space="preserve"> select json_agg(patient_resource) from patient_json</w:t>
+      </w:r>
+      <w:r>
+        <w:rPr>
+          <w:sz w:val="24"/>
+          <w:szCs w:val="24"/>
+          <w:lang w:val="en-US"/>
+        </w:rPr>
+        <w:br/>
+        <w:t xml:space="preserve">  ex: </w:t>
+      </w:r>
+      <w:r>
+        <w:rPr>
+          <w:sz w:val="24"/>
+          <w:szCs w:val="24"/>
+          <w:lang w:val="en-US"/>
+        </w:rPr>
+        <w:t>[{"name":"ram","age":20,"gender":"male"}, {"name":"sam","age":30,"gender":"male"}]</w:t>
+      </w:r>
+      <w:r>
+        <w:rPr>
+          <w:sz w:val="24"/>
+          <w:szCs w:val="24"/>
+          <w:lang w:val="en-US"/>
+        </w:rPr>
+        <w:br/>
+      </w:r>
+    </w:p>
+    <w:p>
+      <w:pPr>
+        <w:pStyle w:val="ListParagraph"/>
+        <w:numPr>
+          <w:ilvl w:val="0"/>
+          <w:numId w:val="3"/>
+        </w:numPr>
+        <w:rPr>
+          <w:sz w:val="24"/>
+          <w:szCs w:val="24"/>
+          <w:lang w:val="en-US"/>
+        </w:rPr>
+      </w:pPr>
+      <w:r>
+        <w:rPr>
+          <w:sz w:val="24"/>
+          <w:szCs w:val="24"/>
+          <w:lang w:val="en-US"/>
+        </w:rPr>
+        <w:lastRenderedPageBreak/>
+        <w:t>Select record based on the json value.</w:t>
+      </w:r>
+      <w:r>
+        <w:rPr>
+          <w:sz w:val="24"/>
+          <w:szCs w:val="24"/>
+          <w:lang w:val="en-US"/>
+        </w:rPr>
+        <w:br/>
+        <w:t xml:space="preserve">syntax: </w:t>
+      </w:r>
+      <w:r>
+        <w:rPr>
+          <w:sz w:val="24"/>
+          <w:szCs w:val="24"/>
+          <w:lang w:val="en-US"/>
+        </w:rPr>
+        <w:t>select * from patient_json  where  patient_resource-&gt;&gt;'gender'='female';</w:t>
+      </w:r>
+      <w:r>
+        <w:rPr>
+          <w:sz w:val="24"/>
+          <w:szCs w:val="24"/>
+          <w:lang w:val="en-US"/>
+        </w:rPr>
+        <w:br/>
+        <w:t xml:space="preserve">      ex:    </w:t>
+      </w:r>
+      <w:r>
+        <w:rPr>
+          <w:sz w:val="24"/>
+          <w:szCs w:val="24"/>
+          <w:lang w:val="en-US"/>
+        </w:rPr>
+        <w:t>4</w:t>
+      </w:r>
       <w:r>
         <w:rPr>
           <w:sz w:val="24"/>
@@ -9085,22 +11978,462 @@
         </w:rPr>
         <w:t xml:space="preserve">      </w:t>
       </w:r>
-    </w:p>
-    <w:p>
-      <w:pPr>
-        <w:rPr>
-          <w:sz w:val="24"/>
-          <w:szCs w:val="24"/>
-          <w:lang w:val="en-US"/>
-        </w:rPr>
-      </w:pPr>
-      <w:r>
-        <w:rPr>
-          <w:sz w:val="24"/>
-          <w:szCs w:val="24"/>
-          <w:lang w:val="en-US"/>
-        </w:rPr>
-        <w:t xml:space="preserve">                                                                                                </w:t>
+      <w:r>
+        <w:rPr>
+          <w:sz w:val="24"/>
+          <w:szCs w:val="24"/>
+          <w:lang w:val="en-US"/>
+        </w:rPr>
+        <w:tab/>
+      </w:r>
+      <w:r>
+        <w:rPr>
+          <w:sz w:val="24"/>
+          <w:szCs w:val="24"/>
+          <w:lang w:val="en-US"/>
+        </w:rPr>
+        <w:t xml:space="preserve">  </w:t>
+      </w:r>
+      <w:r>
+        <w:rPr>
+          <w:sz w:val="24"/>
+          <w:szCs w:val="24"/>
+          <w:lang w:val="en-US"/>
+        </w:rPr>
+        <w:t>{""name"":""navi"",""age"":22,""gender"":""female""}</w:t>
+      </w:r>
+      <w:r>
+        <w:rPr>
+          <w:sz w:val="24"/>
+          <w:szCs w:val="24"/>
+          <w:lang w:val="en-US"/>
+        </w:rPr>
+        <w:t xml:space="preserve"> \</w:t>
+      </w:r>
+    </w:p>
+    <w:p>
+      <w:pPr>
+        <w:ind w:left="360"/>
+        <w:rPr>
+          <w:sz w:val="24"/>
+          <w:szCs w:val="24"/>
+          <w:lang w:val="en-US"/>
+        </w:rPr>
+      </w:pPr>
+      <w:r>
+        <w:rPr>
+          <w:sz w:val="24"/>
+          <w:szCs w:val="24"/>
+          <w:lang w:val="en-US"/>
+        </w:rPr>
+        <w:br/>
+      </w:r>
+      <w:r>
+        <w:rPr>
+          <w:sz w:val="24"/>
+          <w:szCs w:val="24"/>
+          <w:lang w:val="en-US"/>
+        </w:rPr>
+        <w:br/>
+      </w:r>
+    </w:p>
+    <w:p>
+      <w:pPr>
+        <w:rPr>
+          <w:sz w:val="24"/>
+          <w:szCs w:val="24"/>
+          <w:lang w:val="en-US"/>
+        </w:rPr>
+      </w:pPr>
+      <w:r>
+        <w:rPr>
+          <w:sz w:val="24"/>
+          <w:szCs w:val="24"/>
+          <w:lang w:val="en-US"/>
+        </w:rPr>
+        <w:t xml:space="preserve"> </w:t>
+      </w:r>
+    </w:p>
+    <w:p>
+      <w:pPr>
+        <w:rPr>
+          <w:sz w:val="24"/>
+          <w:szCs w:val="24"/>
+          <w:lang w:val="en-US"/>
+        </w:rPr>
+      </w:pPr>
+    </w:p>
+    <w:p>
+      <w:pPr>
+        <w:rPr>
+          <w:sz w:val="24"/>
+          <w:szCs w:val="24"/>
+          <w:lang w:val="en-US"/>
+        </w:rPr>
+      </w:pPr>
+    </w:p>
+    <w:p>
+      <w:pPr>
+        <w:rPr>
+          <w:sz w:val="24"/>
+          <w:szCs w:val="24"/>
+          <w:lang w:val="en-US"/>
+        </w:rPr>
+      </w:pPr>
+    </w:p>
+    <w:p>
+      <w:pPr>
+        <w:rPr>
+          <w:sz w:val="24"/>
+          <w:szCs w:val="24"/>
+          <w:lang w:val="en-US"/>
+        </w:rPr>
+      </w:pPr>
+    </w:p>
+    <w:p>
+      <w:pPr>
+        <w:rPr>
+          <w:sz w:val="24"/>
+          <w:szCs w:val="24"/>
+          <w:lang w:val="en-US"/>
+        </w:rPr>
+      </w:pPr>
+    </w:p>
+    <w:p>
+      <w:pPr>
+        <w:rPr>
+          <w:sz w:val="24"/>
+          <w:szCs w:val="24"/>
+          <w:lang w:val="en-US"/>
+        </w:rPr>
+      </w:pPr>
+    </w:p>
+    <w:p>
+      <w:pPr>
+        <w:rPr>
+          <w:sz w:val="24"/>
+          <w:szCs w:val="24"/>
+          <w:lang w:val="en-US"/>
+        </w:rPr>
+      </w:pPr>
+    </w:p>
+    <w:p>
+      <w:pPr>
+        <w:rPr>
+          <w:sz w:val="24"/>
+          <w:szCs w:val="24"/>
+          <w:lang w:val="en-US"/>
+        </w:rPr>
+      </w:pPr>
+    </w:p>
+    <w:p>
+      <w:pPr>
+        <w:rPr>
+          <w:sz w:val="24"/>
+          <w:szCs w:val="24"/>
+          <w:lang w:val="en-US"/>
+        </w:rPr>
+      </w:pPr>
+    </w:p>
+    <w:p>
+      <w:pPr>
+        <w:rPr>
+          <w:sz w:val="24"/>
+          <w:szCs w:val="24"/>
+          <w:lang w:val="en-US"/>
+        </w:rPr>
+      </w:pPr>
+    </w:p>
+    <w:p>
+      <w:pPr>
+        <w:rPr>
+          <w:b/>
+          <w:bCs/>
+          <w:color w:val="002060"/>
+          <w:sz w:val="24"/>
+          <w:szCs w:val="24"/>
+          <w:lang w:val="en-US"/>
+        </w:rPr>
+      </w:pPr>
+      <w:r>
+        <w:rPr>
+          <w:sz w:val="24"/>
+          <w:szCs w:val="24"/>
+          <w:lang w:val="en-US"/>
+        </w:rPr>
+        <w:t xml:space="preserve">                                                    </w:t>
+      </w:r>
+      <w:r>
+        <w:rPr>
+          <w:b/>
+          <w:bCs/>
+          <w:color w:val="002060"/>
+          <w:sz w:val="24"/>
+          <w:szCs w:val="24"/>
+          <w:lang w:val="en-US"/>
+        </w:rPr>
+        <w:t xml:space="preserve">PG ADMIN tool </w:t>
+      </w:r>
+    </w:p>
+    <w:p>
+      <w:pPr>
+        <w:rPr>
+          <w:sz w:val="24"/>
+          <w:szCs w:val="24"/>
+          <w:lang w:val="en-US"/>
+        </w:rPr>
+      </w:pPr>
+      <w:r>
+        <w:rPr>
+          <w:sz w:val="24"/>
+          <w:szCs w:val="24"/>
+          <w:lang w:val="en-US"/>
+        </w:rPr>
+        <w:t xml:space="preserve">  </w:t>
+      </w:r>
+      <w:r>
+        <w:rPr>
+          <w:sz w:val="24"/>
+          <w:szCs w:val="24"/>
+          <w:lang w:val="en-US"/>
+        </w:rPr>
+        <w:t>** can run multiple  queries  at a time.( useful  when using same kind of queries like insert)</w:t>
+      </w:r>
+      <w:r>
+        <w:rPr>
+          <w:sz w:val="24"/>
+          <w:szCs w:val="24"/>
+          <w:lang w:val="en-US"/>
+        </w:rPr>
+        <w:br/>
+        <w:t>ex:</w:t>
+      </w:r>
+      <w:r>
+        <w:rPr>
+          <w:sz w:val="24"/>
+          <w:szCs w:val="24"/>
+          <w:lang w:val="en-US"/>
+        </w:rPr>
+        <w:br/>
+      </w:r>
+      <w:r>
+        <w:rPr>
+          <w:sz w:val="24"/>
+          <w:szCs w:val="24"/>
+          <w:lang w:val="en-US"/>
+        </w:rPr>
+        <w:br/>
+        <w:t>note:    1 query (current)</w:t>
+      </w:r>
+      <w:r>
+        <w:rPr>
+          <w:sz w:val="24"/>
+          <w:szCs w:val="24"/>
+          <w:lang w:val="en-US"/>
+        </w:rPr>
+        <w:t xml:space="preserve">           --- executed    </w:t>
+      </w:r>
+      <w:r>
+        <w:rPr>
+          <w:sz w:val="24"/>
+          <w:szCs w:val="24"/>
+          <w:lang w:val="en-US"/>
+        </w:rPr>
+        <w:br/>
+        <w:t xml:space="preserve">                 2 query( error)</w:t>
+      </w:r>
+      <w:r>
+        <w:rPr>
+          <w:sz w:val="24"/>
+          <w:szCs w:val="24"/>
+          <w:lang w:val="en-US"/>
+        </w:rPr>
+        <w:t xml:space="preserve">             --- not executed                        if you run 3  at  a time .</w:t>
+      </w:r>
+      <w:r>
+        <w:rPr>
+          <w:sz w:val="24"/>
+          <w:szCs w:val="24"/>
+          <w:lang w:val="en-US"/>
+        </w:rPr>
+        <w:br/>
+        <w:t xml:space="preserve">                 3 query(correct)           ---</w:t>
+      </w:r>
+      <w:r>
+        <w:rPr>
+          <w:sz w:val="24"/>
+          <w:szCs w:val="24"/>
+          <w:lang w:val="en-US"/>
+        </w:rPr>
+        <w:t>not executed</w:t>
+      </w:r>
+      <w:r>
+        <w:rPr>
+          <w:sz w:val="24"/>
+          <w:szCs w:val="24"/>
+          <w:lang w:val="en-US"/>
+        </w:rPr>
+        <w:t xml:space="preserve">              </w:t>
+      </w:r>
+      <w:r>
+        <w:rPr>
+          <w:sz w:val="24"/>
+          <w:szCs w:val="24"/>
+          <w:lang w:val="en-US"/>
+        </w:rPr>
+        <w:t xml:space="preserve">  </w:t>
+      </w:r>
+      <w:r>
+        <w:rPr>
+          <w:sz w:val="24"/>
+          <w:szCs w:val="24"/>
+          <w:lang w:val="en-US"/>
+        </w:rPr>
+        <w:t xml:space="preserve">    (same as  try block )</w:t>
+      </w:r>
+    </w:p>
+    <w:p>
+      <w:pPr>
+        <w:rPr>
+          <w:sz w:val="24"/>
+          <w:szCs w:val="24"/>
+          <w:lang w:val="en-US"/>
+        </w:rPr>
+      </w:pPr>
+      <w:r>
+        <w:rPr>
+          <w:sz w:val="24"/>
+          <w:szCs w:val="24"/>
+          <w:lang w:val="en-US"/>
+        </w:rPr>
+        <w:br/>
+      </w:r>
+      <w:r>
+        <w:rPr>
+          <w:sz w:val="24"/>
+          <w:szCs w:val="24"/>
+          <w:lang w:val="en-US"/>
+        </w:rPr>
+        <w:br/>
+        <w:t xml:space="preserve">                                DATABASE LEVEL </w:t>
+      </w:r>
+    </w:p>
+    <w:p>
+      <w:pPr>
+        <w:rPr>
+          <w:sz w:val="24"/>
+          <w:szCs w:val="24"/>
+          <w:lang w:val="en-US"/>
+        </w:rPr>
+      </w:pPr>
+      <w:r>
+        <w:rPr>
+          <w:sz w:val="24"/>
+          <w:szCs w:val="24"/>
+          <w:lang w:val="en-US"/>
+        </w:rPr>
+        <w:t>**  using the PG admin you can  import the query file(.sql extension).  And we can upload the  current query file(.sql file in our local system).</w:t>
+      </w:r>
+      <w:r>
+        <w:rPr>
+          <w:sz w:val="24"/>
+          <w:szCs w:val="24"/>
+          <w:lang w:val="en-US"/>
+        </w:rPr>
+        <w:br/>
+      </w:r>
+      <w:r>
+        <w:rPr>
+          <w:sz w:val="24"/>
+          <w:szCs w:val="24"/>
+          <w:lang w:val="en-US"/>
+        </w:rPr>
+        <w:br/>
+        <w:t>** we can import the result(output) as the excel sheet in local system.</w:t>
+      </w:r>
+      <w:r>
+        <w:rPr>
+          <w:sz w:val="24"/>
+          <w:szCs w:val="24"/>
+          <w:lang w:val="en-US"/>
+        </w:rPr>
+        <w:br/>
+      </w:r>
+      <w:r>
+        <w:rPr>
+          <w:sz w:val="24"/>
+          <w:szCs w:val="24"/>
+          <w:lang w:val="en-US"/>
+        </w:rPr>
+        <w:br/>
+        <w:t>** we can directly add / remove records(rows) from a table.</w:t>
+      </w:r>
+    </w:p>
+    <w:p>
+      <w:pPr>
+        <w:rPr>
+          <w:sz w:val="24"/>
+          <w:szCs w:val="24"/>
+          <w:lang w:val="en-US"/>
+        </w:rPr>
+      </w:pPr>
+      <w:r>
+        <w:rPr>
+          <w:sz w:val="24"/>
+          <w:szCs w:val="24"/>
+          <w:lang w:val="en-US"/>
+        </w:rPr>
+        <w:lastRenderedPageBreak/>
+        <w:br/>
+      </w:r>
+      <w:r>
+        <w:rPr>
+          <w:sz w:val="24"/>
+          <w:szCs w:val="24"/>
+          <w:lang w:val="en-US"/>
+        </w:rPr>
+        <w:br/>
+      </w:r>
+      <w:r>
+        <w:rPr>
+          <w:sz w:val="24"/>
+          <w:szCs w:val="24"/>
+          <w:lang w:val="en-US"/>
+        </w:rPr>
+        <w:br/>
+      </w:r>
+      <w:r>
+        <w:rPr>
+          <w:sz w:val="24"/>
+          <w:szCs w:val="24"/>
+          <w:lang w:val="en-US"/>
+        </w:rPr>
+        <w:br/>
+      </w:r>
+      <w:r>
+        <w:rPr>
+          <w:sz w:val="24"/>
+          <w:szCs w:val="24"/>
+          <w:lang w:val="en-US"/>
+        </w:rPr>
+        <w:br/>
+      </w:r>
+    </w:p>
+    <w:p>
+      <w:pPr>
+        <w:rPr>
+          <w:sz w:val="24"/>
+          <w:szCs w:val="24"/>
+          <w:lang w:val="en-US"/>
+        </w:rPr>
+      </w:pPr>
+      <w:r>
+        <w:rPr>
+          <w:sz w:val="24"/>
+          <w:szCs w:val="24"/>
+          <w:lang w:val="en-US"/>
+        </w:rPr>
+        <w:t xml:space="preserve">                                                                                              </w:t>
       </w:r>
     </w:p>
     <w:p>
@@ -9182,7 +12515,7 @@
 </file>
 
 <file path=word/endnotes.xml><?xml version="1.0" encoding="utf-8"?>
-<w:endnotes xmlns:wpc="http://schemas.microsoft.com/office/word/2010/wordprocessingCanvas" xmlns:cx="http://schemas.microsoft.com/office/drawing/2014/chartex" xmlns:cx1="http://schemas.microsoft.com/office/drawing/2015/9/8/chartex" xmlns:cx2="http://schemas.microsoft.com/office/drawing/2015/10/21/chartex" xmlns:cx3="http://schemas.microsoft.com/office/drawing/2016/5/9/chartex" xmlns:cx4="http://schemas.microsoft.com/office/drawing/2016/5/10/chartex" xmlns:cx5="http://schemas.microsoft.com/office/drawing/2016/5/11/chartex" xmlns:cx6="http://schemas.microsoft.com/office/drawing/2016/5/12/chartex" xmlns:cx7="http://schemas.microsoft.com/office/drawing/2016/5/13/chartex" xmlns:cx8="http://schemas.microsoft.com/office/drawing/2016/5/14/chartex" xmlns:mc="http://schemas.openxmlformats.org/markup-compatibility/2006" xmlns:aink="http://schemas.microsoft.com/office/drawing/2016/ink" xmlns:am3d="http://schemas.microsoft.com/office/drawing/2017/model3d" xmlns:o="urn:schemas-microsoft-com:office:office" xmlns:oel="http://schemas.microsoft.com/office/2019/extlst" xmlns:r="http://schemas.openxmlformats.org/officeDocument/2006/relationships" xmlns:m="http://schemas.openxmlformats.org/officeDocument/2006/math" xmlns:v="urn:schemas-microsoft-com:vml" xmlns:wp14="http://schemas.microsoft.com/office/word/2010/wordprocessingDrawing" xmlns:wp="http://schemas.openxmlformats.org/drawingml/2006/wordprocessingDrawing" xmlns:w10="urn:schemas-microsoft-com:office:word" xmlns:w="http://schemas.openxmlformats.org/wordprocessingml/2006/main" xmlns:w14="http://schemas.microsoft.com/office/word/2010/wordml" xmlns:w15="http://schemas.microsoft.com/office/word/2012/wordml" xmlns:w16cex="http://schemas.microsoft.com/office/word/2018/wordml/cex" xmlns:w16cid="http://schemas.microsoft.com/office/word/2016/wordml/cid" xmlns:w16="http://schemas.microsoft.com/office/word/2018/wordml" xmlns:w16sdtdh="http://schemas.microsoft.com/office/word/2020/wordml/sdtdatahash" xmlns:w16se="http://schemas.microsoft.com/office/word/2015/wordml/symex" xmlns:wpg="http://schemas.microsoft.com/office/word/2010/wordprocessingGroup" xmlns:wpi="http://schemas.microsoft.com/office/word/2010/wordprocessingInk" xmlns:wne="http://schemas.microsoft.com/office/word/2006/wordml" xmlns:wps="http://schemas.microsoft.com/office/word/2010/wordprocessingShape" mc:Ignorable="w14 w15 w16se w16cid w16 w16cex w16sdtdh wp14">
+<w:endnotes xmlns:wpc="http://schemas.microsoft.com/office/word/2010/wordprocessingCanvas" xmlns:cx="http://schemas.microsoft.com/office/drawing/2014/chartex" xmlns:cx1="http://schemas.microsoft.com/office/drawing/2015/9/8/chartex" xmlns:cx2="http://schemas.microsoft.com/office/drawing/2015/10/21/chartex" xmlns:cx3="http://schemas.microsoft.com/office/drawing/2016/5/9/chartex" xmlns:cx4="http://schemas.microsoft.com/office/drawing/2016/5/10/chartex" xmlns:cx5="http://schemas.microsoft.com/office/drawing/2016/5/11/chartex" xmlns:cx6="http://schemas.microsoft.com/office/drawing/2016/5/12/chartex" xmlns:cx7="http://schemas.microsoft.com/office/drawing/2016/5/13/chartex" xmlns:cx8="http://schemas.microsoft.com/office/drawing/2016/5/14/chartex" xmlns:mc="http://schemas.openxmlformats.org/markup-compatibility/2006" xmlns:aink="http://schemas.microsoft.com/office/drawing/2016/ink" xmlns:am3d="http://schemas.microsoft.com/office/drawing/2017/model3d" xmlns:o="urn:schemas-microsoft-com:office:office" xmlns:oel="http://schemas.microsoft.com/office/2019/extlst" xmlns:r="http://schemas.openxmlformats.org/officeDocument/2006/relationships" xmlns:m="http://schemas.openxmlformats.org/officeDocument/2006/math" xmlns:v="urn:schemas-microsoft-com:vml" xmlns:wp14="http://schemas.microsoft.com/office/word/2010/wordprocessingDrawing" xmlns:wp="http://schemas.openxmlformats.org/drawingml/2006/wordprocessingDrawing" xmlns:w10="urn:schemas-microsoft-com:office:word" xmlns:w="http://schemas.openxmlformats.org/wordprocessingml/2006/main" xmlns:w14="http://schemas.microsoft.com/office/word/2010/wordml" xmlns:w15="http://schemas.microsoft.com/office/word/2012/wordml" xmlns:w16cex="http://schemas.microsoft.com/office/word/2018/wordml/cex" xmlns:w16cid="http://schemas.microsoft.com/office/word/2016/wordml/cid" xmlns:w16="http://schemas.microsoft.com/office/word/2018/wordml" xmlns:w16du="http://schemas.microsoft.com/office/word/2023/wordml/word16du" xmlns:w16sdtdh="http://schemas.microsoft.com/office/word/2020/wordml/sdtdatahash" xmlns:w16se="http://schemas.microsoft.com/office/word/2015/wordml/symex" xmlns:wpg="http://schemas.microsoft.com/office/word/2010/wordprocessingGroup" xmlns:wpi="http://schemas.microsoft.com/office/word/2010/wordprocessingInk" xmlns:wne="http://schemas.microsoft.com/office/word/2006/wordml" xmlns:wps="http://schemas.microsoft.com/office/word/2010/wordprocessingShape" mc:Ignorable="w14 w15 w16se w16cid w16 w16cex w16sdtdh w16du wp14">
   <w:endnote w:type="separator" w:id="-1">
     <w:p>
       <w:pPr>
@@ -9207,7 +12540,7 @@
 </file>
 
 <file path=word/footnotes.xml><?xml version="1.0" encoding="utf-8"?>
-<w:footnotes xmlns:wpc="http://schemas.microsoft.com/office/word/2010/wordprocessingCanvas" xmlns:cx="http://schemas.microsoft.com/office/drawing/2014/chartex" xmlns:cx1="http://schemas.microsoft.com/office/drawing/2015/9/8/chartex" xmlns:cx2="http://schemas.microsoft.com/office/drawing/2015/10/21/chartex" xmlns:cx3="http://schemas.microsoft.com/office/drawing/2016/5/9/chartex" xmlns:cx4="http://schemas.microsoft.com/office/drawing/2016/5/10/chartex" xmlns:cx5="http://schemas.microsoft.com/office/drawing/2016/5/11/chartex" xmlns:cx6="http://schemas.microsoft.com/office/drawing/2016/5/12/chartex" xmlns:cx7="http://schemas.microsoft.com/office/drawing/2016/5/13/chartex" xmlns:cx8="http://schemas.microsoft.com/office/drawing/2016/5/14/chartex" xmlns:mc="http://schemas.openxmlformats.org/markup-compatibility/2006" xmlns:aink="http://schemas.microsoft.com/office/drawing/2016/ink" xmlns:am3d="http://schemas.microsoft.com/office/drawing/2017/model3d" xmlns:o="urn:schemas-microsoft-com:office:office" xmlns:oel="http://schemas.microsoft.com/office/2019/extlst" xmlns:r="http://schemas.openxmlformats.org/officeDocument/2006/relationships" xmlns:m="http://schemas.openxmlformats.org/officeDocument/2006/math" xmlns:v="urn:schemas-microsoft-com:vml" xmlns:wp14="http://schemas.microsoft.com/office/word/2010/wordprocessingDrawing" xmlns:wp="http://schemas.openxmlformats.org/drawingml/2006/wordprocessingDrawing" xmlns:w10="urn:schemas-microsoft-com:office:word" xmlns:w="http://schemas.openxmlformats.org/wordprocessingml/2006/main" xmlns:w14="http://schemas.microsoft.com/office/word/2010/wordml" xmlns:w15="http://schemas.microsoft.com/office/word/2012/wordml" xmlns:w16cex="http://schemas.microsoft.com/office/word/2018/wordml/cex" xmlns:w16cid="http://schemas.microsoft.com/office/word/2016/wordml/cid" xmlns:w16="http://schemas.microsoft.com/office/word/2018/wordml" xmlns:w16sdtdh="http://schemas.microsoft.com/office/word/2020/wordml/sdtdatahash" xmlns:w16se="http://schemas.microsoft.com/office/word/2015/wordml/symex" xmlns:wpg="http://schemas.microsoft.com/office/word/2010/wordprocessingGroup" xmlns:wpi="http://schemas.microsoft.com/office/word/2010/wordprocessingInk" xmlns:wne="http://schemas.microsoft.com/office/word/2006/wordml" xmlns:wps="http://schemas.microsoft.com/office/word/2010/wordprocessingShape" mc:Ignorable="w14 w15 w16se w16cid w16 w16cex w16sdtdh wp14">
+<w:footnotes xmlns:wpc="http://schemas.microsoft.com/office/word/2010/wordprocessingCanvas" xmlns:cx="http://schemas.microsoft.com/office/drawing/2014/chartex" xmlns:cx1="http://schemas.microsoft.com/office/drawing/2015/9/8/chartex" xmlns:cx2="http://schemas.microsoft.com/office/drawing/2015/10/21/chartex" xmlns:cx3="http://schemas.microsoft.com/office/drawing/2016/5/9/chartex" xmlns:cx4="http://schemas.microsoft.com/office/drawing/2016/5/10/chartex" xmlns:cx5="http://schemas.microsoft.com/office/drawing/2016/5/11/chartex" xmlns:cx6="http://schemas.microsoft.com/office/drawing/2016/5/12/chartex" xmlns:cx7="http://schemas.microsoft.com/office/drawing/2016/5/13/chartex" xmlns:cx8="http://schemas.microsoft.com/office/drawing/2016/5/14/chartex" xmlns:mc="http://schemas.openxmlformats.org/markup-compatibility/2006" xmlns:aink="http://schemas.microsoft.com/office/drawing/2016/ink" xmlns:am3d="http://schemas.microsoft.com/office/drawing/2017/model3d" xmlns:o="urn:schemas-microsoft-com:office:office" xmlns:oel="http://schemas.microsoft.com/office/2019/extlst" xmlns:r="http://schemas.openxmlformats.org/officeDocument/2006/relationships" xmlns:m="http://schemas.openxmlformats.org/officeDocument/2006/math" xmlns:v="urn:schemas-microsoft-com:vml" xmlns:wp14="http://schemas.microsoft.com/office/word/2010/wordprocessingDrawing" xmlns:wp="http://schemas.openxmlformats.org/drawingml/2006/wordprocessingDrawing" xmlns:w10="urn:schemas-microsoft-com:office:word" xmlns:w="http://schemas.openxmlformats.org/wordprocessingml/2006/main" xmlns:w14="http://schemas.microsoft.com/office/word/2010/wordml" xmlns:w15="http://schemas.microsoft.com/office/word/2012/wordml" xmlns:w16cex="http://schemas.microsoft.com/office/word/2018/wordml/cex" xmlns:w16cid="http://schemas.microsoft.com/office/word/2016/wordml/cid" xmlns:w16="http://schemas.microsoft.com/office/word/2018/wordml" xmlns:w16du="http://schemas.microsoft.com/office/word/2023/wordml/word16du" xmlns:w16sdtdh="http://schemas.microsoft.com/office/word/2020/wordml/sdtdatahash" xmlns:w16se="http://schemas.microsoft.com/office/word/2015/wordml/symex" xmlns:wpg="http://schemas.microsoft.com/office/word/2010/wordprocessingGroup" xmlns:wpi="http://schemas.microsoft.com/office/word/2010/wordprocessingInk" xmlns:wne="http://schemas.microsoft.com/office/word/2006/wordml" xmlns:wps="http://schemas.microsoft.com/office/word/2010/wordprocessingShape" mc:Ignorable="w14 w15 w16se w16cid w16 w16cex w16sdtdh w16du wp14">
   <w:footnote w:type="separator" w:id="-1">
     <w:p>
       <w:pPr>
@@ -9232,7 +12565,7 @@
 </file>
 
 <file path=word/header1.xml><?xml version="1.0" encoding="utf-8"?>
-<w:hdr xmlns:wpc="http://schemas.microsoft.com/office/word/2010/wordprocessingCanvas" xmlns:cx="http://schemas.microsoft.com/office/drawing/2014/chartex" xmlns:cx1="http://schemas.microsoft.com/office/drawing/2015/9/8/chartex" xmlns:cx2="http://schemas.microsoft.com/office/drawing/2015/10/21/chartex" xmlns:cx3="http://schemas.microsoft.com/office/drawing/2016/5/9/chartex" xmlns:cx4="http://schemas.microsoft.com/office/drawing/2016/5/10/chartex" xmlns:cx5="http://schemas.microsoft.com/office/drawing/2016/5/11/chartex" xmlns:cx6="http://schemas.microsoft.com/office/drawing/2016/5/12/chartex" xmlns:cx7="http://schemas.microsoft.com/office/drawing/2016/5/13/chartex" xmlns:cx8="http://schemas.microsoft.com/office/drawing/2016/5/14/chartex" xmlns:mc="http://schemas.openxmlformats.org/markup-compatibility/2006" xmlns:aink="http://schemas.microsoft.com/office/drawing/2016/ink" xmlns:am3d="http://schemas.microsoft.com/office/drawing/2017/model3d" xmlns:o="urn:schemas-microsoft-com:office:office" xmlns:oel="http://schemas.microsoft.com/office/2019/extlst" xmlns:r="http://schemas.openxmlformats.org/officeDocument/2006/relationships" xmlns:m="http://schemas.openxmlformats.org/officeDocument/2006/math" xmlns:v="urn:schemas-microsoft-com:vml" xmlns:wp14="http://schemas.microsoft.com/office/word/2010/wordprocessingDrawing" xmlns:wp="http://schemas.openxmlformats.org/drawingml/2006/wordprocessingDrawing" xmlns:w10="urn:schemas-microsoft-com:office:word" xmlns:w="http://schemas.openxmlformats.org/wordprocessingml/2006/main" xmlns:w14="http://schemas.microsoft.com/office/word/2010/wordml" xmlns:w15="http://schemas.microsoft.com/office/word/2012/wordml" xmlns:w16cex="http://schemas.microsoft.com/office/word/2018/wordml/cex" xmlns:w16cid="http://schemas.microsoft.com/office/word/2016/wordml/cid" xmlns:w16="http://schemas.microsoft.com/office/word/2018/wordml" xmlns:w16sdtdh="http://schemas.microsoft.com/office/word/2020/wordml/sdtdatahash" xmlns:w16se="http://schemas.microsoft.com/office/word/2015/wordml/symex" xmlns:wpg="http://schemas.microsoft.com/office/word/2010/wordprocessingGroup" xmlns:wpi="http://schemas.microsoft.com/office/word/2010/wordprocessingInk" xmlns:wne="http://schemas.microsoft.com/office/word/2006/wordml" xmlns:wps="http://schemas.microsoft.com/office/word/2010/wordprocessingShape" mc:Ignorable="w14 w15 w16se w16cid w16 w16cex w16sdtdh wp14">
+<w:hdr xmlns:wpc="http://schemas.microsoft.com/office/word/2010/wordprocessingCanvas" xmlns:cx="http://schemas.microsoft.com/office/drawing/2014/chartex" xmlns:cx1="http://schemas.microsoft.com/office/drawing/2015/9/8/chartex" xmlns:cx2="http://schemas.microsoft.com/office/drawing/2015/10/21/chartex" xmlns:cx3="http://schemas.microsoft.com/office/drawing/2016/5/9/chartex" xmlns:cx4="http://schemas.microsoft.com/office/drawing/2016/5/10/chartex" xmlns:cx5="http://schemas.microsoft.com/office/drawing/2016/5/11/chartex" xmlns:cx6="http://schemas.microsoft.com/office/drawing/2016/5/12/chartex" xmlns:cx7="http://schemas.microsoft.com/office/drawing/2016/5/13/chartex" xmlns:cx8="http://schemas.microsoft.com/office/drawing/2016/5/14/chartex" xmlns:mc="http://schemas.openxmlformats.org/markup-compatibility/2006" xmlns:aink="http://schemas.microsoft.com/office/drawing/2016/ink" xmlns:am3d="http://schemas.microsoft.com/office/drawing/2017/model3d" xmlns:o="urn:schemas-microsoft-com:office:office" xmlns:oel="http://schemas.microsoft.com/office/2019/extlst" xmlns:r="http://schemas.openxmlformats.org/officeDocument/2006/relationships" xmlns:m="http://schemas.openxmlformats.org/officeDocument/2006/math" xmlns:v="urn:schemas-microsoft-com:vml" xmlns:wp14="http://schemas.microsoft.com/office/word/2010/wordprocessingDrawing" xmlns:wp="http://schemas.openxmlformats.org/drawingml/2006/wordprocessingDrawing" xmlns:w10="urn:schemas-microsoft-com:office:word" xmlns:w="http://schemas.openxmlformats.org/wordprocessingml/2006/main" xmlns:w14="http://schemas.microsoft.com/office/word/2010/wordml" xmlns:w15="http://schemas.microsoft.com/office/word/2012/wordml" xmlns:w16cex="http://schemas.microsoft.com/office/word/2018/wordml/cex" xmlns:w16cid="http://schemas.microsoft.com/office/word/2016/wordml/cid" xmlns:w16="http://schemas.microsoft.com/office/word/2018/wordml" xmlns:w16du="http://schemas.microsoft.com/office/word/2023/wordml/word16du" xmlns:w16sdtdh="http://schemas.microsoft.com/office/word/2020/wordml/sdtdatahash" xmlns:w16se="http://schemas.microsoft.com/office/word/2015/wordml/symex" xmlns:wpg="http://schemas.microsoft.com/office/word/2010/wordprocessingGroup" xmlns:wpi="http://schemas.microsoft.com/office/word/2010/wordprocessingInk" xmlns:wne="http://schemas.microsoft.com/office/word/2006/wordml" xmlns:wps="http://schemas.microsoft.com/office/word/2010/wordprocessingShape" mc:Ignorable="w14 w15 w16se w16cid w16 w16cex w16sdtdh w16du wp14">
   <w:p>
     <w:pPr>
       <w:pStyle w:val="Header"/>
@@ -9251,7 +12584,7 @@
 </file>
 
 <file path=word/numbering.xml><?xml version="1.0" encoding="utf-8"?>
-<w:numbering xmlns:wpc="http://schemas.microsoft.com/office/word/2010/wordprocessingCanvas" xmlns:cx="http://schemas.microsoft.com/office/drawing/2014/chartex" xmlns:cx1="http://schemas.microsoft.com/office/drawing/2015/9/8/chartex" xmlns:cx2="http://schemas.microsoft.com/office/drawing/2015/10/21/chartex" xmlns:cx3="http://schemas.microsoft.com/office/drawing/2016/5/9/chartex" xmlns:cx4="http://schemas.microsoft.com/office/drawing/2016/5/10/chartex" xmlns:cx5="http://schemas.microsoft.com/office/drawing/2016/5/11/chartex" xmlns:cx6="http://schemas.microsoft.com/office/drawing/2016/5/12/chartex" xmlns:cx7="http://schemas.microsoft.com/office/drawing/2016/5/13/chartex" xmlns:cx8="http://schemas.microsoft.com/office/drawing/2016/5/14/chartex" xmlns:mc="http://schemas.openxmlformats.org/markup-compatibility/2006" xmlns:aink="http://schemas.microsoft.com/office/drawing/2016/ink" xmlns:am3d="http://schemas.microsoft.com/office/drawing/2017/model3d" xmlns:o="urn:schemas-microsoft-com:office:office" xmlns:oel="http://schemas.microsoft.com/office/2019/extlst" xmlns:r="http://schemas.openxmlformats.org/officeDocument/2006/relationships" xmlns:m="http://schemas.openxmlformats.org/officeDocument/2006/math" xmlns:v="urn:schemas-microsoft-com:vml" xmlns:wp14="http://schemas.microsoft.com/office/word/2010/wordprocessingDrawing" xmlns:wp="http://schemas.openxmlformats.org/drawingml/2006/wordprocessingDrawing" xmlns:w10="urn:schemas-microsoft-com:office:word" xmlns:w="http://schemas.openxmlformats.org/wordprocessingml/2006/main" xmlns:w14="http://schemas.microsoft.com/office/word/2010/wordml" xmlns:w15="http://schemas.microsoft.com/office/word/2012/wordml" xmlns:w16cex="http://schemas.microsoft.com/office/word/2018/wordml/cex" xmlns:w16cid="http://schemas.microsoft.com/office/word/2016/wordml/cid" xmlns:w16="http://schemas.microsoft.com/office/word/2018/wordml" xmlns:w16sdtdh="http://schemas.microsoft.com/office/word/2020/wordml/sdtdatahash" xmlns:w16se="http://schemas.microsoft.com/office/word/2015/wordml/symex" xmlns:wpg="http://schemas.microsoft.com/office/word/2010/wordprocessingGroup" xmlns:wpi="http://schemas.microsoft.com/office/word/2010/wordprocessingInk" xmlns:wne="http://schemas.microsoft.com/office/word/2006/wordml" xmlns:wps="http://schemas.microsoft.com/office/word/2010/wordprocessingShape" mc:Ignorable="w14 w15 w16se w16cid w16 w16cex w16sdtdh wp14">
+<w:numbering xmlns:wpc="http://schemas.microsoft.com/office/word/2010/wordprocessingCanvas" xmlns:cx="http://schemas.microsoft.com/office/drawing/2014/chartex" xmlns:cx1="http://schemas.microsoft.com/office/drawing/2015/9/8/chartex" xmlns:cx2="http://schemas.microsoft.com/office/drawing/2015/10/21/chartex" xmlns:cx3="http://schemas.microsoft.com/office/drawing/2016/5/9/chartex" xmlns:cx4="http://schemas.microsoft.com/office/drawing/2016/5/10/chartex" xmlns:cx5="http://schemas.microsoft.com/office/drawing/2016/5/11/chartex" xmlns:cx6="http://schemas.microsoft.com/office/drawing/2016/5/12/chartex" xmlns:cx7="http://schemas.microsoft.com/office/drawing/2016/5/13/chartex" xmlns:cx8="http://schemas.microsoft.com/office/drawing/2016/5/14/chartex" xmlns:mc="http://schemas.openxmlformats.org/markup-compatibility/2006" xmlns:aink="http://schemas.microsoft.com/office/drawing/2016/ink" xmlns:am3d="http://schemas.microsoft.com/office/drawing/2017/model3d" xmlns:o="urn:schemas-microsoft-com:office:office" xmlns:oel="http://schemas.microsoft.com/office/2019/extlst" xmlns:r="http://schemas.openxmlformats.org/officeDocument/2006/relationships" xmlns:m="http://schemas.openxmlformats.org/officeDocument/2006/math" xmlns:v="urn:schemas-microsoft-com:vml" xmlns:wp14="http://schemas.microsoft.com/office/word/2010/wordprocessingDrawing" xmlns:wp="http://schemas.openxmlformats.org/drawingml/2006/wordprocessingDrawing" xmlns:w10="urn:schemas-microsoft-com:office:word" xmlns:w="http://schemas.openxmlformats.org/wordprocessingml/2006/main" xmlns:w14="http://schemas.microsoft.com/office/word/2010/wordml" xmlns:w15="http://schemas.microsoft.com/office/word/2012/wordml" xmlns:w16cex="http://schemas.microsoft.com/office/word/2018/wordml/cex" xmlns:w16cid="http://schemas.microsoft.com/office/word/2016/wordml/cid" xmlns:w16="http://schemas.microsoft.com/office/word/2018/wordml" xmlns:w16du="http://schemas.microsoft.com/office/word/2023/wordml/word16du" xmlns:w16sdtdh="http://schemas.microsoft.com/office/word/2020/wordml/sdtdatahash" xmlns:w16se="http://schemas.microsoft.com/office/word/2015/wordml/symex" xmlns:wpg="http://schemas.microsoft.com/office/word/2010/wordprocessingGroup" xmlns:wpi="http://schemas.microsoft.com/office/word/2010/wordprocessingInk" xmlns:wne="http://schemas.microsoft.com/office/word/2006/wordml" xmlns:wps="http://schemas.microsoft.com/office/word/2010/wordprocessingShape" mc:Ignorable="w14 w15 w16se w16cid w16 w16cex w16sdtdh w16du wp14">
   <w:abstractNum w:abstractNumId="0" w15:restartNumberingAfterBreak="0">
     <w:nsid w:val="03284BCC"/>
     <w:multiLevelType w:val="hybridMultilevel"/>
@@ -9430,17 +12763,134 @@
       </w:pPr>
     </w:lvl>
   </w:abstractNum>
+  <w:abstractNum w:abstractNumId="2" w15:restartNumberingAfterBreak="0">
+    <w:nsid w:val="4D6842F7"/>
+    <w:multiLevelType w:val="hybridMultilevel"/>
+    <w:tmpl w:val="1A522DF6"/>
+    <w:lvl w:ilvl="0" w:tplc="9DE4DEF0">
+      <w:start w:val="6"/>
+      <w:numFmt w:val="bullet"/>
+      <w:lvlText w:val=""/>
+      <w:lvlJc w:val="left"/>
+      <w:pPr>
+        <w:ind w:left="720" w:hanging="360"/>
+      </w:pPr>
+      <w:rPr>
+        <w:rFonts w:ascii="Wingdings" w:eastAsiaTheme="minorHAnsi" w:hAnsi="Wingdings" w:cstheme="minorBidi" w:hint="default"/>
+        <w:b w:val="0"/>
+      </w:rPr>
+    </w:lvl>
+    <w:lvl w:ilvl="1" w:tplc="40090003" w:tentative="1">
+      <w:start w:val="1"/>
+      <w:numFmt w:val="bullet"/>
+      <w:lvlText w:val="o"/>
+      <w:lvlJc w:val="left"/>
+      <w:pPr>
+        <w:ind w:left="1440" w:hanging="360"/>
+      </w:pPr>
+      <w:rPr>
+        <w:rFonts w:ascii="Courier New" w:hAnsi="Courier New" w:cs="Courier New" w:hint="default"/>
+      </w:rPr>
+    </w:lvl>
+    <w:lvl w:ilvl="2" w:tplc="40090005" w:tentative="1">
+      <w:start w:val="1"/>
+      <w:numFmt w:val="bullet"/>
+      <w:lvlText w:val=""/>
+      <w:lvlJc w:val="left"/>
+      <w:pPr>
+        <w:ind w:left="2160" w:hanging="360"/>
+      </w:pPr>
+      <w:rPr>
+        <w:rFonts w:ascii="Wingdings" w:hAnsi="Wingdings" w:hint="default"/>
+      </w:rPr>
+    </w:lvl>
+    <w:lvl w:ilvl="3" w:tplc="40090001" w:tentative="1">
+      <w:start w:val="1"/>
+      <w:numFmt w:val="bullet"/>
+      <w:lvlText w:val=""/>
+      <w:lvlJc w:val="left"/>
+      <w:pPr>
+        <w:ind w:left="2880" w:hanging="360"/>
+      </w:pPr>
+      <w:rPr>
+        <w:rFonts w:ascii="Symbol" w:hAnsi="Symbol" w:hint="default"/>
+      </w:rPr>
+    </w:lvl>
+    <w:lvl w:ilvl="4" w:tplc="40090003" w:tentative="1">
+      <w:start w:val="1"/>
+      <w:numFmt w:val="bullet"/>
+      <w:lvlText w:val="o"/>
+      <w:lvlJc w:val="left"/>
+      <w:pPr>
+        <w:ind w:left="3600" w:hanging="360"/>
+      </w:pPr>
+      <w:rPr>
+        <w:rFonts w:ascii="Courier New" w:hAnsi="Courier New" w:cs="Courier New" w:hint="default"/>
+      </w:rPr>
+    </w:lvl>
+    <w:lvl w:ilvl="5" w:tplc="40090005" w:tentative="1">
+      <w:start w:val="1"/>
+      <w:numFmt w:val="bullet"/>
+      <w:lvlText w:val=""/>
+      <w:lvlJc w:val="left"/>
+      <w:pPr>
+        <w:ind w:left="4320" w:hanging="360"/>
+      </w:pPr>
+      <w:rPr>
+        <w:rFonts w:ascii="Wingdings" w:hAnsi="Wingdings" w:hint="default"/>
+      </w:rPr>
+    </w:lvl>
+    <w:lvl w:ilvl="6" w:tplc="40090001" w:tentative="1">
+      <w:start w:val="1"/>
+      <w:numFmt w:val="bullet"/>
+      <w:lvlText w:val=""/>
+      <w:lvlJc w:val="left"/>
+      <w:pPr>
+        <w:ind w:left="5040" w:hanging="360"/>
+      </w:pPr>
+      <w:rPr>
+        <w:rFonts w:ascii="Symbol" w:hAnsi="Symbol" w:hint="default"/>
+      </w:rPr>
+    </w:lvl>
+    <w:lvl w:ilvl="7" w:tplc="40090003" w:tentative="1">
+      <w:start w:val="1"/>
+      <w:numFmt w:val="bullet"/>
+      <w:lvlText w:val="o"/>
+      <w:lvlJc w:val="left"/>
+      <w:pPr>
+        <w:ind w:left="5760" w:hanging="360"/>
+      </w:pPr>
+      <w:rPr>
+        <w:rFonts w:ascii="Courier New" w:hAnsi="Courier New" w:cs="Courier New" w:hint="default"/>
+      </w:rPr>
+    </w:lvl>
+    <w:lvl w:ilvl="8" w:tplc="40090005" w:tentative="1">
+      <w:start w:val="1"/>
+      <w:numFmt w:val="bullet"/>
+      <w:lvlText w:val=""/>
+      <w:lvlJc w:val="left"/>
+      <w:pPr>
+        <w:ind w:left="6480" w:hanging="360"/>
+      </w:pPr>
+      <w:rPr>
+        <w:rFonts w:ascii="Wingdings" w:hAnsi="Wingdings" w:hint="default"/>
+      </w:rPr>
+    </w:lvl>
+  </w:abstractNum>
   <w:num w:numId="1" w16cid:durableId="196351735">
     <w:abstractNumId w:val="0"/>
   </w:num>
   <w:num w:numId="2" w16cid:durableId="278463367">
     <w:abstractNumId w:val="1"/>
   </w:num>
+  <w:num w:numId="3" w16cid:durableId="1445735301">
+    <w:abstractNumId w:val="2"/>
+  </w:num>
 </w:numbering>
 </file>
 
 <file path=word/styles.xml><?xml version="1.0" encoding="utf-8"?>
-<w:styles xmlns:mc="http://schemas.openxmlformats.org/markup-compatibility/2006" xmlns:r="http://schemas.openxmlformats.org/officeDocument/2006/relationships" xmlns:w="http://schemas.openxmlformats.org/wordprocessingml/2006/main" xmlns:w14="http://schemas.microsoft.com/office/word/2010/wordml" xmlns:w15="http://schemas.microsoft.com/office/word/2012/wordml" xmlns:w16cex="http://schemas.microsoft.com/office/word/2018/wordml/cex" xmlns:w16cid="http://schemas.microsoft.com/office/word/2016/wordml/cid" xmlns:w16="http://schemas.microsoft.com/office/word/2018/wordml" xmlns:w16sdtdh="http://schemas.microsoft.com/office/word/2020/wordml/sdtdatahash" xmlns:w16se="http://schemas.microsoft.com/office/word/2015/wordml/symex" mc:Ignorable="w14 w15 w16se w16cid w16 w16cex w16sdtdh">
+<w:styles xmlns:mc="http://schemas.openxmlformats.org/markup-compatibility/2006" xmlns:r="http://schemas.openxmlformats.org/officeDocument/2006/relationships" xmlns:w="http://schemas.openxmlformats.org/wordprocessingml/2006/main" xmlns:w14="http://schemas.microsoft.com/office/word/2010/wordml" xmlns:w15="http://schemas.microsoft.com/office/word/2012/wordml" xmlns:w16cex="http://schemas.microsoft.com/office/word/2018/wordml/cex" xmlns:w16cid="http://schemas.microsoft.com/office/word/2016/wordml/cid" xmlns:w16="http://schemas.microsoft.com/office/word/2018/wordml" xmlns:w16du="http://schemas.microsoft.com/office/word/2023/wordml/word16du" xmlns:w16sdtdh="http://schemas.microsoft.com/office/word/2020/wordml/sdtdatahash" xmlns:w16se="http://schemas.microsoft.com/office/word/2015/wordml/symex" mc:Ignorable="w14 w15 w16se w16cid w16 w16cex w16sdtdh w16du">
   <w:docDefaults>
     <w:rPrDefault>
       <w:rPr>
